--- a/CYB6012 Cyber Project 2/Assessment 3/Prototype V1.docx
+++ b/CYB6012 Cyber Project 2/Assessment 3/Prototype V1.docx
@@ -669,45 +669,8 @@
           <w:sz w:val="56"/>
           <w:szCs w:val="56"/>
         </w:rPr>
-        <w:t xml:space="preserve">Prototype and Visual </w:t>
-      </w:r>
-      <w:r>
-        <w:rPr>
-          <w:rFonts w:ascii="Arial" w:hAnsi="Arial" w:cs="Arial"/>
-          <w:color w:val="150303"/>
-          <w:w w:val="105"/>
-          <w:sz w:val="56"/>
-          <w:szCs w:val="56"/>
-        </w:rPr>
-        <w:br/>
-        <w:t xml:space="preserve">Implementation </w:t>
-      </w:r>
-      <w:r>
-        <w:rPr>
-          <w:rFonts w:ascii="Arial" w:hAnsi="Arial" w:cs="Arial"/>
-          <w:color w:val="150303"/>
-          <w:w w:val="105"/>
-          <w:sz w:val="56"/>
-          <w:szCs w:val="56"/>
-        </w:rPr>
-        <w:t>Plan</w:t>
-      </w:r>
-    </w:p>
-    <w:p>
-      <w:pPr>
-        <w:pStyle w:val="BodyText"/>
-        <w:kinsoku w:val="0"/>
-        <w:overflowPunct w:val="0"/>
-        <w:spacing w:line="1527" w:lineRule="exact"/>
-        <w:jc w:val="center"/>
-        <w:rPr>
-          <w:rFonts w:ascii="Arial" w:hAnsi="Arial" w:cs="Arial"/>
-          <w:color w:val="150303"/>
-          <w:w w:val="105"/>
-          <w:sz w:val="56"/>
-          <w:szCs w:val="56"/>
-        </w:rPr>
-      </w:pPr>
+        <w:t>Prototype</w:t>
+      </w:r>
     </w:p>
     <w:p>
       <w:pPr>
@@ -2442,49 +2405,202 @@
     </w:tbl>
     <w:p>
       <w:pPr>
-        <w:pStyle w:val="BodyText"/>
-        <w:kinsoku w:val="0"/>
-        <w:overflowPunct w:val="0"/>
-        <w:spacing w:before="1" w:line="247" w:lineRule="auto"/>
-        <w:ind w:left="1059" w:right="677"/>
-        <w:jc w:val="center"/>
-        <w:rPr>
-          <w:rFonts w:cstheme="minorHAnsi"/>
-          <w:sz w:val="24"/>
-          <w:szCs w:val="24"/>
-        </w:rPr>
-      </w:pPr>
-    </w:p>
-    <w:p>
-      <w:pPr>
-        <w:pStyle w:val="BodyText"/>
-        <w:kinsoku w:val="0"/>
-        <w:overflowPunct w:val="0"/>
-        <w:spacing w:before="1" w:line="247" w:lineRule="auto"/>
-        <w:ind w:left="1059" w:right="677"/>
-        <w:jc w:val="center"/>
-        <w:rPr>
-          <w:rFonts w:cstheme="minorHAnsi"/>
-          <w:sz w:val="24"/>
-          <w:szCs w:val="24"/>
-        </w:rPr>
-      </w:pPr>
-    </w:p>
-    <w:p>
-      <w:pPr>
         <w:pStyle w:val="Heading3"/>
-        <w:ind w:left="339" w:firstLine="720"/>
+        <w:rPr>
+          <w:rFonts w:ascii="Times New Roman" w:eastAsiaTheme="minorEastAsia" w:hAnsi="Times New Roman" w:cstheme="minorHAnsi"/>
+          <w:b w:val="0"/>
+          <w:bCs w:val="0"/>
+          <w:color w:val="auto"/>
+          <w:sz w:val="24"/>
+          <w:szCs w:val="24"/>
+        </w:rPr>
+      </w:pPr>
+      <w:bookmarkStart w:id="5" w:name="_Toc101091425"/>
+    </w:p>
+    <w:p>
+      <w:pPr>
+        <w:pStyle w:val="Heading3"/>
+        <w:rPr>
+          <w:rFonts w:ascii="Times New Roman" w:eastAsiaTheme="minorEastAsia" w:hAnsi="Times New Roman" w:cstheme="minorHAnsi"/>
+          <w:b w:val="0"/>
+          <w:bCs w:val="0"/>
+          <w:color w:val="auto"/>
+          <w:sz w:val="24"/>
+          <w:szCs w:val="24"/>
+        </w:rPr>
+      </w:pPr>
+    </w:p>
+    <w:p>
+      <w:pPr>
+        <w:pStyle w:val="Heading3"/>
+        <w:rPr>
+          <w:rFonts w:ascii="Times New Roman" w:eastAsiaTheme="minorEastAsia" w:hAnsi="Times New Roman" w:cstheme="minorHAnsi"/>
+          <w:b w:val="0"/>
+          <w:bCs w:val="0"/>
+          <w:color w:val="auto"/>
+          <w:sz w:val="24"/>
+          <w:szCs w:val="24"/>
+        </w:rPr>
+      </w:pPr>
+    </w:p>
+    <w:p>
+      <w:pPr>
+        <w:pStyle w:val="Heading3"/>
+        <w:rPr>
+          <w:rFonts w:ascii="Times New Roman" w:eastAsiaTheme="minorEastAsia" w:hAnsi="Times New Roman" w:cstheme="minorHAnsi"/>
+          <w:b w:val="0"/>
+          <w:bCs w:val="0"/>
+          <w:color w:val="auto"/>
+          <w:sz w:val="24"/>
+          <w:szCs w:val="24"/>
+        </w:rPr>
+      </w:pPr>
+    </w:p>
+    <w:p>
+      <w:pPr>
+        <w:pStyle w:val="Heading3"/>
+        <w:rPr>
+          <w:rFonts w:ascii="Times New Roman" w:eastAsiaTheme="minorEastAsia" w:hAnsi="Times New Roman" w:cstheme="minorHAnsi"/>
+          <w:b w:val="0"/>
+          <w:bCs w:val="0"/>
+          <w:color w:val="auto"/>
+          <w:sz w:val="24"/>
+          <w:szCs w:val="24"/>
+        </w:rPr>
+      </w:pPr>
+    </w:p>
+    <w:p>
+      <w:pPr>
+        <w:pStyle w:val="Heading3"/>
+        <w:rPr>
+          <w:rFonts w:ascii="Times New Roman" w:eastAsiaTheme="minorEastAsia" w:hAnsi="Times New Roman" w:cstheme="minorHAnsi"/>
+          <w:b w:val="0"/>
+          <w:bCs w:val="0"/>
+          <w:color w:val="auto"/>
+          <w:sz w:val="24"/>
+          <w:szCs w:val="24"/>
+        </w:rPr>
+      </w:pPr>
+    </w:p>
+    <w:p>
+      <w:pPr>
+        <w:pStyle w:val="Heading3"/>
+        <w:rPr>
+          <w:rFonts w:ascii="Times New Roman" w:eastAsiaTheme="minorEastAsia" w:hAnsi="Times New Roman" w:cstheme="minorHAnsi"/>
+          <w:b w:val="0"/>
+          <w:bCs w:val="0"/>
+          <w:color w:val="auto"/>
+          <w:sz w:val="24"/>
+          <w:szCs w:val="24"/>
+        </w:rPr>
+      </w:pPr>
+    </w:p>
+    <w:p>
+      <w:pPr>
+        <w:pStyle w:val="Heading3"/>
+        <w:rPr>
+          <w:rFonts w:ascii="Times New Roman" w:eastAsiaTheme="minorEastAsia" w:hAnsi="Times New Roman" w:cstheme="minorHAnsi"/>
+          <w:b w:val="0"/>
+          <w:bCs w:val="0"/>
+          <w:color w:val="auto"/>
+          <w:sz w:val="24"/>
+          <w:szCs w:val="24"/>
+        </w:rPr>
+      </w:pPr>
+    </w:p>
+    <w:p>
+      <w:pPr>
+        <w:pStyle w:val="Heading3"/>
+        <w:rPr>
+          <w:rFonts w:ascii="Times New Roman" w:eastAsiaTheme="minorEastAsia" w:hAnsi="Times New Roman" w:cstheme="minorHAnsi"/>
+          <w:b w:val="0"/>
+          <w:bCs w:val="0"/>
+          <w:color w:val="auto"/>
+          <w:sz w:val="24"/>
+          <w:szCs w:val="24"/>
+        </w:rPr>
+      </w:pPr>
+    </w:p>
+    <w:p>
+      <w:pPr>
+        <w:pStyle w:val="Heading3"/>
+        <w:rPr>
+          <w:rFonts w:ascii="Times New Roman" w:eastAsiaTheme="minorEastAsia" w:hAnsi="Times New Roman" w:cstheme="minorHAnsi"/>
+          <w:b w:val="0"/>
+          <w:bCs w:val="0"/>
+          <w:color w:val="auto"/>
+          <w:sz w:val="24"/>
+          <w:szCs w:val="24"/>
+        </w:rPr>
+      </w:pPr>
+    </w:p>
+    <w:p>
+      <w:pPr>
+        <w:pStyle w:val="Heading3"/>
+        <w:rPr>
+          <w:rFonts w:ascii="Times New Roman" w:eastAsiaTheme="minorEastAsia" w:hAnsi="Times New Roman" w:cstheme="minorHAnsi"/>
+          <w:b w:val="0"/>
+          <w:bCs w:val="0"/>
+          <w:color w:val="auto"/>
+          <w:sz w:val="24"/>
+          <w:szCs w:val="24"/>
+        </w:rPr>
+      </w:pPr>
+    </w:p>
+    <w:p>
+      <w:pPr>
+        <w:pStyle w:val="Heading3"/>
+        <w:rPr>
+          <w:rFonts w:ascii="Times New Roman" w:eastAsiaTheme="minorEastAsia" w:hAnsi="Times New Roman" w:cstheme="minorHAnsi"/>
+          <w:b w:val="0"/>
+          <w:bCs w:val="0"/>
+          <w:color w:val="auto"/>
+          <w:sz w:val="24"/>
+          <w:szCs w:val="24"/>
+        </w:rPr>
+      </w:pPr>
+    </w:p>
+    <w:p>
+      <w:pPr>
+        <w:pStyle w:val="Heading3"/>
+        <w:rPr>
+          <w:rFonts w:ascii="Times New Roman" w:eastAsiaTheme="minorEastAsia" w:hAnsi="Times New Roman" w:cstheme="minorHAnsi"/>
+          <w:b w:val="0"/>
+          <w:bCs w:val="0"/>
+          <w:color w:val="auto"/>
+          <w:sz w:val="24"/>
+          <w:szCs w:val="24"/>
+        </w:rPr>
+      </w:pPr>
+    </w:p>
+    <w:p>
+      <w:pPr>
+        <w:pStyle w:val="Heading3"/>
+        <w:rPr>
+          <w:rFonts w:ascii="Times New Roman" w:eastAsiaTheme="minorEastAsia" w:hAnsi="Times New Roman" w:cstheme="minorHAnsi"/>
+          <w:b w:val="0"/>
+          <w:bCs w:val="0"/>
+          <w:color w:val="auto"/>
+          <w:sz w:val="24"/>
+          <w:szCs w:val="24"/>
+        </w:rPr>
+      </w:pPr>
+    </w:p>
+    <w:p/>
+    <w:p>
+      <w:pPr>
+        <w:pStyle w:val="Heading3"/>
         <w:rPr>
           <w:sz w:val="28"/>
           <w:szCs w:val="28"/>
         </w:rPr>
       </w:pPr>
-      <w:bookmarkStart w:id="5" w:name="_Toc101091425"/>
       <w:r>
         <w:rPr>
           <w:sz w:val="28"/>
           <w:szCs w:val="28"/>
         </w:rPr>
+        <w:lastRenderedPageBreak/>
         <w:t>Methodology</w:t>
       </w:r>
       <w:bookmarkEnd w:id="5"/>
@@ -2811,7 +2927,7 @@
               <w:spacing w:before="10"/>
             </w:pPr>
             <w:r>
-              <w:t>1.</w:t>
+              <w:t>1</w:t>
             </w:r>
           </w:p>
         </w:tc>
@@ -2885,7 +3001,7 @@
               <w:spacing w:before="10"/>
             </w:pPr>
             <w:r>
-              <w:t xml:space="preserve">2. </w:t>
+              <w:t>2</w:t>
             </w:r>
           </w:p>
         </w:tc>
@@ -3032,6 +3148,9 @@
               <w:overflowPunct w:val="0"/>
               <w:spacing w:before="10"/>
             </w:pPr>
+            <w:r>
+              <w:t>4</w:t>
+            </w:r>
           </w:p>
         </w:tc>
         <w:tc>
@@ -3104,7 +3223,6 @@
               <w:spacing w:before="10"/>
             </w:pPr>
             <w:r>
-              <w:lastRenderedPageBreak/>
               <w:t>5</w:t>
             </w:r>
           </w:p>
@@ -3338,6 +3456,7 @@
         <w:rPr>
           <w:sz w:val="28"/>
           <w:szCs w:val="28"/>
+          <w:u w:color="000000"/>
         </w:rPr>
       </w:pPr>
       <w:bookmarkStart w:id="6" w:name="Preparing_Virtual_Machines"/>
@@ -3345,12 +3464,78 @@
       <w:bookmarkStart w:id="8" w:name="_Toc101091426"/>
       <w:bookmarkEnd w:id="6"/>
       <w:bookmarkEnd w:id="7"/>
-      <w:r>
+    </w:p>
+    <w:p>
+      <w:pPr>
+        <w:pStyle w:val="Heading3"/>
+        <w:ind w:firstLine="567"/>
         <w:rPr>
           <w:sz w:val="28"/>
           <w:szCs w:val="28"/>
           <w:u w:color="000000"/>
         </w:rPr>
+      </w:pPr>
+    </w:p>
+    <w:p>
+      <w:pPr>
+        <w:pStyle w:val="Heading3"/>
+        <w:ind w:firstLine="567"/>
+        <w:rPr>
+          <w:sz w:val="28"/>
+          <w:szCs w:val="28"/>
+          <w:u w:color="000000"/>
+        </w:rPr>
+      </w:pPr>
+    </w:p>
+    <w:p>
+      <w:pPr>
+        <w:pStyle w:val="Heading3"/>
+        <w:ind w:firstLine="567"/>
+        <w:rPr>
+          <w:sz w:val="28"/>
+          <w:szCs w:val="28"/>
+          <w:u w:color="000000"/>
+        </w:rPr>
+      </w:pPr>
+    </w:p>
+    <w:p>
+      <w:pPr>
+        <w:pStyle w:val="Heading3"/>
+        <w:ind w:firstLine="567"/>
+        <w:rPr>
+          <w:sz w:val="28"/>
+          <w:szCs w:val="28"/>
+          <w:u w:color="000000"/>
+        </w:rPr>
+      </w:pPr>
+    </w:p>
+    <w:p>
+      <w:pPr>
+        <w:pStyle w:val="Heading3"/>
+        <w:rPr>
+          <w:sz w:val="28"/>
+          <w:szCs w:val="28"/>
+          <w:u w:color="000000"/>
+        </w:rPr>
+      </w:pPr>
+    </w:p>
+    <w:p/>
+    <w:p>
+      <w:pPr>
+        <w:pStyle w:val="Heading3"/>
+        <w:ind w:firstLine="567"/>
+        <w:rPr>
+          <w:sz w:val="28"/>
+          <w:szCs w:val="28"/>
+        </w:rPr>
+      </w:pPr>
+      <w:r>
+        <w:rPr>
+          <w:sz w:val="28"/>
+          <w:szCs w:val="28"/>
+          <w:u w:color="000000"/>
+        </w:rPr>
+        <w:lastRenderedPageBreak/>
         <w:t>Preparing Virtual Machines</w:t>
       </w:r>
       <w:bookmarkEnd w:id="8"/>
@@ -3797,23 +3982,13 @@
         </w:rPr>
         <w:t xml:space="preserve">VMware Workstation </w:t>
       </w:r>
-      <w:proofErr w:type="spellStart"/>
-      <w:r>
-        <w:rPr>
-          <w:rFonts w:cstheme="minorHAnsi"/>
-          <w:sz w:val="24"/>
-          <w:szCs w:val="24"/>
-        </w:rPr>
-        <w:t>asupplied</w:t>
-      </w:r>
-      <w:proofErr w:type="spellEnd"/>
-      <w:r>
-        <w:rPr>
-          <w:rFonts w:cstheme="minorHAnsi"/>
-          <w:sz w:val="24"/>
-          <w:szCs w:val="24"/>
-        </w:rPr>
-        <w:t xml:space="preserve"> by Edith Cowan University</w:t>
+      <w:r>
+        <w:rPr>
+          <w:rFonts w:cstheme="minorHAnsi"/>
+          <w:sz w:val="24"/>
+          <w:szCs w:val="24"/>
+        </w:rPr>
+        <w:t>supplied by Edith Cowan University</w:t>
       </w:r>
       <w:r>
         <w:rPr>
@@ -3831,16 +4006,14 @@
         </w:rPr>
         <w:t xml:space="preserve">ed and installed on the host machine Dell </w:t>
       </w:r>
-      <w:proofErr w:type="spellStart"/>
-      <w:r>
-        <w:rPr>
-          <w:rFonts w:cstheme="minorHAnsi"/>
-          <w:sz w:val="24"/>
-          <w:szCs w:val="24"/>
-        </w:rPr>
-        <w:t>Optiplex</w:t>
-      </w:r>
-      <w:proofErr w:type="spellEnd"/>
+      <w:r>
+        <w:rPr>
+          <w:rFonts w:cstheme="minorHAnsi"/>
+          <w:sz w:val="24"/>
+          <w:szCs w:val="24"/>
+        </w:rPr>
+        <w:t>OptiPlex</w:t>
+      </w:r>
       <w:r>
         <w:rPr>
           <w:rFonts w:cstheme="minorHAnsi"/>
@@ -3873,6 +4046,8 @@
           <w:szCs w:val="24"/>
         </w:rPr>
       </w:pPr>
+      <w:bookmarkStart w:id="9" w:name="_GoBack"/>
+      <w:bookmarkEnd w:id="9"/>
       <w:r>
         <w:rPr>
           <w:rFonts w:cstheme="minorHAnsi"/>
@@ -3881,7 +4056,7 @@
           <w:sz w:val="24"/>
           <w:szCs w:val="24"/>
         </w:rPr>
-        <w:t>Task 2: Installing and Configuring the DC01 Virtual Machine</w:t>
+        <w:t>Installing and Configuring the DC01 Virtual Machine</w:t>
       </w:r>
     </w:p>
     <w:p>
@@ -4249,16 +4424,7 @@
           <w:sz w:val="24"/>
           <w:szCs w:val="24"/>
         </w:rPr>
-        <w:t xml:space="preserve">On the Hardware window, select Network Adapter in the left pane. Select the Host only radio </w:t>
-      </w:r>
-      <w:r>
-        <w:rPr>
-          <w:rFonts w:cstheme="minorHAnsi"/>
-          <w:sz w:val="24"/>
-          <w:szCs w:val="24"/>
-        </w:rPr>
-        <w:lastRenderedPageBreak/>
-        <w:t>button, and then click Close.</w:t>
+        <w:t>On the Hardware window, select Network Adapter in the left pane. Select the Host only radio button, and then click Close.</w:t>
       </w:r>
     </w:p>
     <w:p>
@@ -4446,6 +4612,7 @@
           <w:sz w:val="24"/>
           <w:szCs w:val="24"/>
         </w:rPr>
+        <w:lastRenderedPageBreak/>
         <w:t xml:space="preserve">On the </w:t>
       </w:r>
       <w:proofErr w:type="gramStart"/>
@@ -5117,161 +5284,785 @@
         <w:ind w:left="720"/>
       </w:pPr>
       <w:r>
-        <w:t xml:space="preserve">On the Deployment Configuration page of the Active Directory Domain Services Configuration Wizard, make </w:t>
-      </w:r>
+        <w:t xml:space="preserve">On the Deployment Configuration page of the Active Directory Domain Services Configuration Wizard, make sure that the </w:t>
+      </w:r>
+      <w:r>
+        <w:rPr>
+          <w:rFonts w:cstheme="minorHAnsi"/>
+        </w:rPr>
+        <w:t>Add a new forest radio button</w:t>
+      </w:r>
+      <w:r>
+        <w:t xml:space="preserve"> is selected.</w:t>
+      </w:r>
+    </w:p>
+    <w:p>
+      <w:pPr>
+        <w:ind w:firstLine="720"/>
+      </w:pPr>
+      <w:proofErr w:type="gramStart"/>
       <w:r>
         <w:lastRenderedPageBreak/>
-        <w:t xml:space="preserve">sure that the </w:t>
-      </w:r>
-      <w:r>
-        <w:rPr>
-          <w:rFonts w:cstheme="minorHAnsi"/>
-        </w:rPr>
-        <w:t>Add a new forest radio button</w:t>
-      </w:r>
-      <w:r>
-        <w:t xml:space="preserve"> is selected.</w:t>
+        <w:t>in</w:t>
+      </w:r>
+      <w:proofErr w:type="gramEnd"/>
+      <w:r>
+        <w:t xml:space="preserve"> the Root Domain name section type </w:t>
+      </w:r>
+      <w:proofErr w:type="spellStart"/>
+      <w:r>
+        <w:t>widgetllc.internal</w:t>
+      </w:r>
+      <w:proofErr w:type="spellEnd"/>
+      <w:r>
+        <w:t xml:space="preserve"> or the name of your domain, click Next</w:t>
       </w:r>
     </w:p>
     <w:p>
       <w:pPr>
         <w:ind w:firstLine="720"/>
       </w:pPr>
+      <w:r>
+        <w:t>On the Domain Controller Options page type a DSRM password J388ica* and click Next</w:t>
+      </w:r>
+    </w:p>
+    <w:p>
+      <w:pPr>
+        <w:ind w:left="720"/>
+      </w:pPr>
+      <w:r>
+        <w:t xml:space="preserve">On the DNS page click </w:t>
+      </w:r>
       <w:proofErr w:type="gramStart"/>
       <w:r>
+        <w:t>Next</w:t>
+      </w:r>
+      <w:proofErr w:type="gramEnd"/>
+      <w:r>
+        <w:t>, and on the Additional Options, click Next, On the Paths Page click Next, Review Options, click Next, then click Install</w:t>
+      </w:r>
+    </w:p>
+    <w:p>
+      <w:pPr>
+        <w:ind w:left="720"/>
+      </w:pPr>
+      <w:r>
+        <w:t xml:space="preserve">The Deployment Configuration page is returned, as shown in the following figure. Review the selected options, and then click </w:t>
+      </w:r>
+      <w:proofErr w:type="gramStart"/>
+      <w:r>
+        <w:t>Next</w:t>
+      </w:r>
+      <w:proofErr w:type="gramEnd"/>
+      <w:r>
+        <w:t>.</w:t>
+      </w:r>
+    </w:p>
+    <w:p>
+      <w:pPr>
+        <w:ind w:firstLine="720"/>
+      </w:pPr>
+      <w:r>
+        <w:t>On the Domain Controller Options page, clear the Domain Name System (DNS) server check box.</w:t>
+      </w:r>
+    </w:p>
+    <w:p>
+      <w:pPr>
+        <w:ind w:left="720"/>
+      </w:pPr>
+      <w:r>
+        <w:t>Under the DSRM</w:t>
+      </w:r>
+      <w:r>
+        <w:t xml:space="preserve"> password section, type PASSWORD</w:t>
+      </w:r>
+      <w:r>
+        <w:t xml:space="preserve">123! </w:t>
+      </w:r>
+      <w:proofErr w:type="gramStart"/>
+      <w:r>
         <w:t>in</w:t>
       </w:r>
       <w:proofErr w:type="gramEnd"/>
       <w:r>
-        <w:t xml:space="preserve"> the Root Domain name section type </w:t>
+        <w:t xml:space="preserve"> the Password and Confirm password text boxes, and then click Next.</w:t>
+      </w:r>
+    </w:p>
+    <w:p>
+      <w:pPr>
+        <w:ind w:firstLine="720"/>
+      </w:pPr>
+      <w:r>
+        <w:t xml:space="preserve">Click </w:t>
+      </w:r>
+      <w:proofErr w:type="gramStart"/>
+      <w:r>
+        <w:t>Next</w:t>
+      </w:r>
+      <w:proofErr w:type="gramEnd"/>
+      <w:r>
+        <w:t>, until the Prerequisites Check page is displayed.</w:t>
+      </w:r>
+    </w:p>
+    <w:p>
+      <w:pPr>
+        <w:ind w:firstLine="720"/>
+      </w:pPr>
+      <w:r>
+        <w:t>On the Prerequisites Check page, click Install.</w:t>
+      </w:r>
+    </w:p>
+    <w:p>
+      <w:pPr>
+        <w:ind w:firstLine="720"/>
+      </w:pPr>
+      <w:r>
+        <w:t>The installation process will start and the server will restart automatically.</w:t>
+      </w:r>
+    </w:p>
+    <w:p>
+      <w:pPr>
+        <w:ind w:firstLine="720"/>
+      </w:pPr>
+      <w:r>
+        <w:t>After DC01 restarts, sign in to DC01 with the WIDGETLLC\Administrator account.</w:t>
+      </w:r>
+    </w:p>
+    <w:p>
+      <w:pPr>
+        <w:ind w:left="720"/>
+      </w:pPr>
+    </w:p>
+    <w:p>
+      <w:pPr>
+        <w:ind w:left="720"/>
+        <w:rPr>
+          <w:rFonts w:cstheme="minorHAnsi"/>
+          <w:b/>
+          <w:sz w:val="24"/>
+          <w:szCs w:val="24"/>
+        </w:rPr>
+      </w:pPr>
+      <w:r>
+        <w:rPr>
+          <w:rFonts w:cstheme="minorHAnsi"/>
+          <w:b/>
+          <w:sz w:val="24"/>
+          <w:szCs w:val="24"/>
+        </w:rPr>
+        <w:t>Task 4</w:t>
+      </w:r>
+      <w:r>
+        <w:rPr>
+          <w:rFonts w:cstheme="minorHAnsi"/>
+          <w:b/>
+          <w:sz w:val="24"/>
+          <w:szCs w:val="24"/>
+        </w:rPr>
+        <w:t>:</w:t>
+      </w:r>
+      <w:r>
+        <w:rPr>
+          <w:rFonts w:cstheme="minorHAnsi"/>
+          <w:sz w:val="24"/>
+          <w:szCs w:val="24"/>
+        </w:rPr>
+        <w:t xml:space="preserve"> </w:t>
+      </w:r>
+      <w:r>
+        <w:rPr>
+          <w:rFonts w:cstheme="minorHAnsi"/>
+          <w:b/>
+          <w:sz w:val="24"/>
+          <w:szCs w:val="24"/>
+        </w:rPr>
+        <w:t>Promoting the DC02 Virtual Machine as a Domain Controller:</w:t>
+      </w:r>
+    </w:p>
+    <w:p>
+      <w:pPr>
+        <w:ind w:left="720" w:right="530"/>
+        <w:rPr>
+          <w:rFonts w:cstheme="minorHAnsi"/>
+          <w:sz w:val="24"/>
+          <w:szCs w:val="24"/>
+        </w:rPr>
+      </w:pPr>
+    </w:p>
+    <w:p>
+      <w:pPr>
+        <w:ind w:left="720" w:right="530"/>
+        <w:rPr>
+          <w:rFonts w:cstheme="minorHAnsi"/>
+          <w:sz w:val="24"/>
+          <w:szCs w:val="24"/>
+        </w:rPr>
+      </w:pPr>
+      <w:r>
+        <w:rPr>
+          <w:rFonts w:cstheme="minorHAnsi"/>
+          <w:sz w:val="24"/>
+          <w:szCs w:val="24"/>
+        </w:rPr>
+        <w:t>To promote the DC01 virtual machine as a domain controller, you need to perform the following steps:</w:t>
+      </w:r>
+    </w:p>
+    <w:p>
+      <w:pPr>
+        <w:ind w:right="530" w:firstLine="720"/>
+        <w:rPr>
+          <w:rFonts w:cstheme="minorHAnsi"/>
+        </w:rPr>
+      </w:pPr>
+      <w:r>
+        <w:rPr>
+          <w:rFonts w:cstheme="minorHAnsi"/>
+        </w:rPr>
+        <w:t>Open the Server Manager console.</w:t>
+      </w:r>
+    </w:p>
+    <w:p>
+      <w:pPr>
+        <w:ind w:right="530" w:firstLine="720"/>
+        <w:rPr>
+          <w:rFonts w:cstheme="minorHAnsi"/>
+        </w:rPr>
+      </w:pPr>
+      <w:r>
+        <w:rPr>
+          <w:rFonts w:cstheme="minorHAnsi"/>
+        </w:rPr>
+        <w:t>Click the Add roles and features link</w:t>
+      </w:r>
+    </w:p>
+    <w:p>
+      <w:pPr>
+        <w:ind w:right="530" w:firstLine="720"/>
+        <w:rPr>
+          <w:rFonts w:cstheme="minorHAnsi"/>
+        </w:rPr>
+      </w:pPr>
+      <w:r>
+        <w:rPr>
+          <w:rFonts w:cstheme="minorHAnsi"/>
+        </w:rPr>
+        <w:t xml:space="preserve">On the </w:t>
+      </w:r>
+      <w:proofErr w:type="gramStart"/>
+      <w:r>
+        <w:rPr>
+          <w:rFonts w:cstheme="minorHAnsi"/>
+        </w:rPr>
+        <w:t>Before</w:t>
+      </w:r>
+      <w:proofErr w:type="gramEnd"/>
+      <w:r>
+        <w:rPr>
+          <w:rFonts w:cstheme="minorHAnsi"/>
+        </w:rPr>
+        <w:t xml:space="preserve"> you begin page, click Next.</w:t>
+      </w:r>
+    </w:p>
+    <w:p>
+      <w:pPr>
+        <w:ind w:right="530" w:firstLine="720"/>
+        <w:rPr>
+          <w:rFonts w:cstheme="minorHAnsi"/>
+        </w:rPr>
+      </w:pPr>
+      <w:r>
+        <w:rPr>
+          <w:rFonts w:cstheme="minorHAnsi"/>
+        </w:rPr>
+        <w:t xml:space="preserve">On the Select installation type page, click </w:t>
+      </w:r>
+      <w:proofErr w:type="gramStart"/>
+      <w:r>
+        <w:rPr>
+          <w:rFonts w:cstheme="minorHAnsi"/>
+        </w:rPr>
+        <w:t>Next</w:t>
+      </w:r>
+      <w:proofErr w:type="gramEnd"/>
+      <w:r>
+        <w:rPr>
+          <w:rFonts w:cstheme="minorHAnsi"/>
+        </w:rPr>
+        <w:t>.</w:t>
+      </w:r>
+    </w:p>
+    <w:p>
+      <w:pPr>
+        <w:ind w:right="530" w:firstLine="720"/>
+        <w:rPr>
+          <w:rFonts w:cstheme="minorHAnsi"/>
+        </w:rPr>
+      </w:pPr>
+      <w:r>
+        <w:rPr>
+          <w:rFonts w:cstheme="minorHAnsi"/>
+        </w:rPr>
+        <w:t xml:space="preserve">On the Select destination server page, click </w:t>
+      </w:r>
+      <w:proofErr w:type="gramStart"/>
+      <w:r>
+        <w:rPr>
+          <w:rFonts w:cstheme="minorHAnsi"/>
+        </w:rPr>
+        <w:t>Next</w:t>
+      </w:r>
+      <w:proofErr w:type="gramEnd"/>
+      <w:r>
+        <w:rPr>
+          <w:rFonts w:cstheme="minorHAnsi"/>
+        </w:rPr>
+        <w:t>.</w:t>
+      </w:r>
+    </w:p>
+    <w:p>
+      <w:pPr>
+        <w:ind w:left="720" w:right="530"/>
+        <w:rPr>
+          <w:rFonts w:cstheme="minorHAnsi"/>
+        </w:rPr>
+      </w:pPr>
+      <w:r>
+        <w:rPr>
+          <w:rFonts w:cstheme="minorHAnsi"/>
+        </w:rPr>
+        <w:t>On the Select server roles page, select the Active Directory Domain Services check box, as shown in the following figure.</w:t>
+      </w:r>
+    </w:p>
+    <w:p>
+      <w:pPr>
+        <w:ind w:right="530" w:firstLine="720"/>
+        <w:rPr>
+          <w:rFonts w:cstheme="minorHAnsi"/>
+        </w:rPr>
+      </w:pPr>
+      <w:r>
+        <w:rPr>
+          <w:rFonts w:cstheme="minorHAnsi"/>
+        </w:rPr>
+        <w:t>Accept the default selections through rest of the wizard and complete the installation process.</w:t>
+      </w:r>
+    </w:p>
+    <w:p>
+      <w:pPr>
+        <w:ind w:right="530" w:firstLine="720"/>
+        <w:rPr>
+          <w:rFonts w:cstheme="minorHAnsi"/>
+        </w:rPr>
+      </w:pPr>
+      <w:r>
+        <w:rPr>
+          <w:rFonts w:cstheme="minorHAnsi"/>
+        </w:rPr>
+        <w:t>Click Close, once the installation succeeds on DC02.</w:t>
+      </w:r>
+    </w:p>
+    <w:p>
+      <w:pPr>
+        <w:ind w:right="530" w:firstLine="720"/>
+        <w:rPr>
+          <w:rFonts w:cstheme="minorHAnsi"/>
+        </w:rPr>
+      </w:pPr>
+      <w:r>
+        <w:rPr>
+          <w:rFonts w:cstheme="minorHAnsi"/>
+        </w:rPr>
+        <w:t>On the Server Manager console, click the Notifications icon.</w:t>
+      </w:r>
+    </w:p>
+    <w:p>
+      <w:pPr>
+        <w:ind w:right="530" w:firstLine="720"/>
+        <w:rPr>
+          <w:rFonts w:cstheme="minorHAnsi"/>
+        </w:rPr>
+      </w:pPr>
+      <w:r>
+        <w:rPr>
+          <w:rFonts w:cstheme="minorHAnsi"/>
+        </w:rPr>
+        <w:t>Click the Promote this server to a domain controller link, as shown in the following figure.</w:t>
+      </w:r>
+    </w:p>
+    <w:p>
+      <w:pPr>
+        <w:ind w:left="720" w:right="530"/>
+        <w:rPr>
+          <w:rFonts w:cstheme="minorHAnsi"/>
+        </w:rPr>
+      </w:pPr>
+      <w:r>
+        <w:rPr>
+          <w:rFonts w:cstheme="minorHAnsi"/>
+        </w:rPr>
+        <w:t xml:space="preserve">On the Deployment Configuration page, select the </w:t>
+      </w:r>
+      <w:r>
+        <w:t>Add a domain controller to an existing forest radio button is selected</w:t>
+      </w:r>
+      <w:r>
+        <w:rPr>
+          <w:rFonts w:cstheme="minorHAnsi"/>
+        </w:rPr>
+        <w:t>.</w:t>
+      </w:r>
+    </w:p>
+    <w:p>
+      <w:pPr>
+        <w:ind w:left="720" w:right="530"/>
+        <w:rPr>
+          <w:rFonts w:cstheme="minorHAnsi"/>
+        </w:rPr>
+      </w:pPr>
+      <w:r>
+        <w:rPr>
+          <w:rFonts w:cstheme="minorHAnsi"/>
+        </w:rPr>
+        <w:t xml:space="preserve">In the Root domain name text box, type </w:t>
       </w:r>
       <w:proofErr w:type="spellStart"/>
       <w:r>
+        <w:rPr>
+          <w:rFonts w:cstheme="minorHAnsi"/>
+        </w:rPr>
         <w:t>widgetllc.internal</w:t>
       </w:r>
       <w:proofErr w:type="spellEnd"/>
       <w:r>
-        <w:t xml:space="preserve"> or the name of your domain, click Next</w:t>
+        <w:rPr>
+          <w:rFonts w:cstheme="minorHAnsi"/>
+        </w:rPr>
+        <w:t xml:space="preserve">, as shown in the following figure, and then click </w:t>
+      </w:r>
+      <w:proofErr w:type="gramStart"/>
+      <w:r>
+        <w:rPr>
+          <w:rFonts w:cstheme="minorHAnsi"/>
+        </w:rPr>
+        <w:t>Next</w:t>
+      </w:r>
+      <w:proofErr w:type="gramEnd"/>
+      <w:r>
+        <w:rPr>
+          <w:rFonts w:cstheme="minorHAnsi"/>
+        </w:rPr>
+        <w:t>.</w:t>
+      </w:r>
+    </w:p>
+    <w:p>
+      <w:pPr>
+        <w:ind w:left="720" w:right="530"/>
+        <w:rPr>
+          <w:rFonts w:cstheme="minorHAnsi"/>
+        </w:rPr>
+      </w:pPr>
+      <w:r>
+        <w:rPr>
+          <w:rFonts w:cstheme="minorHAnsi"/>
+        </w:rPr>
+        <w:t>On the Domain Controller Options page, make sure that the Domain Name System (DNS) server check box is selected, as shown in the following figure.</w:t>
+      </w:r>
+    </w:p>
+    <w:p>
+      <w:pPr>
+        <w:ind w:right="530" w:firstLine="720"/>
+        <w:rPr>
+          <w:rFonts w:cstheme="minorHAnsi"/>
+        </w:rPr>
+      </w:pPr>
+      <w:r>
+        <w:rPr>
+          <w:rFonts w:cstheme="minorHAnsi"/>
+        </w:rPr>
+        <w:lastRenderedPageBreak/>
+        <w:t>In the Password and Confirm password text boxes, type the Password123</w:t>
+      </w:r>
+      <w:proofErr w:type="gramStart"/>
+      <w:r>
+        <w:rPr>
+          <w:rFonts w:cstheme="minorHAnsi"/>
+        </w:rPr>
+        <w:t>!,</w:t>
+      </w:r>
+      <w:proofErr w:type="gramEnd"/>
+      <w:r>
+        <w:rPr>
+          <w:rFonts w:cstheme="minorHAnsi"/>
+        </w:rPr>
+        <w:t xml:space="preserve"> and then click Next.</w:t>
+      </w:r>
+    </w:p>
+    <w:p>
+      <w:pPr>
+        <w:ind w:right="530" w:firstLine="720"/>
+        <w:rPr>
+          <w:rFonts w:cstheme="minorHAnsi"/>
+        </w:rPr>
+      </w:pPr>
+      <w:r>
+        <w:rPr>
+          <w:rFonts w:cstheme="minorHAnsi"/>
+        </w:rPr>
+        <w:t xml:space="preserve">On the DNS Options page and then click </w:t>
+      </w:r>
+      <w:proofErr w:type="gramStart"/>
+      <w:r>
+        <w:rPr>
+          <w:rFonts w:cstheme="minorHAnsi"/>
+        </w:rPr>
+        <w:t>Next</w:t>
+      </w:r>
+      <w:proofErr w:type="gramEnd"/>
+      <w:r>
+        <w:rPr>
+          <w:rFonts w:cstheme="minorHAnsi"/>
+        </w:rPr>
+        <w:t>.</w:t>
+      </w:r>
+    </w:p>
+    <w:p>
+      <w:pPr>
+        <w:ind w:right="530" w:firstLine="720"/>
+        <w:rPr>
+          <w:rFonts w:cstheme="minorHAnsi"/>
+        </w:rPr>
+      </w:pPr>
+      <w:r>
+        <w:rPr>
+          <w:rFonts w:cstheme="minorHAnsi"/>
+        </w:rPr>
+        <w:t xml:space="preserve">On the Additional Options page, click </w:t>
+      </w:r>
+      <w:proofErr w:type="gramStart"/>
+      <w:r>
+        <w:rPr>
+          <w:rFonts w:cstheme="minorHAnsi"/>
+        </w:rPr>
+        <w:t>Next</w:t>
+      </w:r>
+      <w:proofErr w:type="gramEnd"/>
+      <w:r>
+        <w:rPr>
+          <w:rFonts w:cstheme="minorHAnsi"/>
+        </w:rPr>
+        <w:t>.</w:t>
+      </w:r>
+    </w:p>
+    <w:p>
+      <w:pPr>
+        <w:ind w:left="720" w:right="530"/>
+        <w:rPr>
+          <w:rFonts w:cstheme="minorHAnsi"/>
+        </w:rPr>
+      </w:pPr>
+      <w:r>
+        <w:rPr>
+          <w:rFonts w:cstheme="minorHAnsi"/>
+        </w:rPr>
+        <w:t xml:space="preserve">On the Paths page, as shown in the following figure, review the default location for the AD DS database file, and then click </w:t>
+      </w:r>
+      <w:proofErr w:type="gramStart"/>
+      <w:r>
+        <w:rPr>
+          <w:rFonts w:cstheme="minorHAnsi"/>
+        </w:rPr>
+        <w:t>Next</w:t>
+      </w:r>
+      <w:proofErr w:type="gramEnd"/>
+      <w:r>
+        <w:rPr>
+          <w:rFonts w:cstheme="minorHAnsi"/>
+        </w:rPr>
+        <w:t>.</w:t>
       </w:r>
     </w:p>
     <w:p>
       <w:pPr>
         <w:ind w:firstLine="720"/>
-      </w:pPr>
-      <w:r>
-        <w:t>On the Domain Controller Options page type a DSRM password J388ica* and click Next</w:t>
+        <w:rPr>
+          <w:rFonts w:cstheme="minorHAnsi"/>
+        </w:rPr>
+      </w:pPr>
+      <w:r>
+        <w:rPr>
+          <w:rFonts w:cstheme="minorHAnsi"/>
+        </w:rPr>
+        <w:t xml:space="preserve">On the Review Options page, click </w:t>
+      </w:r>
+      <w:proofErr w:type="gramStart"/>
+      <w:r>
+        <w:rPr>
+          <w:rFonts w:cstheme="minorHAnsi"/>
+        </w:rPr>
+        <w:t>Next</w:t>
+      </w:r>
+      <w:proofErr w:type="gramEnd"/>
+      <w:r>
+        <w:rPr>
+          <w:rFonts w:cstheme="minorHAnsi"/>
+        </w:rPr>
+        <w:t>.</w:t>
+      </w:r>
+    </w:p>
+    <w:p>
+      <w:pPr>
+        <w:ind w:firstLine="720"/>
+        <w:rPr>
+          <w:rFonts w:cstheme="minorHAnsi"/>
+        </w:rPr>
+      </w:pPr>
+      <w:r>
+        <w:rPr>
+          <w:rFonts w:cstheme="minorHAnsi"/>
+        </w:rPr>
+        <w:t>On the Prerequisites Check page, as shown in the following figure, review the prerequisites, and then click Install.</w:t>
+      </w:r>
+    </w:p>
+    <w:p>
+      <w:pPr>
+        <w:ind w:left="720" w:hanging="720"/>
+        <w:rPr>
+          <w:rFonts w:cstheme="minorHAnsi"/>
+          <w:sz w:val="24"/>
+          <w:szCs w:val="24"/>
+        </w:rPr>
+      </w:pPr>
+      <w:r>
+        <w:rPr>
+          <w:rFonts w:cstheme="minorHAnsi"/>
+        </w:rPr>
+        <w:t>`</w:t>
+      </w:r>
+      <w:r>
+        <w:rPr>
+          <w:rFonts w:cstheme="minorHAnsi"/>
+        </w:rPr>
+        <w:tab/>
+      </w:r>
+      <w:r>
+        <w:rPr>
+          <w:rFonts w:cstheme="minorHAnsi"/>
+          <w:sz w:val="24"/>
+          <w:szCs w:val="24"/>
+        </w:rPr>
+        <w:t xml:space="preserve">After some time, the system will restart automatically; sign in to DC01 with the </w:t>
+      </w:r>
+      <w:r>
+        <w:rPr>
+          <w:rFonts w:cstheme="minorHAnsi"/>
+          <w:sz w:val="24"/>
+          <w:szCs w:val="24"/>
+        </w:rPr>
+        <w:t xml:space="preserve"> </w:t>
       </w:r>
     </w:p>
     <w:p>
       <w:pPr>
         <w:ind w:left="720"/>
-      </w:pPr>
-      <w:r>
-        <w:t xml:space="preserve">On the DNS page click </w:t>
-      </w:r>
+        <w:rPr>
+          <w:rFonts w:cstheme="minorHAnsi"/>
+          <w:sz w:val="24"/>
+          <w:szCs w:val="24"/>
+        </w:rPr>
+      </w:pPr>
       <w:proofErr w:type="gramStart"/>
       <w:r>
-        <w:t>Next</w:t>
+        <w:rPr>
+          <w:rFonts w:cstheme="minorHAnsi"/>
+          <w:sz w:val="24"/>
+          <w:szCs w:val="24"/>
+        </w:rPr>
+        <w:t>WIDGETLLC\Administrator account.</w:t>
       </w:r>
       <w:proofErr w:type="gramEnd"/>
-      <w:r>
-        <w:t>, and on the Additional Options, click Next, On the Paths Page click Next, Review Options, click Next, then click Install</w:t>
-      </w:r>
-    </w:p>
-    <w:p>
-      <w:pPr>
-        <w:ind w:left="720"/>
-      </w:pPr>
-      <w:r>
-        <w:t xml:space="preserve">The Deployment Configuration page is returned, as shown in the following figure. Review the selected options, and then click </w:t>
-      </w:r>
-      <w:proofErr w:type="gramStart"/>
-      <w:r>
-        <w:t>Next</w:t>
-      </w:r>
-      <w:proofErr w:type="gramEnd"/>
-      <w:r>
-        <w:t>.</w:t>
-      </w:r>
-    </w:p>
-    <w:p>
-      <w:pPr>
-        <w:ind w:firstLine="720"/>
-      </w:pPr>
-      <w:r>
-        <w:t>On the Domain Controller Options page, clear the Domain Name System (DNS) server check box.</w:t>
-      </w:r>
-    </w:p>
-    <w:p>
-      <w:pPr>
-        <w:ind w:left="720"/>
-      </w:pPr>
-      <w:r>
-        <w:t>Under the DSRM</w:t>
-      </w:r>
-      <w:r>
-        <w:t xml:space="preserve"> password section, type PASSWORD</w:t>
-      </w:r>
-      <w:r>
-        <w:t xml:space="preserve">123! </w:t>
-      </w:r>
-      <w:proofErr w:type="gramStart"/>
-      <w:r>
-        <w:t>in</w:t>
-      </w:r>
-      <w:proofErr w:type="gramEnd"/>
-      <w:r>
-        <w:t xml:space="preserve"> the Password and Confirm password text boxes, and then click Next.</w:t>
-      </w:r>
-    </w:p>
-    <w:p>
-      <w:pPr>
-        <w:ind w:firstLine="720"/>
-      </w:pPr>
-      <w:r>
-        <w:t xml:space="preserve">Click </w:t>
-      </w:r>
-      <w:proofErr w:type="gramStart"/>
-      <w:r>
-        <w:t>Next</w:t>
-      </w:r>
-      <w:proofErr w:type="gramEnd"/>
-      <w:r>
-        <w:t>, until the Prerequisites Check page is displayed.</w:t>
-      </w:r>
-    </w:p>
-    <w:p>
-      <w:pPr>
-        <w:ind w:firstLine="720"/>
-      </w:pPr>
-      <w:r>
-        <w:t>On the Prerequisites Check page, click Install.</w:t>
-      </w:r>
-    </w:p>
-    <w:p>
-      <w:pPr>
-        <w:ind w:firstLine="720"/>
-      </w:pPr>
-      <w:r>
-        <w:t>The installation process will start and the server will restart automatically.</w:t>
-      </w:r>
-    </w:p>
-    <w:p>
-      <w:pPr>
-        <w:ind w:firstLine="720"/>
-      </w:pPr>
-      <w:r>
-        <w:t>After DC01 restarts, sign in to DC01 with the WIDGETLLC\Administrator account.</w:t>
-      </w:r>
-    </w:p>
-    <w:p>
-      <w:pPr>
-        <w:ind w:left="720"/>
-      </w:pPr>
-    </w:p>
-    <w:p>
-      <w:pPr>
-        <w:ind w:left="720"/>
+    </w:p>
+    <w:p>
+      <w:pPr>
+        <w:rPr>
+          <w:rFonts w:cstheme="minorHAnsi"/>
+          <w:sz w:val="24"/>
+          <w:szCs w:val="24"/>
+        </w:rPr>
+      </w:pPr>
+    </w:p>
+    <w:p>
+      <w:pPr>
+        <w:rPr>
+          <w:rFonts w:cstheme="minorHAnsi"/>
+        </w:rPr>
+      </w:pPr>
+    </w:p>
+    <w:p>
+      <w:pPr>
+        <w:rPr>
+          <w:rFonts w:cstheme="minorHAnsi"/>
+        </w:rPr>
+      </w:pPr>
+    </w:p>
+    <w:p>
+      <w:pPr>
+        <w:rPr>
+          <w:rFonts w:cstheme="minorHAnsi"/>
+        </w:rPr>
+      </w:pPr>
+    </w:p>
+    <w:p>
+      <w:pPr>
+        <w:rPr>
+          <w:rFonts w:cstheme="minorHAnsi"/>
+        </w:rPr>
+      </w:pPr>
+    </w:p>
+    <w:p>
+      <w:pPr>
+        <w:rPr>
+          <w:rFonts w:cstheme="minorHAnsi"/>
+        </w:rPr>
+      </w:pPr>
+    </w:p>
+    <w:p>
+      <w:pPr>
+        <w:rPr>
+          <w:rFonts w:cstheme="minorHAnsi"/>
+        </w:rPr>
+      </w:pPr>
+    </w:p>
+    <w:p>
+      <w:pPr>
+        <w:rPr>
+          <w:rFonts w:cstheme="minorHAnsi"/>
+        </w:rPr>
+      </w:pPr>
+    </w:p>
+    <w:p>
+      <w:pPr>
+        <w:rPr>
+          <w:rFonts w:cstheme="minorHAnsi"/>
+        </w:rPr>
+      </w:pPr>
+    </w:p>
+    <w:p>
+      <w:pPr>
+        <w:rPr>
+          <w:rFonts w:cstheme="minorHAnsi"/>
+        </w:rPr>
+      </w:pPr>
+    </w:p>
+    <w:p>
+      <w:pPr>
+        <w:rPr>
+          <w:rFonts w:cstheme="minorHAnsi"/>
+        </w:rPr>
+      </w:pPr>
+    </w:p>
+    <w:p>
+      <w:pPr>
+        <w:ind w:left="720" w:right="530"/>
         <w:rPr>
           <w:rFonts w:cstheme="minorHAnsi"/>
           <w:b/>
@@ -5286,633 +6077,6 @@
           <w:sz w:val="24"/>
           <w:szCs w:val="24"/>
         </w:rPr>
-        <w:t>Task 4</w:t>
-      </w:r>
-      <w:r>
-        <w:rPr>
-          <w:rFonts w:cstheme="minorHAnsi"/>
-          <w:b/>
-          <w:sz w:val="24"/>
-          <w:szCs w:val="24"/>
-        </w:rPr>
-        <w:t>:</w:t>
-      </w:r>
-      <w:r>
-        <w:rPr>
-          <w:rFonts w:cstheme="minorHAnsi"/>
-          <w:sz w:val="24"/>
-          <w:szCs w:val="24"/>
-        </w:rPr>
-        <w:t xml:space="preserve"> </w:t>
-      </w:r>
-      <w:r>
-        <w:rPr>
-          <w:rFonts w:cstheme="minorHAnsi"/>
-          <w:b/>
-          <w:sz w:val="24"/>
-          <w:szCs w:val="24"/>
-        </w:rPr>
-        <w:t>Promoting the DC02 Virtual Machine as a Domain Controller:</w:t>
-      </w:r>
-    </w:p>
-    <w:p>
-      <w:pPr>
-        <w:ind w:left="720" w:right="530"/>
-        <w:rPr>
-          <w:rFonts w:cstheme="minorHAnsi"/>
-          <w:sz w:val="24"/>
-          <w:szCs w:val="24"/>
-        </w:rPr>
-      </w:pPr>
-    </w:p>
-    <w:p>
-      <w:pPr>
-        <w:ind w:left="720" w:right="530"/>
-        <w:rPr>
-          <w:rFonts w:cstheme="minorHAnsi"/>
-          <w:sz w:val="24"/>
-          <w:szCs w:val="24"/>
-        </w:rPr>
-      </w:pPr>
-      <w:r>
-        <w:rPr>
-          <w:rFonts w:cstheme="minorHAnsi"/>
-          <w:sz w:val="24"/>
-          <w:szCs w:val="24"/>
-        </w:rPr>
-        <w:t>To promote the DC01 virtual machine as a domain controller, you need to perform the following steps:</w:t>
-      </w:r>
-    </w:p>
-    <w:p>
-      <w:pPr>
-        <w:ind w:right="530" w:firstLine="720"/>
-        <w:rPr>
-          <w:rFonts w:cstheme="minorHAnsi"/>
-        </w:rPr>
-      </w:pPr>
-      <w:r>
-        <w:rPr>
-          <w:rFonts w:cstheme="minorHAnsi"/>
-        </w:rPr>
-        <w:t>Open the Server Manager console.</w:t>
-      </w:r>
-    </w:p>
-    <w:p>
-      <w:pPr>
-        <w:ind w:right="530" w:firstLine="720"/>
-        <w:rPr>
-          <w:rFonts w:cstheme="minorHAnsi"/>
-        </w:rPr>
-      </w:pPr>
-      <w:r>
-        <w:rPr>
-          <w:rFonts w:cstheme="minorHAnsi"/>
-        </w:rPr>
-        <w:t>Click the Add roles and features link</w:t>
-      </w:r>
-    </w:p>
-    <w:p>
-      <w:pPr>
-        <w:ind w:right="530" w:firstLine="720"/>
-        <w:rPr>
-          <w:rFonts w:cstheme="minorHAnsi"/>
-        </w:rPr>
-      </w:pPr>
-      <w:r>
-        <w:rPr>
-          <w:rFonts w:cstheme="minorHAnsi"/>
-        </w:rPr>
-        <w:t xml:space="preserve">On the </w:t>
-      </w:r>
-      <w:proofErr w:type="gramStart"/>
-      <w:r>
-        <w:rPr>
-          <w:rFonts w:cstheme="minorHAnsi"/>
-        </w:rPr>
-        <w:t>Before</w:t>
-      </w:r>
-      <w:proofErr w:type="gramEnd"/>
-      <w:r>
-        <w:rPr>
-          <w:rFonts w:cstheme="minorHAnsi"/>
-        </w:rPr>
-        <w:t xml:space="preserve"> you begin page, click Next.</w:t>
-      </w:r>
-    </w:p>
-    <w:p>
-      <w:pPr>
-        <w:ind w:right="530" w:firstLine="720"/>
-        <w:rPr>
-          <w:rFonts w:cstheme="minorHAnsi"/>
-        </w:rPr>
-      </w:pPr>
-      <w:r>
-        <w:rPr>
-          <w:rFonts w:cstheme="minorHAnsi"/>
-        </w:rPr>
-        <w:t xml:space="preserve">On the Select installation type page, click </w:t>
-      </w:r>
-      <w:proofErr w:type="gramStart"/>
-      <w:r>
-        <w:rPr>
-          <w:rFonts w:cstheme="minorHAnsi"/>
-        </w:rPr>
-        <w:t>Next</w:t>
-      </w:r>
-      <w:proofErr w:type="gramEnd"/>
-      <w:r>
-        <w:rPr>
-          <w:rFonts w:cstheme="minorHAnsi"/>
-        </w:rPr>
-        <w:t>.</w:t>
-      </w:r>
-    </w:p>
-    <w:p>
-      <w:pPr>
-        <w:ind w:right="530" w:firstLine="720"/>
-        <w:rPr>
-          <w:rFonts w:cstheme="minorHAnsi"/>
-        </w:rPr>
-      </w:pPr>
-      <w:r>
-        <w:rPr>
-          <w:rFonts w:cstheme="minorHAnsi"/>
-        </w:rPr>
-        <w:t xml:space="preserve">On the Select destination server page, click </w:t>
-      </w:r>
-      <w:proofErr w:type="gramStart"/>
-      <w:r>
-        <w:rPr>
-          <w:rFonts w:cstheme="minorHAnsi"/>
-        </w:rPr>
-        <w:t>Next</w:t>
-      </w:r>
-      <w:proofErr w:type="gramEnd"/>
-      <w:r>
-        <w:rPr>
-          <w:rFonts w:cstheme="minorHAnsi"/>
-        </w:rPr>
-        <w:t>.</w:t>
-      </w:r>
-    </w:p>
-    <w:p>
-      <w:pPr>
-        <w:ind w:left="720" w:right="530"/>
-        <w:rPr>
-          <w:rFonts w:cstheme="minorHAnsi"/>
-        </w:rPr>
-      </w:pPr>
-      <w:r>
-        <w:rPr>
-          <w:rFonts w:cstheme="minorHAnsi"/>
-        </w:rPr>
-        <w:t>On the Select server roles page, select the Active Directory Domain Services check box, as shown in the following figure.</w:t>
-      </w:r>
-    </w:p>
-    <w:p>
-      <w:pPr>
-        <w:ind w:right="530" w:firstLine="720"/>
-        <w:rPr>
-          <w:rFonts w:cstheme="minorHAnsi"/>
-        </w:rPr>
-      </w:pPr>
-      <w:r>
-        <w:rPr>
-          <w:rFonts w:cstheme="minorHAnsi"/>
-        </w:rPr>
-        <w:t>Accept the default selections through rest of the wizard and complete the installation process.</w:t>
-      </w:r>
-    </w:p>
-    <w:p>
-      <w:pPr>
-        <w:ind w:right="530" w:firstLine="720"/>
-        <w:rPr>
-          <w:rFonts w:cstheme="minorHAnsi"/>
-        </w:rPr>
-      </w:pPr>
-      <w:r>
-        <w:rPr>
-          <w:rFonts w:cstheme="minorHAnsi"/>
-        </w:rPr>
-        <w:t>Click Close, once the installation succeeds on DC02.</w:t>
-      </w:r>
-    </w:p>
-    <w:p>
-      <w:pPr>
-        <w:ind w:right="530" w:firstLine="720"/>
-        <w:rPr>
-          <w:rFonts w:cstheme="minorHAnsi"/>
-        </w:rPr>
-      </w:pPr>
-      <w:r>
-        <w:rPr>
-          <w:rFonts w:cstheme="minorHAnsi"/>
-        </w:rPr>
-        <w:t>On the Server Manager console, click the Notifications icon.</w:t>
-      </w:r>
-    </w:p>
-    <w:p>
-      <w:pPr>
-        <w:ind w:right="530" w:firstLine="720"/>
-        <w:rPr>
-          <w:rFonts w:cstheme="minorHAnsi"/>
-        </w:rPr>
-      </w:pPr>
-      <w:r>
-        <w:rPr>
-          <w:rFonts w:cstheme="minorHAnsi"/>
-        </w:rPr>
-        <w:t>Click the Promote this server to a domain controller link, as shown in the following figure.</w:t>
-      </w:r>
-    </w:p>
-    <w:p>
-      <w:pPr>
-        <w:ind w:left="720" w:right="530"/>
-        <w:rPr>
-          <w:rFonts w:cstheme="minorHAnsi"/>
-        </w:rPr>
-      </w:pPr>
-      <w:r>
-        <w:rPr>
-          <w:rFonts w:cstheme="minorHAnsi"/>
-        </w:rPr>
-        <w:t xml:space="preserve">On the Deployment Configuration page, select the </w:t>
-      </w:r>
-      <w:r>
-        <w:t>Add a domain controller to an existing forest radio button is selected</w:t>
-      </w:r>
-      <w:r>
-        <w:rPr>
-          <w:rFonts w:cstheme="minorHAnsi"/>
-        </w:rPr>
-        <w:t>.</w:t>
-      </w:r>
-    </w:p>
-    <w:p>
-      <w:pPr>
-        <w:ind w:left="720" w:right="530"/>
-        <w:rPr>
-          <w:rFonts w:cstheme="minorHAnsi"/>
-        </w:rPr>
-      </w:pPr>
-      <w:r>
-        <w:rPr>
-          <w:rFonts w:cstheme="minorHAnsi"/>
-        </w:rPr>
-        <w:t xml:space="preserve">In the Root domain name text box, type </w:t>
-      </w:r>
-      <w:proofErr w:type="spellStart"/>
-      <w:r>
-        <w:rPr>
-          <w:rFonts w:cstheme="minorHAnsi"/>
-        </w:rPr>
-        <w:t>widgetllc.internal</w:t>
-      </w:r>
-      <w:proofErr w:type="spellEnd"/>
-      <w:r>
-        <w:rPr>
-          <w:rFonts w:cstheme="minorHAnsi"/>
-        </w:rPr>
-        <w:t xml:space="preserve">, as shown in the following figure, and then click </w:t>
-      </w:r>
-      <w:proofErr w:type="gramStart"/>
-      <w:r>
-        <w:rPr>
-          <w:rFonts w:cstheme="minorHAnsi"/>
-        </w:rPr>
-        <w:t>Next</w:t>
-      </w:r>
-      <w:proofErr w:type="gramEnd"/>
-      <w:r>
-        <w:rPr>
-          <w:rFonts w:cstheme="minorHAnsi"/>
-        </w:rPr>
-        <w:t>.</w:t>
-      </w:r>
-    </w:p>
-    <w:p>
-      <w:pPr>
-        <w:ind w:left="720" w:right="530"/>
-        <w:rPr>
-          <w:rFonts w:cstheme="minorHAnsi"/>
-        </w:rPr>
-      </w:pPr>
-      <w:r>
-        <w:rPr>
-          <w:rFonts w:cstheme="minorHAnsi"/>
-        </w:rPr>
-        <w:t>On the Domain Controller Options page, make sure that the Domain Name System (DNS) server check box is selected, as shown in the following figure.</w:t>
-      </w:r>
-    </w:p>
-    <w:p>
-      <w:pPr>
-        <w:ind w:right="530" w:firstLine="720"/>
-        <w:rPr>
-          <w:rFonts w:cstheme="minorHAnsi"/>
-        </w:rPr>
-      </w:pPr>
-      <w:r>
-        <w:rPr>
-          <w:rFonts w:cstheme="minorHAnsi"/>
-        </w:rPr>
-        <w:t>In the Password and Confirm password text boxes, type the Password123</w:t>
-      </w:r>
-      <w:proofErr w:type="gramStart"/>
-      <w:r>
-        <w:rPr>
-          <w:rFonts w:cstheme="minorHAnsi"/>
-        </w:rPr>
-        <w:t>!,</w:t>
-      </w:r>
-      <w:proofErr w:type="gramEnd"/>
-      <w:r>
-        <w:rPr>
-          <w:rFonts w:cstheme="minorHAnsi"/>
-        </w:rPr>
-        <w:t xml:space="preserve"> and then click Next.</w:t>
-      </w:r>
-    </w:p>
-    <w:p>
-      <w:pPr>
-        <w:ind w:right="530" w:firstLine="720"/>
-        <w:rPr>
-          <w:rFonts w:cstheme="minorHAnsi"/>
-        </w:rPr>
-      </w:pPr>
-      <w:r>
-        <w:rPr>
-          <w:rFonts w:cstheme="minorHAnsi"/>
-        </w:rPr>
-        <w:t xml:space="preserve">On the DNS Options page and then click </w:t>
-      </w:r>
-      <w:proofErr w:type="gramStart"/>
-      <w:r>
-        <w:rPr>
-          <w:rFonts w:cstheme="minorHAnsi"/>
-        </w:rPr>
-        <w:t>Next</w:t>
-      </w:r>
-      <w:proofErr w:type="gramEnd"/>
-      <w:r>
-        <w:rPr>
-          <w:rFonts w:cstheme="minorHAnsi"/>
-        </w:rPr>
-        <w:t>.</w:t>
-      </w:r>
-    </w:p>
-    <w:p>
-      <w:pPr>
-        <w:ind w:right="530" w:firstLine="720"/>
-        <w:rPr>
-          <w:rFonts w:cstheme="minorHAnsi"/>
-        </w:rPr>
-      </w:pPr>
-      <w:r>
-        <w:rPr>
-          <w:rFonts w:cstheme="minorHAnsi"/>
-        </w:rPr>
-        <w:t xml:space="preserve">On the Additional Options page, click </w:t>
-      </w:r>
-      <w:proofErr w:type="gramStart"/>
-      <w:r>
-        <w:rPr>
-          <w:rFonts w:cstheme="minorHAnsi"/>
-        </w:rPr>
-        <w:t>Next</w:t>
-      </w:r>
-      <w:proofErr w:type="gramEnd"/>
-      <w:r>
-        <w:rPr>
-          <w:rFonts w:cstheme="minorHAnsi"/>
-        </w:rPr>
-        <w:t>.</w:t>
-      </w:r>
-    </w:p>
-    <w:p>
-      <w:pPr>
-        <w:ind w:left="720" w:right="530"/>
-        <w:rPr>
-          <w:rFonts w:cstheme="minorHAnsi"/>
-        </w:rPr>
-      </w:pPr>
-      <w:r>
-        <w:rPr>
-          <w:rFonts w:cstheme="minorHAnsi"/>
-        </w:rPr>
-        <w:t xml:space="preserve">On the Paths page, as shown in the following figure, review the default location for the AD DS database file, and then click </w:t>
-      </w:r>
-      <w:proofErr w:type="gramStart"/>
-      <w:r>
-        <w:rPr>
-          <w:rFonts w:cstheme="minorHAnsi"/>
-        </w:rPr>
-        <w:t>Next</w:t>
-      </w:r>
-      <w:proofErr w:type="gramEnd"/>
-      <w:r>
-        <w:rPr>
-          <w:rFonts w:cstheme="minorHAnsi"/>
-        </w:rPr>
-        <w:t>.</w:t>
-      </w:r>
-    </w:p>
-    <w:p>
-      <w:pPr>
-        <w:ind w:firstLine="720"/>
-        <w:rPr>
-          <w:rFonts w:cstheme="minorHAnsi"/>
-        </w:rPr>
-      </w:pPr>
-      <w:r>
-        <w:rPr>
-          <w:rFonts w:cstheme="minorHAnsi"/>
-        </w:rPr>
-        <w:t xml:space="preserve">On the Review Options page, click </w:t>
-      </w:r>
-      <w:proofErr w:type="gramStart"/>
-      <w:r>
-        <w:rPr>
-          <w:rFonts w:cstheme="minorHAnsi"/>
-        </w:rPr>
-        <w:t>Next</w:t>
-      </w:r>
-      <w:proofErr w:type="gramEnd"/>
-      <w:r>
-        <w:rPr>
-          <w:rFonts w:cstheme="minorHAnsi"/>
-        </w:rPr>
-        <w:t>.</w:t>
-      </w:r>
-    </w:p>
-    <w:p>
-      <w:pPr>
-        <w:ind w:firstLine="720"/>
-        <w:rPr>
-          <w:rFonts w:cstheme="minorHAnsi"/>
-        </w:rPr>
-      </w:pPr>
-      <w:r>
-        <w:rPr>
-          <w:rFonts w:cstheme="minorHAnsi"/>
-        </w:rPr>
-        <w:t>On the Prerequisites Check page, as shown in the following figure, review the prerequisites, and then click Install.</w:t>
-      </w:r>
-    </w:p>
-    <w:p>
-      <w:pPr>
-        <w:ind w:left="720" w:hanging="720"/>
-        <w:rPr>
-          <w:rFonts w:cstheme="minorHAnsi"/>
-          <w:sz w:val="24"/>
-          <w:szCs w:val="24"/>
-        </w:rPr>
-      </w:pPr>
-      <w:r>
-        <w:rPr>
-          <w:rFonts w:cstheme="minorHAnsi"/>
-        </w:rPr>
-        <w:t>`</w:t>
-      </w:r>
-      <w:r>
-        <w:rPr>
-          <w:rFonts w:cstheme="minorHAnsi"/>
-        </w:rPr>
-        <w:tab/>
-      </w:r>
-      <w:r>
-        <w:rPr>
-          <w:rFonts w:cstheme="minorHAnsi"/>
-          <w:sz w:val="24"/>
-          <w:szCs w:val="24"/>
-        </w:rPr>
-        <w:t xml:space="preserve">After some time, the system will restart automatically; sign in to DC01 with the </w:t>
-      </w:r>
-      <w:r>
-        <w:rPr>
-          <w:rFonts w:cstheme="minorHAnsi"/>
-          <w:sz w:val="24"/>
-          <w:szCs w:val="24"/>
-        </w:rPr>
-        <w:t xml:space="preserve"> </w:t>
-      </w:r>
-    </w:p>
-    <w:p>
-      <w:pPr>
-        <w:ind w:left="720"/>
-        <w:rPr>
-          <w:rFonts w:cstheme="minorHAnsi"/>
-          <w:sz w:val="24"/>
-          <w:szCs w:val="24"/>
-        </w:rPr>
-      </w:pPr>
-      <w:proofErr w:type="gramStart"/>
-      <w:r>
-        <w:rPr>
-          <w:rFonts w:cstheme="minorHAnsi"/>
-          <w:sz w:val="24"/>
-          <w:szCs w:val="24"/>
-        </w:rPr>
-        <w:t>WIDGETLLC\Administrator account.</w:t>
-      </w:r>
-      <w:proofErr w:type="gramEnd"/>
-    </w:p>
-    <w:p>
-      <w:pPr>
-        <w:rPr>
-          <w:rFonts w:cstheme="minorHAnsi"/>
-          <w:sz w:val="24"/>
-          <w:szCs w:val="24"/>
-        </w:rPr>
-      </w:pPr>
-    </w:p>
-    <w:p>
-      <w:pPr>
-        <w:rPr>
-          <w:rFonts w:cstheme="minorHAnsi"/>
-        </w:rPr>
-      </w:pPr>
-    </w:p>
-    <w:p>
-      <w:pPr>
-        <w:rPr>
-          <w:rFonts w:cstheme="minorHAnsi"/>
-        </w:rPr>
-      </w:pPr>
-    </w:p>
-    <w:p>
-      <w:pPr>
-        <w:rPr>
-          <w:rFonts w:cstheme="minorHAnsi"/>
-        </w:rPr>
-      </w:pPr>
-    </w:p>
-    <w:p>
-      <w:pPr>
-        <w:rPr>
-          <w:rFonts w:cstheme="minorHAnsi"/>
-        </w:rPr>
-      </w:pPr>
-    </w:p>
-    <w:p>
-      <w:pPr>
-        <w:rPr>
-          <w:rFonts w:cstheme="minorHAnsi"/>
-        </w:rPr>
-      </w:pPr>
-    </w:p>
-    <w:p>
-      <w:pPr>
-        <w:rPr>
-          <w:rFonts w:cstheme="minorHAnsi"/>
-        </w:rPr>
-      </w:pPr>
-    </w:p>
-    <w:p>
-      <w:pPr>
-        <w:rPr>
-          <w:rFonts w:cstheme="minorHAnsi"/>
-        </w:rPr>
-      </w:pPr>
-    </w:p>
-    <w:p>
-      <w:pPr>
-        <w:rPr>
-          <w:rFonts w:cstheme="minorHAnsi"/>
-        </w:rPr>
-      </w:pPr>
-    </w:p>
-    <w:p>
-      <w:pPr>
-        <w:rPr>
-          <w:rFonts w:cstheme="minorHAnsi"/>
-        </w:rPr>
-      </w:pPr>
-    </w:p>
-    <w:p>
-      <w:pPr>
-        <w:rPr>
-          <w:rFonts w:cstheme="minorHAnsi"/>
-        </w:rPr>
-      </w:pPr>
-    </w:p>
-    <w:p>
-      <w:pPr>
-        <w:ind w:left="720" w:right="530"/>
-        <w:rPr>
-          <w:rFonts w:cstheme="minorHAnsi"/>
-          <w:b/>
-          <w:sz w:val="24"/>
-          <w:szCs w:val="24"/>
-        </w:rPr>
-      </w:pPr>
-      <w:r>
-        <w:rPr>
-          <w:rFonts w:cstheme="minorHAnsi"/>
-          <w:b/>
-          <w:sz w:val="24"/>
-          <w:szCs w:val="24"/>
-        </w:rPr>
-        <w:lastRenderedPageBreak/>
         <w:t>Task 5: Installing and Configuring the CLIENT01 Virtual Machine</w:t>
       </w:r>
     </w:p>
@@ -6025,6 +6189,7 @@
         <w:rPr>
           <w:rFonts w:cstheme="minorHAnsi"/>
         </w:rPr>
+        <w:lastRenderedPageBreak/>
         <w:t xml:space="preserve">Default gateway: 192.168.1.1 </w:t>
       </w:r>
     </w:p>
@@ -6370,8 +6535,6 @@
           <w:szCs w:val="28"/>
         </w:rPr>
       </w:pPr>
-      <w:bookmarkStart w:id="9" w:name="_GoBack"/>
-      <w:bookmarkEnd w:id="9"/>
     </w:p>
     <w:p>
       <w:pPr>
@@ -6526,7 +6689,6 @@
           <w:sz w:val="24"/>
           <w:szCs w:val="24"/>
         </w:rPr>
-        <w:lastRenderedPageBreak/>
         <w:t>References</w:t>
       </w:r>
       <w:bookmarkEnd w:id="12"/>
@@ -6573,14 +6735,6 @@
         <w:rPr>
           <w:b w:val="0"/>
           <w:noProof/>
-          <w:w w:val="105"/>
-          <w:sz w:val="24"/>
-          <w:szCs w:val="24"/>
-        </w:rPr>
-        <w:fldChar w:fldCharType="separate"/>
-      </w:r>
-      <w:r>
-        <w:rPr>
           <w:w w:val="105"/>
           <w:sz w:val="24"/>
           <w:szCs w:val="24"/>
@@ -14594,7 +14748,7 @@
     </w:rPrDefault>
     <w:pPrDefault>
       <w:pPr>
-        <w:spacing w:after="160" w:line="259" w:lineRule="auto"/>
+        <w:spacing w:before="200"/>
       </w:pPr>
     </w:pPrDefault>
   </w:docDefaults>
@@ -14742,13 +14896,6 @@
     <w:name w:val="Normal"/>
     <w:uiPriority w:val="1"/>
     <w:qFormat/>
-    <w:pPr>
-      <w:widowControl w:val="0"/>
-      <w:autoSpaceDE w:val="0"/>
-      <w:autoSpaceDN w:val="0"/>
-      <w:adjustRightInd w:val="0"/>
-      <w:spacing w:after="0" w:line="240" w:lineRule="auto"/>
-    </w:pPr>
     <w:rPr>
       <w:rFonts w:ascii="Times New Roman" w:hAnsi="Times New Roman" w:cs="Times New Roman"/>
     </w:rPr>
@@ -14803,7 +14950,6 @@
     <w:pPr>
       <w:keepNext/>
       <w:keepLines/>
-      <w:spacing w:before="200"/>
       <w:outlineLvl w:val="2"/>
     </w:pPr>
     <w:rPr>
@@ -14816,6 +14962,7 @@
   <w:style w:type="character" w:default="1" w:styleId="DefaultParagraphFont">
     <w:name w:val="Default Paragraph Font"/>
     <w:uiPriority w:val="1"/>
+    <w:semiHidden/>
     <w:unhideWhenUsed/>
   </w:style>
   <w:style w:type="table" w:default="1" w:styleId="TableNormal">
@@ -14963,9 +15110,6 @@
     <w:basedOn w:val="TableNormal"/>
     <w:uiPriority w:val="59"/>
     <w:rsid w:val="00CD53F3"/>
-    <w:pPr>
-      <w:spacing w:after="0" w:line="240" w:lineRule="auto"/>
-    </w:pPr>
     <w:tblPr>
       <w:tblInd w:w="0" w:type="dxa"/>
       <w:tblBorders>
@@ -14996,10 +15140,6 @@
     <w:pPr>
       <w:keepNext/>
       <w:keepLines/>
-      <w:widowControl/>
-      <w:autoSpaceDE/>
-      <w:autoSpaceDN/>
-      <w:adjustRightInd/>
       <w:spacing w:before="480" w:line="276" w:lineRule="auto"/>
       <w:ind w:left="0" w:right="0"/>
       <w:jc w:val="left"/>
@@ -15126,10 +15266,6 @@
     <w:unhideWhenUsed/>
     <w:rsid w:val="00594396"/>
     <w:pPr>
-      <w:widowControl/>
-      <w:autoSpaceDE/>
-      <w:autoSpaceDN/>
-      <w:adjustRightInd/>
       <w:spacing w:after="100" w:line="276" w:lineRule="auto"/>
       <w:ind w:left="660"/>
     </w:pPr>
@@ -15146,10 +15282,6 @@
     <w:unhideWhenUsed/>
     <w:rsid w:val="00594396"/>
     <w:pPr>
-      <w:widowControl/>
-      <w:autoSpaceDE/>
-      <w:autoSpaceDN/>
-      <w:adjustRightInd/>
       <w:spacing w:after="100" w:line="276" w:lineRule="auto"/>
       <w:ind w:left="880"/>
     </w:pPr>
@@ -15166,10 +15298,6 @@
     <w:unhideWhenUsed/>
     <w:rsid w:val="00594396"/>
     <w:pPr>
-      <w:widowControl/>
-      <w:autoSpaceDE/>
-      <w:autoSpaceDN/>
-      <w:adjustRightInd/>
       <w:spacing w:after="100" w:line="276" w:lineRule="auto"/>
       <w:ind w:left="1100"/>
     </w:pPr>
@@ -15186,10 +15314,6 @@
     <w:unhideWhenUsed/>
     <w:rsid w:val="00594396"/>
     <w:pPr>
-      <w:widowControl/>
-      <w:autoSpaceDE/>
-      <w:autoSpaceDN/>
-      <w:adjustRightInd/>
       <w:spacing w:after="100" w:line="276" w:lineRule="auto"/>
       <w:ind w:left="1320"/>
     </w:pPr>
@@ -15206,10 +15330,6 @@
     <w:unhideWhenUsed/>
     <w:rsid w:val="00594396"/>
     <w:pPr>
-      <w:widowControl/>
-      <w:autoSpaceDE/>
-      <w:autoSpaceDN/>
-      <w:adjustRightInd/>
       <w:spacing w:after="100" w:line="276" w:lineRule="auto"/>
       <w:ind w:left="1540"/>
     </w:pPr>
@@ -15226,10 +15346,6 @@
     <w:unhideWhenUsed/>
     <w:rsid w:val="00594396"/>
     <w:pPr>
-      <w:widowControl/>
-      <w:autoSpaceDE/>
-      <w:autoSpaceDN/>
-      <w:adjustRightInd/>
       <w:spacing w:after="100" w:line="276" w:lineRule="auto"/>
       <w:ind w:left="1760"/>
     </w:pPr>
@@ -15253,7 +15369,7 @@
     </w:rPrDefault>
     <w:pPrDefault>
       <w:pPr>
-        <w:spacing w:after="160" w:line="259" w:lineRule="auto"/>
+        <w:spacing w:before="200"/>
       </w:pPr>
     </w:pPrDefault>
   </w:docDefaults>
@@ -15401,13 +15517,6 @@
     <w:name w:val="Normal"/>
     <w:uiPriority w:val="1"/>
     <w:qFormat/>
-    <w:pPr>
-      <w:widowControl w:val="0"/>
-      <w:autoSpaceDE w:val="0"/>
-      <w:autoSpaceDN w:val="0"/>
-      <w:adjustRightInd w:val="0"/>
-      <w:spacing w:after="0" w:line="240" w:lineRule="auto"/>
-    </w:pPr>
     <w:rPr>
       <w:rFonts w:ascii="Times New Roman" w:hAnsi="Times New Roman" w:cs="Times New Roman"/>
     </w:rPr>
@@ -15462,7 +15571,6 @@
     <w:pPr>
       <w:keepNext/>
       <w:keepLines/>
-      <w:spacing w:before="200"/>
       <w:outlineLvl w:val="2"/>
     </w:pPr>
     <w:rPr>
@@ -15475,6 +15583,7 @@
   <w:style w:type="character" w:default="1" w:styleId="DefaultParagraphFont">
     <w:name w:val="Default Paragraph Font"/>
     <w:uiPriority w:val="1"/>
+    <w:semiHidden/>
     <w:unhideWhenUsed/>
   </w:style>
   <w:style w:type="table" w:default="1" w:styleId="TableNormal">
@@ -15622,9 +15731,6 @@
     <w:basedOn w:val="TableNormal"/>
     <w:uiPriority w:val="59"/>
     <w:rsid w:val="00CD53F3"/>
-    <w:pPr>
-      <w:spacing w:after="0" w:line="240" w:lineRule="auto"/>
-    </w:pPr>
     <w:tblPr>
       <w:tblInd w:w="0" w:type="dxa"/>
       <w:tblBorders>
@@ -15655,10 +15761,6 @@
     <w:pPr>
       <w:keepNext/>
       <w:keepLines/>
-      <w:widowControl/>
-      <w:autoSpaceDE/>
-      <w:autoSpaceDN/>
-      <w:adjustRightInd/>
       <w:spacing w:before="480" w:line="276" w:lineRule="auto"/>
       <w:ind w:left="0" w:right="0"/>
       <w:jc w:val="left"/>
@@ -15785,10 +15887,6 @@
     <w:unhideWhenUsed/>
     <w:rsid w:val="00594396"/>
     <w:pPr>
-      <w:widowControl/>
-      <w:autoSpaceDE/>
-      <w:autoSpaceDN/>
-      <w:adjustRightInd/>
       <w:spacing w:after="100" w:line="276" w:lineRule="auto"/>
       <w:ind w:left="660"/>
     </w:pPr>
@@ -15805,10 +15903,6 @@
     <w:unhideWhenUsed/>
     <w:rsid w:val="00594396"/>
     <w:pPr>
-      <w:widowControl/>
-      <w:autoSpaceDE/>
-      <w:autoSpaceDN/>
-      <w:adjustRightInd/>
       <w:spacing w:after="100" w:line="276" w:lineRule="auto"/>
       <w:ind w:left="880"/>
     </w:pPr>
@@ -15825,10 +15919,6 @@
     <w:unhideWhenUsed/>
     <w:rsid w:val="00594396"/>
     <w:pPr>
-      <w:widowControl/>
-      <w:autoSpaceDE/>
-      <w:autoSpaceDN/>
-      <w:adjustRightInd/>
       <w:spacing w:after="100" w:line="276" w:lineRule="auto"/>
       <w:ind w:left="1100"/>
     </w:pPr>
@@ -15845,10 +15935,6 @@
     <w:unhideWhenUsed/>
     <w:rsid w:val="00594396"/>
     <w:pPr>
-      <w:widowControl/>
-      <w:autoSpaceDE/>
-      <w:autoSpaceDN/>
-      <w:adjustRightInd/>
       <w:spacing w:after="100" w:line="276" w:lineRule="auto"/>
       <w:ind w:left="1320"/>
     </w:pPr>
@@ -15865,10 +15951,6 @@
     <w:unhideWhenUsed/>
     <w:rsid w:val="00594396"/>
     <w:pPr>
-      <w:widowControl/>
-      <w:autoSpaceDE/>
-      <w:autoSpaceDN/>
-      <w:adjustRightInd/>
       <w:spacing w:after="100" w:line="276" w:lineRule="auto"/>
       <w:ind w:left="1540"/>
     </w:pPr>
@@ -15885,10 +15967,6 @@
     <w:unhideWhenUsed/>
     <w:rsid w:val="00594396"/>
     <w:pPr>
-      <w:widowControl/>
-      <w:autoSpaceDE/>
-      <w:autoSpaceDN/>
-      <w:adjustRightInd/>
       <w:spacing w:after="100" w:line="276" w:lineRule="auto"/>
       <w:ind w:left="1760"/>
     </w:pPr>
@@ -16199,7 +16277,7 @@
 </file>
 
 <file path=customXml/itemProps1.xml><?xml version="1.0" encoding="utf-8"?>
-<ds:datastoreItem xmlns:ds="http://schemas.openxmlformats.org/officeDocument/2006/customXml" ds:itemID="{B5B1AF10-C961-4BBC-909D-7C2F0CD23019}">
+<ds:datastoreItem xmlns:ds="http://schemas.openxmlformats.org/officeDocument/2006/customXml" ds:itemID="{7879D3A6-0980-4476-AEC7-6171DBB58A3D}">
   <ds:schemaRefs>
     <ds:schemaRef ds:uri="http://schemas.openxmlformats.org/officeDocument/2006/bibliography"/>
   </ds:schemaRefs>

--- a/CYB6012 Cyber Project 2/Assessment 3/Prototype V1.docx
+++ b/CYB6012 Cyber Project 2/Assessment 3/Prototype V1.docx
@@ -1,6 +1,6 @@
 
 <file path=word/document.xml><?xml version="1.0" encoding="utf-8"?>
-<w:document xmlns:wpc="http://schemas.microsoft.com/office/word/2010/wordprocessingCanvas" xmlns:mc="http://schemas.openxmlformats.org/markup-compatibility/2006" xmlns:o="urn:schemas-microsoft-com:office:office" xmlns:r="http://schemas.openxmlformats.org/officeDocument/2006/relationships" xmlns:m="http://schemas.openxmlformats.org/officeDocument/2006/math" xmlns:v="urn:schemas-microsoft-com:vml" xmlns:wp14="http://schemas.microsoft.com/office/word/2010/wordprocessingDrawing" xmlns:wp="http://schemas.openxmlformats.org/drawingml/2006/wordprocessingDrawing" xmlns:w10="urn:schemas-microsoft-com:office:word" xmlns:w="http://schemas.openxmlformats.org/wordprocessingml/2006/main" xmlns:w14="http://schemas.microsoft.com/office/word/2010/wordml" xmlns:wpg="http://schemas.microsoft.com/office/word/2010/wordprocessingGroup" xmlns:wpi="http://schemas.microsoft.com/office/word/2010/wordprocessingInk" xmlns:wne="http://schemas.microsoft.com/office/word/2006/wordml" xmlns:wps="http://schemas.microsoft.com/office/word/2010/wordprocessingShape" mc:Ignorable="w14 wp14">
+<w:document xmlns:ve="http://schemas.openxmlformats.org/markup-compatibility/2006" xmlns:o="urn:schemas-microsoft-com:office:office" xmlns:r="http://schemas.openxmlformats.org/officeDocument/2006/relationships" xmlns:m="http://schemas.openxmlformats.org/officeDocument/2006/math" xmlns:v="urn:schemas-microsoft-com:vml" xmlns:wp="http://schemas.openxmlformats.org/drawingml/2006/wordprocessingDrawing" xmlns:w10="urn:schemas-microsoft-com:office:word" xmlns:w="http://schemas.openxmlformats.org/wordprocessingml/2006/main" xmlns:wne="http://schemas.microsoft.com/office/word/2006/wordml">
   <w:body>
     <w:p>
       <w:pPr>
@@ -39,147 +39,44 @@
           <w:sz w:val="56"/>
           <w:szCs w:val="56"/>
         </w:rPr>
-        <mc:AlternateContent>
-          <mc:Choice Requires="wps">
-            <w:drawing>
-              <wp:anchor distT="0" distB="0" distL="114300" distR="114300" simplePos="0" relativeHeight="251540992" behindDoc="1" locked="0" layoutInCell="0" allowOverlap="1">
-                <wp:simplePos x="0" y="0"/>
-                <wp:positionH relativeFrom="page">
-                  <wp:posOffset>2916555</wp:posOffset>
-                </wp:positionH>
-                <wp:positionV relativeFrom="page">
-                  <wp:posOffset>9529445</wp:posOffset>
-                </wp:positionV>
-                <wp:extent cx="64135" cy="164465"/>
-                <wp:effectExtent l="0" t="0" r="12065" b="6985"/>
-                <wp:wrapNone/>
-                <wp:docPr id="543" name="Text Box 5"/>
-                <wp:cNvGraphicFramePr>
-                  <a:graphicFrameLocks xmlns:a="http://schemas.openxmlformats.org/drawingml/2006/main"/>
-                </wp:cNvGraphicFramePr>
-                <a:graphic xmlns:a="http://schemas.openxmlformats.org/drawingml/2006/main">
-                  <a:graphicData uri="http://schemas.microsoft.com/office/word/2010/wordprocessingShape">
-                    <wps:wsp>
-                      <wps:cNvSpPr txBox="1">
-                        <a:spLocks noChangeArrowheads="1"/>
-                      </wps:cNvSpPr>
-                      <wps:spPr bwMode="auto">
-                        <a:xfrm>
-                          <a:off x="0" y="0"/>
-                          <a:ext cx="64135" cy="164465"/>
-                        </a:xfrm>
-                        <a:prstGeom prst="rect">
-                          <a:avLst/>
-                        </a:prstGeom>
-                        <a:noFill/>
-                        <a:ln>
-                          <a:noFill/>
-                        </a:ln>
-                        <a:extLst>
-                          <a:ext uri="{909E8E84-426E-40DD-AFC4-6F175D3DCCD1}">
-                            <a14:hiddenFill xmlns:a14="http://schemas.microsoft.com/office/drawing/2010/main">
-                              <a:solidFill>
-                                <a:srgbClr val="FFFFFF"/>
-                              </a:solidFill>
-                            </a14:hiddenFill>
-                          </a:ext>
-                          <a:ext uri="{91240B29-F687-4F45-9708-019B960494DF}">
-                            <a14:hiddenLine xmlns:a14="http://schemas.microsoft.com/office/drawing/2010/main" w="9525">
-                              <a:solidFill>
-                                <a:srgbClr val="000000"/>
-                              </a:solidFill>
-                              <a:miter lim="800000"/>
-                              <a:headEnd/>
-                              <a:tailEnd/>
-                            </a14:hiddenLine>
-                          </a:ext>
-                        </a:extLst>
-                      </wps:spPr>
-                      <wps:txbx>
-                        <w:txbxContent>
-                          <w:p>
-                            <w:pPr>
-                              <w:pStyle w:val="BodyText"/>
-                              <w:kinsoku w:val="0"/>
-                              <w:overflowPunct w:val="0"/>
-                              <w:spacing w:line="258" w:lineRule="exact"/>
-                              <w:rPr>
-                                <w:rFonts w:ascii="Arial" w:hAnsi="Arial" w:cs="Arial"/>
-                                <w:color w:val="C1AFB3"/>
-                                <w:w w:val="50"/>
-                                <w:sz w:val="23"/>
-                                <w:szCs w:val="23"/>
-                              </w:rPr>
-                            </w:pPr>
-                            <w:r>
-                              <w:rPr>
-                                <w:rFonts w:ascii="Arial" w:hAnsi="Arial" w:cs="Arial"/>
-                                <w:color w:val="C1AFB3"/>
-                                <w:w w:val="50"/>
-                                <w:sz w:val="23"/>
-                                <w:szCs w:val="23"/>
-                              </w:rPr>
-                              <w:t>...</w:t>
-                            </w:r>
-                          </w:p>
-                        </w:txbxContent>
-                      </wps:txbx>
-                      <wps:bodyPr rot="0" vert="horz" wrap="square" lIns="0" tIns="0" rIns="0" bIns="0" anchor="t" anchorCtr="0" upright="1">
-                        <a:noAutofit/>
-                      </wps:bodyPr>
-                    </wps:wsp>
-                  </a:graphicData>
-                </a:graphic>
-                <wp14:sizeRelH relativeFrom="page">
-                  <wp14:pctWidth>0</wp14:pctWidth>
-                </wp14:sizeRelH>
-                <wp14:sizeRelV relativeFrom="page">
-                  <wp14:pctHeight>0</wp14:pctHeight>
-                </wp14:sizeRelV>
-              </wp:anchor>
-            </w:drawing>
-          </mc:Choice>
-          <mc:Fallback>
-            <w:pict>
-              <v:shapetype id="_x0000_t202" coordsize="21600,21600" o:spt="202" path="m,l,21600r21600,l21600,xe">
-                <v:stroke joinstyle="miter"/>
-                <v:path gradientshapeok="t" o:connecttype="rect"/>
-              </v:shapetype>
-              <v:shape id="Text Box 5" o:spid="_x0000_s1026" type="#_x0000_t202" style="position:absolute;left:0;text-align:left;margin-left:229.65pt;margin-top:750.35pt;width:5.05pt;height:12.95pt;z-index:-251775488;visibility:visible;mso-wrap-style:square;mso-width-percent:0;mso-height-percent:0;mso-wrap-distance-left:9pt;mso-wrap-distance-top:0;mso-wrap-distance-right:9pt;mso-wrap-distance-bottom:0;mso-position-horizontal:absolute;mso-position-horizontal-relative:page;mso-position-vertical:absolute;mso-position-vertical-relative:page;mso-width-percent:0;mso-height-percent:0;mso-width-relative:page;mso-height-relative:page;v-text-anchor:top" o:gfxdata="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" o:allowincell="f" filled="f" stroked="f">
-                <v:textbox inset="0,0,0,0">
-                  <w:txbxContent>
-                    <w:p>
-                      <w:pPr>
-                        <w:pStyle w:val="BodyText"/>
-                        <w:kinsoku w:val="0"/>
-                        <w:overflowPunct w:val="0"/>
-                        <w:spacing w:line="258" w:lineRule="exact"/>
-                        <w:rPr>
-                          <w:rFonts w:ascii="Arial" w:hAnsi="Arial" w:cs="Arial"/>
-                          <w:color w:val="C1AFB3"/>
-                          <w:w w:val="50"/>
-                          <w:sz w:val="23"/>
-                          <w:szCs w:val="23"/>
-                        </w:rPr>
-                      </w:pPr>
-                      <w:r>
-                        <w:rPr>
-                          <w:rFonts w:ascii="Arial" w:hAnsi="Arial" w:cs="Arial"/>
-                          <w:color w:val="C1AFB3"/>
-                          <w:w w:val="50"/>
-                          <w:sz w:val="23"/>
-                          <w:szCs w:val="23"/>
-                        </w:rPr>
-                        <w:t>...</w:t>
-                      </w:r>
-                    </w:p>
-                  </w:txbxContent>
-                </v:textbox>
-                <w10:wrap anchorx="page" anchory="page"/>
-              </v:shape>
-            </w:pict>
-          </mc:Fallback>
-        </mc:AlternateContent>
+        <w:pict>
+          <v:shapetype id="_x0000_t202" coordsize="21600,21600" o:spt="202" path="m,l,21600r21600,l21600,xe">
+            <v:stroke joinstyle="miter"/>
+            <v:path gradientshapeok="t" o:connecttype="rect"/>
+          </v:shapetype>
+          <v:shape id="Text Box 5" o:spid="_x0000_s1026" type="#_x0000_t202" style="position:absolute;left:0;text-align:left;margin-left:229.65pt;margin-top:750.35pt;width:5.05pt;height:12.95pt;z-index:-251775488;visibility:visible;mso-position-horizontal-relative:page;mso-position-vertical-relative:page" o:gfxdata="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" o:allowincell="f" filled="f" stroked="f">
+            <v:textbox inset="0,0,0,0">
+              <w:txbxContent>
+                <w:p>
+                  <w:pPr>
+                    <w:pStyle w:val="BodyText"/>
+                    <w:kinsoku w:val="0"/>
+                    <w:overflowPunct w:val="0"/>
+                    <w:spacing w:line="258" w:lineRule="exact"/>
+                    <w:rPr>
+                      <w:rFonts w:ascii="Arial" w:hAnsi="Arial" w:cs="Arial"/>
+                      <w:color w:val="C1AFB3"/>
+                      <w:w w:val="50"/>
+                      <w:sz w:val="23"/>
+                      <w:szCs w:val="23"/>
+                    </w:rPr>
+                  </w:pPr>
+                  <w:r>
+                    <w:rPr>
+                      <w:rFonts w:ascii="Arial" w:hAnsi="Arial" w:cs="Arial"/>
+                      <w:color w:val="C1AFB3"/>
+                      <w:w w:val="50"/>
+                      <w:sz w:val="23"/>
+                      <w:szCs w:val="23"/>
+                    </w:rPr>
+                    <w:t>...</w:t>
+                  </w:r>
+                </w:p>
+              </w:txbxContent>
+            </v:textbox>
+            <w10:wrap anchorx="page" anchory="page"/>
+          </v:shape>
+        </w:pict>
       </w:r>
       <w:r>
         <w:rPr>
@@ -187,139 +84,38 @@
           <w:sz w:val="56"/>
           <w:szCs w:val="56"/>
         </w:rPr>
-        <mc:AlternateContent>
-          <mc:Choice Requires="wps">
-            <w:drawing>
-              <wp:anchor distT="0" distB="0" distL="114300" distR="114300" simplePos="0" relativeHeight="251543040" behindDoc="1" locked="0" layoutInCell="0" allowOverlap="1">
-                <wp:simplePos x="0" y="0"/>
-                <wp:positionH relativeFrom="page">
-                  <wp:posOffset>3905885</wp:posOffset>
-                </wp:positionH>
-                <wp:positionV relativeFrom="page">
-                  <wp:posOffset>9787890</wp:posOffset>
-                </wp:positionV>
-                <wp:extent cx="136525" cy="78105"/>
-                <wp:effectExtent l="0" t="0" r="15875" b="17145"/>
-                <wp:wrapNone/>
-                <wp:docPr id="541" name="Text Box 7"/>
-                <wp:cNvGraphicFramePr>
-                  <a:graphicFrameLocks xmlns:a="http://schemas.openxmlformats.org/drawingml/2006/main"/>
-                </wp:cNvGraphicFramePr>
-                <a:graphic xmlns:a="http://schemas.openxmlformats.org/drawingml/2006/main">
-                  <a:graphicData uri="http://schemas.microsoft.com/office/word/2010/wordprocessingShape">
-                    <wps:wsp>
-                      <wps:cNvSpPr txBox="1">
-                        <a:spLocks noChangeArrowheads="1"/>
-                      </wps:cNvSpPr>
-                      <wps:spPr bwMode="auto">
-                        <a:xfrm>
-                          <a:off x="0" y="0"/>
-                          <a:ext cx="136525" cy="78105"/>
-                        </a:xfrm>
-                        <a:prstGeom prst="rect">
-                          <a:avLst/>
-                        </a:prstGeom>
-                        <a:noFill/>
-                        <a:ln>
-                          <a:noFill/>
-                        </a:ln>
-                        <a:extLst>
-                          <a:ext uri="{909E8E84-426E-40DD-AFC4-6F175D3DCCD1}">
-                            <a14:hiddenFill xmlns:a14="http://schemas.microsoft.com/office/drawing/2010/main">
-                              <a:solidFill>
-                                <a:srgbClr val="FFFFFF"/>
-                              </a:solidFill>
-                            </a14:hiddenFill>
-                          </a:ext>
-                          <a:ext uri="{91240B29-F687-4F45-9708-019B960494DF}">
-                            <a14:hiddenLine xmlns:a14="http://schemas.microsoft.com/office/drawing/2010/main" w="9525">
-                              <a:solidFill>
-                                <a:srgbClr val="000000"/>
-                              </a:solidFill>
-                              <a:miter lim="800000"/>
-                              <a:headEnd/>
-                              <a:tailEnd/>
-                            </a14:hiddenLine>
-                          </a:ext>
-                        </a:extLst>
-                      </wps:spPr>
-                      <wps:txbx>
-                        <w:txbxContent>
-                          <w:p>
-                            <w:pPr>
-                              <w:pStyle w:val="BodyText"/>
-                              <w:kinsoku w:val="0"/>
-                              <w:overflowPunct w:val="0"/>
-                              <w:spacing w:line="122" w:lineRule="exact"/>
-                              <w:rPr>
-                                <w:color w:val="B1A0AC"/>
-                                <w:w w:val="600"/>
-                                <w:sz w:val="11"/>
-                                <w:szCs w:val="11"/>
-                              </w:rPr>
-                            </w:pPr>
-                            <w:r>
-                              <w:rPr>
-                                <w:color w:val="B1A0AC"/>
-                                <w:w w:val="600"/>
-                                <w:sz w:val="11"/>
-                                <w:szCs w:val="11"/>
-                              </w:rPr>
-                              <w:t>.</w:t>
-                            </w:r>
-                          </w:p>
-                        </w:txbxContent>
-                      </wps:txbx>
-                      <wps:bodyPr rot="0" vert="horz" wrap="square" lIns="0" tIns="0" rIns="0" bIns="0" anchor="t" anchorCtr="0" upright="1">
-                        <a:noAutofit/>
-                      </wps:bodyPr>
-                    </wps:wsp>
-                  </a:graphicData>
-                </a:graphic>
-                <wp14:sizeRelH relativeFrom="page">
-                  <wp14:pctWidth>0</wp14:pctWidth>
-                </wp14:sizeRelH>
-                <wp14:sizeRelV relativeFrom="page">
-                  <wp14:pctHeight>0</wp14:pctHeight>
-                </wp14:sizeRelV>
-              </wp:anchor>
-            </w:drawing>
-          </mc:Choice>
-          <mc:Fallback>
-            <w:pict>
-              <v:shape id="Text Box 7" o:spid="_x0000_s1027" type="#_x0000_t202" style="position:absolute;left:0;text-align:left;margin-left:307.55pt;margin-top:770.7pt;width:10.75pt;height:6.15pt;z-index:-251773440;visibility:visible;mso-wrap-style:square;mso-width-percent:0;mso-height-percent:0;mso-wrap-distance-left:9pt;mso-wrap-distance-top:0;mso-wrap-distance-right:9pt;mso-wrap-distance-bottom:0;mso-position-horizontal:absolute;mso-position-horizontal-relative:page;mso-position-vertical:absolute;mso-position-vertical-relative:page;mso-width-percent:0;mso-height-percent:0;mso-width-relative:page;mso-height-relative:page;v-text-anchor:top" o:gfxdata="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" o:allowincell="f" filled="f" stroked="f">
-                <v:textbox inset="0,0,0,0">
-                  <w:txbxContent>
-                    <w:p>
-                      <w:pPr>
-                        <w:pStyle w:val="BodyText"/>
-                        <w:kinsoku w:val="0"/>
-                        <w:overflowPunct w:val="0"/>
-                        <w:spacing w:line="122" w:lineRule="exact"/>
-                        <w:rPr>
-                          <w:color w:val="B1A0AC"/>
-                          <w:w w:val="600"/>
-                          <w:sz w:val="11"/>
-                          <w:szCs w:val="11"/>
-                        </w:rPr>
-                      </w:pPr>
-                      <w:r>
-                        <w:rPr>
-                          <w:color w:val="B1A0AC"/>
-                          <w:w w:val="600"/>
-                          <w:sz w:val="11"/>
-                          <w:szCs w:val="11"/>
-                        </w:rPr>
-                        <w:t>.</w:t>
-                      </w:r>
-                    </w:p>
-                  </w:txbxContent>
-                </v:textbox>
-                <w10:wrap anchorx="page" anchory="page"/>
-              </v:shape>
-            </w:pict>
-          </mc:Fallback>
-        </mc:AlternateContent>
+        <w:pict>
+          <v:shape id="Text Box 7" o:spid="_x0000_s1027" type="#_x0000_t202" style="position:absolute;left:0;text-align:left;margin-left:307.55pt;margin-top:770.7pt;width:10.75pt;height:6.15pt;z-index:-251773440;visibility:visible;mso-position-horizontal-relative:page;mso-position-vertical-relative:page" o:gfxdata="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" o:allowincell="f" filled="f" stroked="f">
+            <v:textbox inset="0,0,0,0">
+              <w:txbxContent>
+                <w:p>
+                  <w:pPr>
+                    <w:pStyle w:val="BodyText"/>
+                    <w:kinsoku w:val="0"/>
+                    <w:overflowPunct w:val="0"/>
+                    <w:spacing w:line="122" w:lineRule="exact"/>
+                    <w:rPr>
+                      <w:color w:val="B1A0AC"/>
+                      <w:w w:val="600"/>
+                      <w:sz w:val="11"/>
+                      <w:szCs w:val="11"/>
+                    </w:rPr>
+                  </w:pPr>
+                  <w:r>
+                    <w:rPr>
+                      <w:color w:val="B1A0AC"/>
+                      <w:w w:val="600"/>
+                      <w:sz w:val="11"/>
+                      <w:szCs w:val="11"/>
+                    </w:rPr>
+                    <w:t>.</w:t>
+                  </w:r>
+                </w:p>
+              </w:txbxContent>
+            </v:textbox>
+            <w10:wrap anchorx="page" anchory="page"/>
+          </v:shape>
+        </w:pict>
       </w:r>
       <w:r>
         <w:rPr>
@@ -327,157 +123,47 @@
           <w:sz w:val="56"/>
           <w:szCs w:val="56"/>
         </w:rPr>
-        <mc:AlternateContent>
-          <mc:Choice Requires="wps">
-            <w:drawing>
-              <wp:anchor distT="0" distB="0" distL="114300" distR="114300" simplePos="0" relativeHeight="251544064" behindDoc="1" locked="0" layoutInCell="0" allowOverlap="1">
-                <wp:simplePos x="0" y="0"/>
-                <wp:positionH relativeFrom="page">
-                  <wp:posOffset>2651760</wp:posOffset>
-                </wp:positionH>
-                <wp:positionV relativeFrom="page">
-                  <wp:posOffset>9787890</wp:posOffset>
-                </wp:positionV>
-                <wp:extent cx="204470" cy="78105"/>
-                <wp:effectExtent l="0" t="0" r="5080" b="17145"/>
-                <wp:wrapNone/>
-                <wp:docPr id="540" name="Text Box 8"/>
-                <wp:cNvGraphicFramePr>
-                  <a:graphicFrameLocks xmlns:a="http://schemas.openxmlformats.org/drawingml/2006/main"/>
-                </wp:cNvGraphicFramePr>
-                <a:graphic xmlns:a="http://schemas.openxmlformats.org/drawingml/2006/main">
-                  <a:graphicData uri="http://schemas.microsoft.com/office/word/2010/wordprocessingShape">
-                    <wps:wsp>
-                      <wps:cNvSpPr txBox="1">
-                        <a:spLocks noChangeArrowheads="1"/>
-                      </wps:cNvSpPr>
-                      <wps:spPr bwMode="auto">
-                        <a:xfrm>
-                          <a:off x="0" y="0"/>
-                          <a:ext cx="204470" cy="78105"/>
-                        </a:xfrm>
-                        <a:prstGeom prst="rect">
-                          <a:avLst/>
-                        </a:prstGeom>
-                        <a:noFill/>
-                        <a:ln>
-                          <a:noFill/>
-                        </a:ln>
-                        <a:extLst>
-                          <a:ext uri="{909E8E84-426E-40DD-AFC4-6F175D3DCCD1}">
-                            <a14:hiddenFill xmlns:a14="http://schemas.microsoft.com/office/drawing/2010/main">
-                              <a:solidFill>
-                                <a:srgbClr val="FFFFFF"/>
-                              </a:solidFill>
-                            </a14:hiddenFill>
-                          </a:ext>
-                          <a:ext uri="{91240B29-F687-4F45-9708-019B960494DF}">
-                            <a14:hiddenLine xmlns:a14="http://schemas.microsoft.com/office/drawing/2010/main" w="9525">
-                              <a:solidFill>
-                                <a:srgbClr val="000000"/>
-                              </a:solidFill>
-                              <a:miter lim="800000"/>
-                              <a:headEnd/>
-                              <a:tailEnd/>
-                            </a14:hiddenLine>
-                          </a:ext>
-                        </a:extLst>
-                      </wps:spPr>
-                      <wps:txbx>
-                        <w:txbxContent>
-                          <w:p>
-                            <w:pPr>
-                              <w:pStyle w:val="BodyText"/>
-                              <w:kinsoku w:val="0"/>
-                              <w:overflowPunct w:val="0"/>
-                              <w:spacing w:line="122" w:lineRule="exact"/>
-                              <w:rPr>
-                                <w:color w:val="C1AFB3"/>
-                                <w:w w:val="85"/>
-                                <w:sz w:val="11"/>
-                                <w:szCs w:val="11"/>
-                              </w:rPr>
-                            </w:pPr>
-                            <w:r>
-                              <w:rPr>
-                                <w:color w:val="A59099"/>
-                                <w:w w:val="85"/>
-                                <w:sz w:val="11"/>
-                                <w:szCs w:val="11"/>
-                              </w:rPr>
-                              <w:t xml:space="preserve">.__ </w:t>
-                            </w:r>
-                            <w:r>
-                              <w:rPr>
-                                <w:color w:val="C1AFB3"/>
-                                <w:w w:val="85"/>
-                                <w:sz w:val="11"/>
-                                <w:szCs w:val="11"/>
-                              </w:rPr>
-                              <w:t>.. .,</w:t>
-                            </w:r>
-                          </w:p>
-                        </w:txbxContent>
-                      </wps:txbx>
-                      <wps:bodyPr rot="0" vert="horz" wrap="square" lIns="0" tIns="0" rIns="0" bIns="0" anchor="t" anchorCtr="0" upright="1">
-                        <a:noAutofit/>
-                      </wps:bodyPr>
-                    </wps:wsp>
-                  </a:graphicData>
-                </a:graphic>
-                <wp14:sizeRelH relativeFrom="page">
-                  <wp14:pctWidth>0</wp14:pctWidth>
-                </wp14:sizeRelH>
-                <wp14:sizeRelV relativeFrom="page">
-                  <wp14:pctHeight>0</wp14:pctHeight>
-                </wp14:sizeRelV>
-              </wp:anchor>
-            </w:drawing>
-          </mc:Choice>
-          <mc:Fallback>
-            <w:pict>
-              <v:shape id="Text Box 8" o:spid="_x0000_s1028" type="#_x0000_t202" style="position:absolute;left:0;text-align:left;margin-left:208.8pt;margin-top:770.7pt;width:16.1pt;height:6.15pt;z-index:-251772416;visibility:visible;mso-wrap-style:square;mso-width-percent:0;mso-height-percent:0;mso-wrap-distance-left:9pt;mso-wrap-distance-top:0;mso-wrap-distance-right:9pt;mso-wrap-distance-bottom:0;mso-position-horizontal:absolute;mso-position-horizontal-relative:page;mso-position-vertical:absolute;mso-position-vertical-relative:page;mso-width-percent:0;mso-height-percent:0;mso-width-relative:page;mso-height-relative:page;v-text-anchor:top" o:gfxdata="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" o:allowincell="f" filled="f" stroked="f">
-                <v:textbox inset="0,0,0,0">
-                  <w:txbxContent>
-                    <w:p>
-                      <w:pPr>
-                        <w:pStyle w:val="BodyText"/>
-                        <w:kinsoku w:val="0"/>
-                        <w:overflowPunct w:val="0"/>
-                        <w:spacing w:line="122" w:lineRule="exact"/>
-                        <w:rPr>
-                          <w:color w:val="C1AFB3"/>
-                          <w:w w:val="85"/>
-                          <w:sz w:val="11"/>
-                          <w:szCs w:val="11"/>
-                        </w:rPr>
-                      </w:pPr>
-                      <w:r>
-                        <w:rPr>
-                          <w:color w:val="A59099"/>
-                          <w:w w:val="85"/>
-                          <w:sz w:val="11"/>
-                          <w:szCs w:val="11"/>
-                        </w:rPr>
-                        <w:t xml:space="preserve">.__ </w:t>
-                      </w:r>
-                      <w:r>
-                        <w:rPr>
-                          <w:color w:val="C1AFB3"/>
-                          <w:w w:val="85"/>
-                          <w:sz w:val="11"/>
-                          <w:szCs w:val="11"/>
-                        </w:rPr>
-                        <w:t>.. .,</w:t>
-                      </w:r>
-                    </w:p>
-                  </w:txbxContent>
-                </v:textbox>
-                <w10:wrap anchorx="page" anchory="page"/>
-              </v:shape>
-            </w:pict>
-          </mc:Fallback>
-        </mc:AlternateContent>
+        <w:pict>
+          <v:shape id="Text Box 8" o:spid="_x0000_s1028" type="#_x0000_t202" style="position:absolute;left:0;text-align:left;margin-left:208.8pt;margin-top:770.7pt;width:16.1pt;height:6.15pt;z-index:-251772416;visibility:visible;mso-position-horizontal-relative:page;mso-position-vertical-relative:page" o:gfxdata="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" o:allowincell="f" filled="f" stroked="f">
+            <v:textbox inset="0,0,0,0">
+              <w:txbxContent>
+                <w:p>
+                  <w:pPr>
+                    <w:pStyle w:val="BodyText"/>
+                    <w:kinsoku w:val="0"/>
+                    <w:overflowPunct w:val="0"/>
+                    <w:spacing w:line="122" w:lineRule="exact"/>
+                    <w:rPr>
+                      <w:color w:val="C1AFB3"/>
+                      <w:w w:val="85"/>
+                      <w:sz w:val="11"/>
+                      <w:szCs w:val="11"/>
+                    </w:rPr>
+                  </w:pPr>
+                  <w:r>
+                    <w:rPr>
+                      <w:color w:val="A59099"/>
+                      <w:w w:val="85"/>
+                      <w:sz w:val="11"/>
+                      <w:szCs w:val="11"/>
+                    </w:rPr>
+                    <w:t xml:space="preserve">.__ </w:t>
+                  </w:r>
+                  <w:r>
+                    <w:rPr>
+                      <w:color w:val="C1AFB3"/>
+                      <w:w w:val="85"/>
+                      <w:sz w:val="11"/>
+                      <w:szCs w:val="11"/>
+                    </w:rPr>
+                    <w:t>.. .,</w:t>
+                  </w:r>
+                </w:p>
+              </w:txbxContent>
+            </v:textbox>
+            <w10:wrap anchorx="page" anchory="page"/>
+          </v:shape>
+        </w:pict>
       </w:r>
       <w:r>
         <w:rPr>
@@ -485,139 +171,38 @@
           <w:sz w:val="56"/>
           <w:szCs w:val="56"/>
         </w:rPr>
-        <mc:AlternateContent>
-          <mc:Choice Requires="wps">
-            <w:drawing>
-              <wp:anchor distT="0" distB="0" distL="114300" distR="114300" simplePos="0" relativeHeight="251545088" behindDoc="1" locked="0" layoutInCell="0" allowOverlap="1">
-                <wp:simplePos x="0" y="0"/>
-                <wp:positionH relativeFrom="page">
-                  <wp:posOffset>4027170</wp:posOffset>
-                </wp:positionH>
-                <wp:positionV relativeFrom="page">
-                  <wp:posOffset>9787890</wp:posOffset>
-                </wp:positionV>
-                <wp:extent cx="136525" cy="78105"/>
-                <wp:effectExtent l="0" t="0" r="15875" b="17145"/>
-                <wp:wrapNone/>
-                <wp:docPr id="539" name="Text Box 9"/>
-                <wp:cNvGraphicFramePr>
-                  <a:graphicFrameLocks xmlns:a="http://schemas.openxmlformats.org/drawingml/2006/main"/>
-                </wp:cNvGraphicFramePr>
-                <a:graphic xmlns:a="http://schemas.openxmlformats.org/drawingml/2006/main">
-                  <a:graphicData uri="http://schemas.microsoft.com/office/word/2010/wordprocessingShape">
-                    <wps:wsp>
-                      <wps:cNvSpPr txBox="1">
-                        <a:spLocks noChangeArrowheads="1"/>
-                      </wps:cNvSpPr>
-                      <wps:spPr bwMode="auto">
-                        <a:xfrm>
-                          <a:off x="0" y="0"/>
-                          <a:ext cx="136525" cy="78105"/>
-                        </a:xfrm>
-                        <a:prstGeom prst="rect">
-                          <a:avLst/>
-                        </a:prstGeom>
-                        <a:noFill/>
-                        <a:ln>
-                          <a:noFill/>
-                        </a:ln>
-                        <a:extLst>
-                          <a:ext uri="{909E8E84-426E-40DD-AFC4-6F175D3DCCD1}">
-                            <a14:hiddenFill xmlns:a14="http://schemas.microsoft.com/office/drawing/2010/main">
-                              <a:solidFill>
-                                <a:srgbClr val="FFFFFF"/>
-                              </a:solidFill>
-                            </a14:hiddenFill>
-                          </a:ext>
-                          <a:ext uri="{91240B29-F687-4F45-9708-019B960494DF}">
-                            <a14:hiddenLine xmlns:a14="http://schemas.microsoft.com/office/drawing/2010/main" w="9525">
-                              <a:solidFill>
-                                <a:srgbClr val="000000"/>
-                              </a:solidFill>
-                              <a:miter lim="800000"/>
-                              <a:headEnd/>
-                              <a:tailEnd/>
-                            </a14:hiddenLine>
-                          </a:ext>
-                        </a:extLst>
-                      </wps:spPr>
-                      <wps:txbx>
-                        <w:txbxContent>
-                          <w:p>
-                            <w:pPr>
-                              <w:pStyle w:val="BodyText"/>
-                              <w:kinsoku w:val="0"/>
-                              <w:overflowPunct w:val="0"/>
-                              <w:spacing w:line="122" w:lineRule="exact"/>
-                              <w:rPr>
-                                <w:color w:val="C1AFB3"/>
-                                <w:w w:val="600"/>
-                                <w:sz w:val="11"/>
-                                <w:szCs w:val="11"/>
-                              </w:rPr>
-                            </w:pPr>
-                            <w:r>
-                              <w:rPr>
-                                <w:color w:val="C1AFB3"/>
-                                <w:w w:val="600"/>
-                                <w:sz w:val="11"/>
-                                <w:szCs w:val="11"/>
-                              </w:rPr>
-                              <w:t>.</w:t>
-                            </w:r>
-                          </w:p>
-                        </w:txbxContent>
-                      </wps:txbx>
-                      <wps:bodyPr rot="0" vert="horz" wrap="square" lIns="0" tIns="0" rIns="0" bIns="0" anchor="t" anchorCtr="0" upright="1">
-                        <a:noAutofit/>
-                      </wps:bodyPr>
-                    </wps:wsp>
-                  </a:graphicData>
-                </a:graphic>
-                <wp14:sizeRelH relativeFrom="page">
-                  <wp14:pctWidth>0</wp14:pctWidth>
-                </wp14:sizeRelH>
-                <wp14:sizeRelV relativeFrom="page">
-                  <wp14:pctHeight>0</wp14:pctHeight>
-                </wp14:sizeRelV>
-              </wp:anchor>
-            </w:drawing>
-          </mc:Choice>
-          <mc:Fallback>
-            <w:pict>
-              <v:shape id="Text Box 9" o:spid="_x0000_s1029" type="#_x0000_t202" style="position:absolute;left:0;text-align:left;margin-left:317.1pt;margin-top:770.7pt;width:10.75pt;height:6.15pt;z-index:-251771392;visibility:visible;mso-wrap-style:square;mso-width-percent:0;mso-height-percent:0;mso-wrap-distance-left:9pt;mso-wrap-distance-top:0;mso-wrap-distance-right:9pt;mso-wrap-distance-bottom:0;mso-position-horizontal:absolute;mso-position-horizontal-relative:page;mso-position-vertical:absolute;mso-position-vertical-relative:page;mso-width-percent:0;mso-height-percent:0;mso-width-relative:page;mso-height-relative:page;v-text-anchor:top" o:gfxdata="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" o:allowincell="f" filled="f" stroked="f">
-                <v:textbox inset="0,0,0,0">
-                  <w:txbxContent>
-                    <w:p>
-                      <w:pPr>
-                        <w:pStyle w:val="BodyText"/>
-                        <w:kinsoku w:val="0"/>
-                        <w:overflowPunct w:val="0"/>
-                        <w:spacing w:line="122" w:lineRule="exact"/>
-                        <w:rPr>
-                          <w:color w:val="C1AFB3"/>
-                          <w:w w:val="600"/>
-                          <w:sz w:val="11"/>
-                          <w:szCs w:val="11"/>
-                        </w:rPr>
-                      </w:pPr>
-                      <w:r>
-                        <w:rPr>
-                          <w:color w:val="C1AFB3"/>
-                          <w:w w:val="600"/>
-                          <w:sz w:val="11"/>
-                          <w:szCs w:val="11"/>
-                        </w:rPr>
-                        <w:t>.</w:t>
-                      </w:r>
-                    </w:p>
-                  </w:txbxContent>
-                </v:textbox>
-                <w10:wrap anchorx="page" anchory="page"/>
-              </v:shape>
-            </w:pict>
-          </mc:Fallback>
-        </mc:AlternateContent>
+        <w:pict>
+          <v:shape id="Text Box 9" o:spid="_x0000_s1029" type="#_x0000_t202" style="position:absolute;left:0;text-align:left;margin-left:317.1pt;margin-top:770.7pt;width:10.75pt;height:6.15pt;z-index:-251771392;visibility:visible;mso-position-horizontal-relative:page;mso-position-vertical-relative:page" o:gfxdata="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" o:allowincell="f" filled="f" stroked="f">
+            <v:textbox inset="0,0,0,0">
+              <w:txbxContent>
+                <w:p>
+                  <w:pPr>
+                    <w:pStyle w:val="BodyText"/>
+                    <w:kinsoku w:val="0"/>
+                    <w:overflowPunct w:val="0"/>
+                    <w:spacing w:line="122" w:lineRule="exact"/>
+                    <w:rPr>
+                      <w:color w:val="C1AFB3"/>
+                      <w:w w:val="600"/>
+                      <w:sz w:val="11"/>
+                      <w:szCs w:val="11"/>
+                    </w:rPr>
+                  </w:pPr>
+                  <w:r>
+                    <w:rPr>
+                      <w:color w:val="C1AFB3"/>
+                      <w:w w:val="600"/>
+                      <w:sz w:val="11"/>
+                      <w:szCs w:val="11"/>
+                    </w:rPr>
+                    <w:t>.</w:t>
+                  </w:r>
+                </w:p>
+              </w:txbxContent>
+            </v:textbox>
+            <w10:wrap anchorx="page" anchory="page"/>
+          </v:shape>
+        </w:pict>
       </w:r>
       <w:r>
         <w:rPr>
@@ -669,28 +254,7 @@
           <w:sz w:val="56"/>
           <w:szCs w:val="56"/>
         </w:rPr>
-        <w:t xml:space="preserve">Prototype and Visual </w:t>
-      </w:r>
-      <w:r>
-        <w:rPr>
-          <w:rFonts w:ascii="Arial" w:hAnsi="Arial" w:cs="Arial"/>
-          <w:color w:val="150303"/>
-          <w:w w:val="105"/>
-          <w:sz w:val="56"/>
-          <w:szCs w:val="56"/>
-        </w:rPr>
-        <w:br/>
-        <w:t xml:space="preserve">Implementation </w:t>
-      </w:r>
-      <w:r>
-        <w:rPr>
-          <w:rFonts w:ascii="Arial" w:hAnsi="Arial" w:cs="Arial"/>
-          <w:color w:val="150303"/>
-          <w:w w:val="105"/>
-          <w:sz w:val="56"/>
-          <w:szCs w:val="56"/>
-        </w:rPr>
-        <w:t>Plan</w:t>
+        <w:t>Prototype</w:t>
       </w:r>
     </w:p>
     <w:p>
@@ -1454,7 +1018,7 @@
           <w:left w:w="0" w:type="dxa"/>
           <w:right w:w="0" w:type="dxa"/>
         </w:tblCellMar>
-        <w:tblLook w:val="0000" w:firstRow="0" w:lastRow="0" w:firstColumn="0" w:lastColumn="0" w:noHBand="0" w:noVBand="0"/>
+        <w:tblLook w:val="0000"/>
       </w:tblPr>
       <w:tblGrid>
         <w:gridCol w:w="1224"/>
@@ -2480,11 +2044,132 @@
         </w:rPr>
       </w:pPr>
       <w:bookmarkStart w:id="5" w:name="_Toc101091425"/>
-      <w:r>
+    </w:p>
+    <w:p>
+      <w:pPr>
+        <w:pStyle w:val="Heading3"/>
+        <w:ind w:left="339" w:firstLine="720"/>
         <w:rPr>
           <w:sz w:val="28"/>
           <w:szCs w:val="28"/>
         </w:rPr>
+      </w:pPr>
+    </w:p>
+    <w:p>
+      <w:pPr>
+        <w:pStyle w:val="Heading3"/>
+        <w:ind w:left="339" w:firstLine="720"/>
+        <w:rPr>
+          <w:sz w:val="28"/>
+          <w:szCs w:val="28"/>
+        </w:rPr>
+      </w:pPr>
+    </w:p>
+    <w:p>
+      <w:pPr>
+        <w:pStyle w:val="Heading3"/>
+        <w:ind w:left="339" w:firstLine="720"/>
+        <w:rPr>
+          <w:sz w:val="28"/>
+          <w:szCs w:val="28"/>
+        </w:rPr>
+      </w:pPr>
+    </w:p>
+    <w:p>
+      <w:pPr>
+        <w:pStyle w:val="Heading3"/>
+        <w:ind w:left="339" w:firstLine="720"/>
+        <w:rPr>
+          <w:sz w:val="28"/>
+          <w:szCs w:val="28"/>
+        </w:rPr>
+      </w:pPr>
+    </w:p>
+    <w:p>
+      <w:pPr>
+        <w:pStyle w:val="Heading3"/>
+        <w:ind w:left="339" w:firstLine="720"/>
+        <w:rPr>
+          <w:sz w:val="28"/>
+          <w:szCs w:val="28"/>
+        </w:rPr>
+      </w:pPr>
+    </w:p>
+    <w:p>
+      <w:pPr>
+        <w:pStyle w:val="Heading3"/>
+        <w:ind w:left="339" w:firstLine="720"/>
+        <w:rPr>
+          <w:sz w:val="28"/>
+          <w:szCs w:val="28"/>
+        </w:rPr>
+      </w:pPr>
+    </w:p>
+    <w:p>
+      <w:pPr>
+        <w:pStyle w:val="Heading3"/>
+        <w:ind w:left="339" w:firstLine="720"/>
+        <w:rPr>
+          <w:sz w:val="28"/>
+          <w:szCs w:val="28"/>
+        </w:rPr>
+      </w:pPr>
+    </w:p>
+    <w:p>
+      <w:pPr>
+        <w:pStyle w:val="Heading3"/>
+        <w:ind w:left="339" w:firstLine="720"/>
+        <w:rPr>
+          <w:sz w:val="28"/>
+          <w:szCs w:val="28"/>
+        </w:rPr>
+      </w:pPr>
+    </w:p>
+    <w:p>
+      <w:pPr>
+        <w:pStyle w:val="Heading3"/>
+        <w:ind w:left="339" w:firstLine="720"/>
+        <w:rPr>
+          <w:sz w:val="28"/>
+          <w:szCs w:val="28"/>
+        </w:rPr>
+      </w:pPr>
+    </w:p>
+    <w:p>
+      <w:pPr>
+        <w:pStyle w:val="Heading3"/>
+        <w:ind w:left="339" w:firstLine="720"/>
+        <w:rPr>
+          <w:sz w:val="28"/>
+          <w:szCs w:val="28"/>
+        </w:rPr>
+      </w:pPr>
+    </w:p>
+    <w:p>
+      <w:pPr>
+        <w:pStyle w:val="Heading3"/>
+        <w:rPr>
+          <w:sz w:val="28"/>
+          <w:szCs w:val="28"/>
+        </w:rPr>
+      </w:pPr>
+    </w:p>
+    <w:p/>
+    <w:p>
+      <w:pPr>
+        <w:pStyle w:val="Heading3"/>
+        <w:ind w:left="339" w:firstLine="720"/>
+        <w:rPr>
+          <w:sz w:val="28"/>
+          <w:szCs w:val="28"/>
+        </w:rPr>
+      </w:pPr>
+      <w:r>
+        <w:rPr>
+          <w:sz w:val="28"/>
+          <w:szCs w:val="28"/>
+        </w:rPr>
+        <w:lastRenderedPageBreak/>
         <w:t>Methodology</w:t>
       </w:r>
       <w:bookmarkEnd w:id="5"/>
@@ -2690,7 +2375,7 @@
         <w:tblStyle w:val="TableGrid"/>
         <w:tblW w:w="9639" w:type="dxa"/>
         <w:tblInd w:w="675" w:type="dxa"/>
-        <w:tblLook w:val="04A0" w:firstRow="1" w:lastRow="0" w:firstColumn="1" w:lastColumn="0" w:noHBand="0" w:noVBand="1"/>
+        <w:tblLook w:val="04A0"/>
       </w:tblPr>
       <w:tblGrid>
         <w:gridCol w:w="1843"/>
@@ -3104,7 +2789,6 @@
               <w:spacing w:before="10"/>
             </w:pPr>
             <w:r>
-              <w:lastRenderedPageBreak/>
               <w:t>5</w:t>
             </w:r>
           </w:p>
@@ -3735,6 +3419,7 @@
           <w:sz w:val="24"/>
           <w:szCs w:val="24"/>
         </w:rPr>
+        <w:lastRenderedPageBreak/>
         <w:t>`</w:t>
       </w:r>
       <w:r>
@@ -4249,16 +3934,7 @@
           <w:sz w:val="24"/>
           <w:szCs w:val="24"/>
         </w:rPr>
-        <w:t xml:space="preserve">On the Hardware window, select Network Adapter in the left pane. Select the Host only radio </w:t>
-      </w:r>
-      <w:r>
-        <w:rPr>
-          <w:rFonts w:cstheme="minorHAnsi"/>
-          <w:sz w:val="24"/>
-          <w:szCs w:val="24"/>
-        </w:rPr>
-        <w:lastRenderedPageBreak/>
-        <w:t>button, and then click Close.</w:t>
+        <w:t>On the Hardware window, select Network Adapter in the left pane. Select the Host only radio button, and then click Close.</w:t>
       </w:r>
     </w:p>
     <w:p>
@@ -4728,6 +4404,7 @@
           <w:sz w:val="24"/>
           <w:szCs w:val="24"/>
         </w:rPr>
+        <w:lastRenderedPageBreak/>
         <w:t>Restart and sign in to the system with the Administrator account. After some time, the Server Manager console will display.</w:t>
       </w:r>
     </w:p>
@@ -5117,860 +4794,763 @@
         <w:ind w:left="720"/>
       </w:pPr>
       <w:r>
-        <w:t xml:space="preserve">On the Deployment Configuration page of the Active Directory Domain Services Configuration Wizard, make </w:t>
-      </w:r>
-      <w:r>
+        <w:t xml:space="preserve">On the Deployment Configuration page of the Active Directory Domain Services Configuration Wizard, make sure that the </w:t>
+      </w:r>
+      <w:r>
+        <w:rPr>
+          <w:rFonts w:cstheme="minorHAnsi"/>
+        </w:rPr>
+        <w:t>Add a new forest radio button</w:t>
+      </w:r>
+      <w:r>
+        <w:t xml:space="preserve"> is selected.</w:t>
+      </w:r>
+    </w:p>
+    <w:p>
+      <w:pPr>
+        <w:ind w:firstLine="720"/>
+      </w:pPr>
+      <w:proofErr w:type="gramStart"/>
+      <w:r>
+        <w:t>in</w:t>
+      </w:r>
+      <w:proofErr w:type="gramEnd"/>
+      <w:r>
+        <w:t xml:space="preserve"> the Root Domain name section type </w:t>
+      </w:r>
+      <w:proofErr w:type="spellStart"/>
+      <w:r>
+        <w:t>widgetllc.internal</w:t>
+      </w:r>
+      <w:proofErr w:type="spellEnd"/>
+      <w:r>
+        <w:t xml:space="preserve"> or the name of your domain, click Next</w:t>
+      </w:r>
+    </w:p>
+    <w:p>
+      <w:pPr>
+        <w:ind w:firstLine="720"/>
+      </w:pPr>
+      <w:r>
+        <w:t>On the Domain Controller Options page type a DSRM password J388ica* and click Next</w:t>
+      </w:r>
+    </w:p>
+    <w:p>
+      <w:pPr>
+        <w:ind w:left="720"/>
+      </w:pPr>
+      <w:r>
+        <w:t xml:space="preserve">On the DNS page click </w:t>
+      </w:r>
+      <w:proofErr w:type="gramStart"/>
+      <w:r>
+        <w:t>Next</w:t>
+      </w:r>
+      <w:proofErr w:type="gramEnd"/>
+      <w:r>
+        <w:t>, and on the Additional Options, click Next, On the Paths Page click Next, Review Options, click Next, then click Install</w:t>
+      </w:r>
+    </w:p>
+    <w:p>
+      <w:pPr>
+        <w:ind w:left="720"/>
+      </w:pPr>
+      <w:r>
+        <w:t xml:space="preserve">The Deployment Configuration page is returned, as shown in the following figure. Review the selected options, and then click </w:t>
+      </w:r>
+      <w:proofErr w:type="gramStart"/>
+      <w:r>
+        <w:t>Next</w:t>
+      </w:r>
+      <w:proofErr w:type="gramEnd"/>
+      <w:r>
+        <w:t>.</w:t>
+      </w:r>
+    </w:p>
+    <w:p>
+      <w:pPr>
+        <w:ind w:firstLine="720"/>
+      </w:pPr>
+      <w:r>
+        <w:t>On the Domain Controller Options page, clear the Domain Name System (DNS) server check box.</w:t>
+      </w:r>
+    </w:p>
+    <w:p>
+      <w:pPr>
+        <w:ind w:left="720"/>
+      </w:pPr>
+      <w:r>
+        <w:t>Under the DSRM</w:t>
+      </w:r>
+      <w:r>
+        <w:t xml:space="preserve"> password section, type PASSWORD</w:t>
+      </w:r>
+      <w:r>
+        <w:t xml:space="preserve">123! </w:t>
+      </w:r>
+      <w:proofErr w:type="gramStart"/>
+      <w:r>
+        <w:t>in</w:t>
+      </w:r>
+      <w:proofErr w:type="gramEnd"/>
+      <w:r>
+        <w:t xml:space="preserve"> the Password and Confirm password text boxes, and then click Next.</w:t>
+      </w:r>
+    </w:p>
+    <w:p>
+      <w:pPr>
+        <w:ind w:firstLine="720"/>
+      </w:pPr>
+      <w:r>
+        <w:t xml:space="preserve">Click </w:t>
+      </w:r>
+      <w:proofErr w:type="gramStart"/>
+      <w:r>
+        <w:t>Next</w:t>
+      </w:r>
+      <w:proofErr w:type="gramEnd"/>
+      <w:r>
+        <w:t>, until the Prerequisites Check page is displayed.</w:t>
+      </w:r>
+    </w:p>
+    <w:p>
+      <w:pPr>
+        <w:ind w:firstLine="720"/>
+      </w:pPr>
+      <w:r>
+        <w:t>On the Prerequisites Check page, click Install.</w:t>
+      </w:r>
+    </w:p>
+    <w:p>
+      <w:pPr>
+        <w:ind w:firstLine="720"/>
+      </w:pPr>
+      <w:r>
+        <w:t>The installation process will start and the server will restart automatically.</w:t>
+      </w:r>
+    </w:p>
+    <w:p>
+      <w:pPr>
+        <w:ind w:firstLine="720"/>
+      </w:pPr>
+      <w:r>
+        <w:t>After DC01 restarts, sign in to DC01 with the WIDGETLLC\Administrator account.</w:t>
+      </w:r>
+    </w:p>
+    <w:p>
+      <w:pPr>
+        <w:ind w:left="720"/>
+      </w:pPr>
+    </w:p>
+    <w:p>
+      <w:pPr>
+        <w:ind w:left="720"/>
+        <w:rPr>
+          <w:rFonts w:cstheme="minorHAnsi"/>
+          <w:b/>
+          <w:sz w:val="24"/>
+          <w:szCs w:val="24"/>
+        </w:rPr>
+      </w:pPr>
+      <w:r>
+        <w:rPr>
+          <w:rFonts w:cstheme="minorHAnsi"/>
+          <w:b/>
+          <w:sz w:val="24"/>
+          <w:szCs w:val="24"/>
+        </w:rPr>
+        <w:t>Task 4</w:t>
+      </w:r>
+      <w:r>
+        <w:rPr>
+          <w:rFonts w:cstheme="minorHAnsi"/>
+          <w:b/>
+          <w:sz w:val="24"/>
+          <w:szCs w:val="24"/>
+        </w:rPr>
+        <w:t>:</w:t>
+      </w:r>
+      <w:r>
+        <w:rPr>
+          <w:rFonts w:cstheme="minorHAnsi"/>
+          <w:sz w:val="24"/>
+          <w:szCs w:val="24"/>
+        </w:rPr>
+        <w:t xml:space="preserve"> </w:t>
+      </w:r>
+      <w:r>
+        <w:rPr>
+          <w:rFonts w:cstheme="minorHAnsi"/>
+          <w:b/>
+          <w:sz w:val="24"/>
+          <w:szCs w:val="24"/>
+        </w:rPr>
+        <w:t>Promoting the DC02 Virtual Machine as a Domain Controller:</w:t>
+      </w:r>
+    </w:p>
+    <w:p>
+      <w:pPr>
+        <w:ind w:left="720" w:right="530"/>
+        <w:rPr>
+          <w:rFonts w:cstheme="minorHAnsi"/>
+          <w:sz w:val="24"/>
+          <w:szCs w:val="24"/>
+        </w:rPr>
+      </w:pPr>
+    </w:p>
+    <w:p>
+      <w:pPr>
+        <w:ind w:left="720" w:right="530"/>
+        <w:rPr>
+          <w:rFonts w:cstheme="minorHAnsi"/>
+          <w:sz w:val="24"/>
+          <w:szCs w:val="24"/>
+        </w:rPr>
+      </w:pPr>
+      <w:r>
+        <w:rPr>
+          <w:rFonts w:cstheme="minorHAnsi"/>
+          <w:sz w:val="24"/>
+          <w:szCs w:val="24"/>
+        </w:rPr>
+        <w:t>To promote the DC01 virtual machine as a domain controller, you need to perform the following steps:</w:t>
+      </w:r>
+    </w:p>
+    <w:p>
+      <w:pPr>
+        <w:ind w:right="530" w:firstLine="720"/>
+        <w:rPr>
+          <w:rFonts w:cstheme="minorHAnsi"/>
+        </w:rPr>
+      </w:pPr>
+      <w:r>
+        <w:rPr>
+          <w:rFonts w:cstheme="minorHAnsi"/>
+        </w:rPr>
+        <w:t>Open the Server Manager console.</w:t>
+      </w:r>
+    </w:p>
+    <w:p>
+      <w:pPr>
+        <w:ind w:right="530" w:firstLine="720"/>
+        <w:rPr>
+          <w:rFonts w:cstheme="minorHAnsi"/>
+        </w:rPr>
+      </w:pPr>
+      <w:r>
+        <w:rPr>
+          <w:rFonts w:cstheme="minorHAnsi"/>
+        </w:rPr>
+        <w:t>Click the Add roles and features link</w:t>
+      </w:r>
+    </w:p>
+    <w:p>
+      <w:pPr>
+        <w:ind w:right="530" w:firstLine="720"/>
+        <w:rPr>
+          <w:rFonts w:cstheme="minorHAnsi"/>
+        </w:rPr>
+      </w:pPr>
+      <w:r>
+        <w:rPr>
+          <w:rFonts w:cstheme="minorHAnsi"/>
+        </w:rPr>
+        <w:t xml:space="preserve">On the </w:t>
+      </w:r>
+      <w:proofErr w:type="gramStart"/>
+      <w:r>
+        <w:rPr>
+          <w:rFonts w:cstheme="minorHAnsi"/>
+        </w:rPr>
+        <w:t>Before</w:t>
+      </w:r>
+      <w:proofErr w:type="gramEnd"/>
+      <w:r>
+        <w:rPr>
+          <w:rFonts w:cstheme="minorHAnsi"/>
+        </w:rPr>
+        <w:t xml:space="preserve"> you begin page, click Next.</w:t>
+      </w:r>
+    </w:p>
+    <w:p>
+      <w:pPr>
+        <w:ind w:right="530" w:firstLine="720"/>
+        <w:rPr>
+          <w:rFonts w:cstheme="minorHAnsi"/>
+        </w:rPr>
+      </w:pPr>
+      <w:r>
+        <w:rPr>
+          <w:rFonts w:cstheme="minorHAnsi"/>
+        </w:rPr>
+        <w:t xml:space="preserve">On the Select installation type page, click </w:t>
+      </w:r>
+      <w:proofErr w:type="gramStart"/>
+      <w:r>
+        <w:rPr>
+          <w:rFonts w:cstheme="minorHAnsi"/>
+        </w:rPr>
+        <w:t>Next</w:t>
+      </w:r>
+      <w:proofErr w:type="gramEnd"/>
+      <w:r>
+        <w:rPr>
+          <w:rFonts w:cstheme="minorHAnsi"/>
+        </w:rPr>
+        <w:t>.</w:t>
+      </w:r>
+    </w:p>
+    <w:p>
+      <w:pPr>
+        <w:ind w:right="530" w:firstLine="720"/>
+        <w:rPr>
+          <w:rFonts w:cstheme="minorHAnsi"/>
+        </w:rPr>
+      </w:pPr>
+      <w:r>
+        <w:rPr>
+          <w:rFonts w:cstheme="minorHAnsi"/>
+        </w:rPr>
+        <w:t xml:space="preserve">On the Select destination server page, click </w:t>
+      </w:r>
+      <w:proofErr w:type="gramStart"/>
+      <w:r>
+        <w:rPr>
+          <w:rFonts w:cstheme="minorHAnsi"/>
+        </w:rPr>
+        <w:t>Next</w:t>
+      </w:r>
+      <w:proofErr w:type="gramEnd"/>
+      <w:r>
+        <w:rPr>
+          <w:rFonts w:cstheme="minorHAnsi"/>
+        </w:rPr>
+        <w:t>.</w:t>
+      </w:r>
+    </w:p>
+    <w:p>
+      <w:pPr>
+        <w:ind w:left="720" w:right="530"/>
+        <w:rPr>
+          <w:rFonts w:cstheme="minorHAnsi"/>
+        </w:rPr>
+      </w:pPr>
+      <w:r>
+        <w:rPr>
+          <w:rFonts w:cstheme="minorHAnsi"/>
+        </w:rPr>
+        <w:t>On the Select server roles page, select the Active Directory Domain Services check box, as shown in the following figure.</w:t>
+      </w:r>
+    </w:p>
+    <w:p>
+      <w:pPr>
+        <w:ind w:right="530" w:firstLine="720"/>
+        <w:rPr>
+          <w:rFonts w:cstheme="minorHAnsi"/>
+        </w:rPr>
+      </w:pPr>
+      <w:r>
+        <w:rPr>
+          <w:rFonts w:cstheme="minorHAnsi"/>
+        </w:rPr>
+        <w:t>Accept the default selections through rest of the wizard and complete the installation process.</w:t>
+      </w:r>
+    </w:p>
+    <w:p>
+      <w:pPr>
+        <w:ind w:right="530" w:firstLine="720"/>
+        <w:rPr>
+          <w:rFonts w:cstheme="minorHAnsi"/>
+        </w:rPr>
+      </w:pPr>
+      <w:r>
+        <w:rPr>
+          <w:rFonts w:cstheme="minorHAnsi"/>
+        </w:rPr>
         <w:lastRenderedPageBreak/>
-        <w:t xml:space="preserve">sure that the </w:t>
-      </w:r>
-      <w:r>
-        <w:rPr>
-          <w:rFonts w:cstheme="minorHAnsi"/>
-        </w:rPr>
-        <w:t>Add a new forest radio button</w:t>
-      </w:r>
-      <w:r>
-        <w:t xml:space="preserve"> is selected.</w:t>
+        <w:t>Click Close, once the installation succeeds on DC02.</w:t>
+      </w:r>
+    </w:p>
+    <w:p>
+      <w:pPr>
+        <w:ind w:right="530" w:firstLine="720"/>
+        <w:rPr>
+          <w:rFonts w:cstheme="minorHAnsi"/>
+        </w:rPr>
+      </w:pPr>
+      <w:r>
+        <w:rPr>
+          <w:rFonts w:cstheme="minorHAnsi"/>
+        </w:rPr>
+        <w:t>On the Server Manager console, click the Notifications icon.</w:t>
+      </w:r>
+    </w:p>
+    <w:p>
+      <w:pPr>
+        <w:ind w:right="530" w:firstLine="720"/>
+        <w:rPr>
+          <w:rFonts w:cstheme="minorHAnsi"/>
+        </w:rPr>
+      </w:pPr>
+      <w:r>
+        <w:rPr>
+          <w:rFonts w:cstheme="minorHAnsi"/>
+        </w:rPr>
+        <w:t>Click the Promote this server to a domain controller link, as shown in the following figure.</w:t>
+      </w:r>
+    </w:p>
+    <w:p>
+      <w:pPr>
+        <w:ind w:left="720" w:right="530"/>
+        <w:rPr>
+          <w:rFonts w:cstheme="minorHAnsi"/>
+        </w:rPr>
+      </w:pPr>
+      <w:r>
+        <w:rPr>
+          <w:rFonts w:cstheme="minorHAnsi"/>
+        </w:rPr>
+        <w:t xml:space="preserve">On the Deployment Configuration page, select the </w:t>
+      </w:r>
+      <w:r>
+        <w:t>Add a domain controller to an existing forest radio button is selected</w:t>
+      </w:r>
+      <w:r>
+        <w:rPr>
+          <w:rFonts w:cstheme="minorHAnsi"/>
+        </w:rPr>
+        <w:t>.</w:t>
+      </w:r>
+    </w:p>
+    <w:p>
+      <w:pPr>
+        <w:ind w:left="720" w:right="530"/>
+        <w:rPr>
+          <w:rFonts w:cstheme="minorHAnsi"/>
+        </w:rPr>
+      </w:pPr>
+      <w:r>
+        <w:rPr>
+          <w:rFonts w:cstheme="minorHAnsi"/>
+        </w:rPr>
+        <w:t xml:space="preserve">In the Root domain name text box, type </w:t>
+      </w:r>
+      <w:proofErr w:type="spellStart"/>
+      <w:r>
+        <w:rPr>
+          <w:rFonts w:cstheme="minorHAnsi"/>
+        </w:rPr>
+        <w:t>widgetllc.internal</w:t>
+      </w:r>
+      <w:proofErr w:type="spellEnd"/>
+      <w:r>
+        <w:rPr>
+          <w:rFonts w:cstheme="minorHAnsi"/>
+        </w:rPr>
+        <w:t xml:space="preserve">, as shown in the following figure, and then click </w:t>
+      </w:r>
+      <w:proofErr w:type="gramStart"/>
+      <w:r>
+        <w:rPr>
+          <w:rFonts w:cstheme="minorHAnsi"/>
+        </w:rPr>
+        <w:t>Next</w:t>
+      </w:r>
+      <w:proofErr w:type="gramEnd"/>
+      <w:r>
+        <w:rPr>
+          <w:rFonts w:cstheme="minorHAnsi"/>
+        </w:rPr>
+        <w:t>.</w:t>
+      </w:r>
+    </w:p>
+    <w:p>
+      <w:pPr>
+        <w:ind w:left="720" w:right="530"/>
+        <w:rPr>
+          <w:rFonts w:cstheme="minorHAnsi"/>
+        </w:rPr>
+      </w:pPr>
+      <w:r>
+        <w:rPr>
+          <w:rFonts w:cstheme="minorHAnsi"/>
+        </w:rPr>
+        <w:t>On the Domain Controller Options page, make sure that the Domain Name System (DNS) server check box is selected, as shown in the following figure.</w:t>
+      </w:r>
+    </w:p>
+    <w:p>
+      <w:pPr>
+        <w:ind w:right="530" w:firstLine="720"/>
+        <w:rPr>
+          <w:rFonts w:cstheme="minorHAnsi"/>
+        </w:rPr>
+      </w:pPr>
+      <w:r>
+        <w:rPr>
+          <w:rFonts w:cstheme="minorHAnsi"/>
+        </w:rPr>
+        <w:t>In the Password and Confirm password text boxes, type the Password123</w:t>
+      </w:r>
+      <w:proofErr w:type="gramStart"/>
+      <w:r>
+        <w:rPr>
+          <w:rFonts w:cstheme="minorHAnsi"/>
+        </w:rPr>
+        <w:t>!,</w:t>
+      </w:r>
+      <w:proofErr w:type="gramEnd"/>
+      <w:r>
+        <w:rPr>
+          <w:rFonts w:cstheme="minorHAnsi"/>
+        </w:rPr>
+        <w:t xml:space="preserve"> and then click Next.</w:t>
+      </w:r>
+    </w:p>
+    <w:p>
+      <w:pPr>
+        <w:ind w:right="530" w:firstLine="720"/>
+        <w:rPr>
+          <w:rFonts w:cstheme="minorHAnsi"/>
+        </w:rPr>
+      </w:pPr>
+      <w:r>
+        <w:rPr>
+          <w:rFonts w:cstheme="minorHAnsi"/>
+        </w:rPr>
+        <w:t xml:space="preserve">On the DNS Options page and then click </w:t>
+      </w:r>
+      <w:proofErr w:type="gramStart"/>
+      <w:r>
+        <w:rPr>
+          <w:rFonts w:cstheme="minorHAnsi"/>
+        </w:rPr>
+        <w:t>Next</w:t>
+      </w:r>
+      <w:proofErr w:type="gramEnd"/>
+      <w:r>
+        <w:rPr>
+          <w:rFonts w:cstheme="minorHAnsi"/>
+        </w:rPr>
+        <w:t>.</w:t>
+      </w:r>
+    </w:p>
+    <w:p>
+      <w:pPr>
+        <w:ind w:right="530" w:firstLine="720"/>
+        <w:rPr>
+          <w:rFonts w:cstheme="minorHAnsi"/>
+        </w:rPr>
+      </w:pPr>
+      <w:r>
+        <w:rPr>
+          <w:rFonts w:cstheme="minorHAnsi"/>
+        </w:rPr>
+        <w:t xml:space="preserve">On the Additional Options page, click </w:t>
+      </w:r>
+      <w:proofErr w:type="gramStart"/>
+      <w:r>
+        <w:rPr>
+          <w:rFonts w:cstheme="minorHAnsi"/>
+        </w:rPr>
+        <w:t>Next</w:t>
+      </w:r>
+      <w:proofErr w:type="gramEnd"/>
+      <w:r>
+        <w:rPr>
+          <w:rFonts w:cstheme="minorHAnsi"/>
+        </w:rPr>
+        <w:t>.</w:t>
+      </w:r>
+    </w:p>
+    <w:p>
+      <w:pPr>
+        <w:ind w:left="720" w:right="530"/>
+        <w:rPr>
+          <w:rFonts w:cstheme="minorHAnsi"/>
+        </w:rPr>
+      </w:pPr>
+      <w:r>
+        <w:rPr>
+          <w:rFonts w:cstheme="minorHAnsi"/>
+        </w:rPr>
+        <w:t xml:space="preserve">On the Paths page, as shown in the following figure, review the default location for the AD DS database file, and then click </w:t>
+      </w:r>
+      <w:proofErr w:type="gramStart"/>
+      <w:r>
+        <w:rPr>
+          <w:rFonts w:cstheme="minorHAnsi"/>
+        </w:rPr>
+        <w:t>Next</w:t>
+      </w:r>
+      <w:proofErr w:type="gramEnd"/>
+      <w:r>
+        <w:rPr>
+          <w:rFonts w:cstheme="minorHAnsi"/>
+        </w:rPr>
+        <w:t>.</w:t>
       </w:r>
     </w:p>
     <w:p>
       <w:pPr>
         <w:ind w:firstLine="720"/>
-      </w:pPr>
+        <w:rPr>
+          <w:rFonts w:cstheme="minorHAnsi"/>
+        </w:rPr>
+      </w:pPr>
+      <w:r>
+        <w:rPr>
+          <w:rFonts w:cstheme="minorHAnsi"/>
+        </w:rPr>
+        <w:t xml:space="preserve">On the Review Options page, click </w:t>
+      </w:r>
       <w:proofErr w:type="gramStart"/>
       <w:r>
-        <w:t>in</w:t>
+        <w:rPr>
+          <w:rFonts w:cstheme="minorHAnsi"/>
+        </w:rPr>
+        <w:t>Next</w:t>
       </w:r>
       <w:proofErr w:type="gramEnd"/>
       <w:r>
-        <w:t xml:space="preserve"> the Root Domain name section type </w:t>
-      </w:r>
-      <w:proofErr w:type="spellStart"/>
-      <w:r>
-        <w:t>widgetllc.internal</w:t>
-      </w:r>
-      <w:proofErr w:type="spellEnd"/>
-      <w:r>
-        <w:t xml:space="preserve"> or the name of your domain, click Next</w:t>
+        <w:rPr>
+          <w:rFonts w:cstheme="minorHAnsi"/>
+        </w:rPr>
+        <w:t>.</w:t>
       </w:r>
     </w:p>
     <w:p>
       <w:pPr>
         <w:ind w:firstLine="720"/>
-      </w:pPr>
-      <w:r>
-        <w:t>On the Domain Controller Options page type a DSRM password J388ica* and click Next</w:t>
+        <w:rPr>
+          <w:rFonts w:cstheme="minorHAnsi"/>
+        </w:rPr>
+      </w:pPr>
+      <w:r>
+        <w:rPr>
+          <w:rFonts w:cstheme="minorHAnsi"/>
+        </w:rPr>
+        <w:t>On the Prerequisites Check page, as shown in the following figure, review the prerequisites, and then click Install.</w:t>
+      </w:r>
+    </w:p>
+    <w:p>
+      <w:pPr>
+        <w:ind w:left="720" w:hanging="720"/>
+        <w:rPr>
+          <w:rFonts w:cstheme="minorHAnsi"/>
+          <w:sz w:val="24"/>
+          <w:szCs w:val="24"/>
+        </w:rPr>
+      </w:pPr>
+      <w:r>
+        <w:rPr>
+          <w:rFonts w:cstheme="minorHAnsi"/>
+        </w:rPr>
+        <w:t>`</w:t>
+      </w:r>
+      <w:r>
+        <w:rPr>
+          <w:rFonts w:cstheme="minorHAnsi"/>
+        </w:rPr>
+        <w:tab/>
+      </w:r>
+      <w:r>
+        <w:rPr>
+          <w:rFonts w:cstheme="minorHAnsi"/>
+          <w:sz w:val="24"/>
+          <w:szCs w:val="24"/>
+        </w:rPr>
+        <w:t xml:space="preserve">After some time, the system will restart automatically; sign in to DC01 with the </w:t>
+      </w:r>
+      <w:r>
+        <w:rPr>
+          <w:rFonts w:cstheme="minorHAnsi"/>
+          <w:sz w:val="24"/>
+          <w:szCs w:val="24"/>
+        </w:rPr>
+        <w:t xml:space="preserve"> </w:t>
       </w:r>
     </w:p>
     <w:p>
       <w:pPr>
         <w:ind w:left="720"/>
-      </w:pPr>
-      <w:r>
-        <w:t xml:space="preserve">On the DNS page click </w:t>
-      </w:r>
+        <w:rPr>
+          <w:rFonts w:cstheme="minorHAnsi"/>
+          <w:sz w:val="24"/>
+          <w:szCs w:val="24"/>
+        </w:rPr>
+      </w:pPr>
       <w:proofErr w:type="gramStart"/>
       <w:r>
-        <w:t>Next</w:t>
+        <w:rPr>
+          <w:rFonts w:cstheme="minorHAnsi"/>
+          <w:sz w:val="24"/>
+          <w:szCs w:val="24"/>
+        </w:rPr>
+        <w:t>WIDGETLLC\Administrator account.</w:t>
       </w:r>
       <w:proofErr w:type="gramEnd"/>
-      <w:r>
-        <w:t>, and on the Additional Options, click Next, On the Paths Page click Next, Review Options, click Next, then click Install</w:t>
-      </w:r>
-    </w:p>
-    <w:p>
-      <w:pPr>
-        <w:ind w:left="720"/>
-      </w:pPr>
-      <w:r>
-        <w:t xml:space="preserve">The Deployment Configuration page is returned, as shown in the following figure. Review the selected options, and then click </w:t>
-      </w:r>
-      <w:proofErr w:type="gramStart"/>
-      <w:r>
-        <w:t>Next</w:t>
-      </w:r>
-      <w:proofErr w:type="gramEnd"/>
+    </w:p>
+    <w:p>
+      <w:pPr>
+        <w:rPr>
+          <w:rFonts w:cstheme="minorHAnsi"/>
+          <w:sz w:val="24"/>
+          <w:szCs w:val="24"/>
+        </w:rPr>
+      </w:pPr>
+    </w:p>
+    <w:p>
+      <w:pPr>
+        <w:ind w:left="720" w:right="530"/>
+        <w:rPr>
+          <w:rFonts w:cstheme="minorHAnsi"/>
+          <w:b/>
+          <w:sz w:val="24"/>
+          <w:szCs w:val="24"/>
+        </w:rPr>
+      </w:pPr>
+      <w:r>
+        <w:rPr>
+          <w:rFonts w:cstheme="minorHAnsi"/>
+          <w:b/>
+          <w:sz w:val="24"/>
+          <w:szCs w:val="24"/>
+        </w:rPr>
+        <w:t>Task 5: Installing and Configuring the CLIENT01 Virtual Machine</w:t>
+      </w:r>
+    </w:p>
+    <w:p>
+      <w:pPr>
+        <w:ind w:left="720" w:right="530"/>
+        <w:rPr>
+          <w:rFonts w:cstheme="minorHAnsi"/>
+        </w:rPr>
+      </w:pPr>
+    </w:p>
+    <w:p>
+      <w:pPr>
+        <w:ind w:left="720" w:right="530"/>
+        <w:rPr>
+          <w:rFonts w:cstheme="minorHAnsi"/>
+        </w:rPr>
+      </w:pPr>
+      <w:r>
+        <w:rPr>
+          <w:rFonts w:cstheme="minorHAnsi"/>
+        </w:rPr>
+        <w:t>To install and configure the CLIENT01 virtual machine, you can follow the simple steps as you used to install and configure the DC01 virtual machine.</w:t>
+      </w:r>
+    </w:p>
+    <w:p>
+      <w:pPr>
+        <w:ind w:left="720" w:right="530"/>
+      </w:pPr>
+      <w:r>
+        <w:t>During the installing CLIENT01 virtual machine, make sure that you use the following settings and options: Virtual machine name: CLIENT01. Operating system version: Windows 10 or later 64bit. Memory: 1024 MB Hard disk size: 50 GB Network Adapter: NAT (click Customize Hardware before clicking the Finish button.) Password: J388ica*</w:t>
+      </w:r>
       <w:r>
         <w:t>.</w:t>
       </w:r>
-    </w:p>
-    <w:p>
-      <w:pPr>
-        <w:ind w:firstLine="720"/>
-      </w:pPr>
-      <w:r>
-        <w:t>On the Domain Controller Options page, clear the Domain Name System (DNS) server check box.</w:t>
-      </w:r>
-    </w:p>
-    <w:p>
-      <w:pPr>
-        <w:ind w:left="720"/>
-      </w:pPr>
-      <w:r>
-        <w:t>Under the DSRM</w:t>
-      </w:r>
-      <w:r>
-        <w:t xml:space="preserve"> password section, type PASSWORD</w:t>
-      </w:r>
-      <w:r>
-        <w:t xml:space="preserve">123! </w:t>
-      </w:r>
-      <w:proofErr w:type="gramStart"/>
-      <w:r>
-        <w:t>in</w:t>
-      </w:r>
-      <w:proofErr w:type="gramEnd"/>
-      <w:r>
-        <w:t xml:space="preserve"> the Password and Confirm password text boxes, and then click Next.</w:t>
-      </w:r>
-    </w:p>
-    <w:p>
-      <w:pPr>
-        <w:ind w:firstLine="720"/>
-      </w:pPr>
-      <w:r>
-        <w:t xml:space="preserve">Click </w:t>
-      </w:r>
-      <w:proofErr w:type="gramStart"/>
-      <w:r>
-        <w:t>Next</w:t>
-      </w:r>
-      <w:proofErr w:type="gramEnd"/>
-      <w:r>
-        <w:t>, until the Prerequisites Check page is displayed.</w:t>
-      </w:r>
-    </w:p>
-    <w:p>
-      <w:pPr>
-        <w:ind w:firstLine="720"/>
-      </w:pPr>
-      <w:r>
-        <w:t>On the Prerequisites Check page, click Install.</w:t>
-      </w:r>
-    </w:p>
-    <w:p>
-      <w:pPr>
-        <w:ind w:firstLine="720"/>
-      </w:pPr>
-      <w:r>
-        <w:t>The installation process will start and the server will restart automatically.</w:t>
-      </w:r>
-    </w:p>
-    <w:p>
-      <w:pPr>
-        <w:ind w:firstLine="720"/>
-      </w:pPr>
-      <w:r>
-        <w:t>After DC01 restarts, sign in to DC01 with the WIDGETLLC\Administrator account.</w:t>
-      </w:r>
-    </w:p>
-    <w:p>
-      <w:pPr>
-        <w:ind w:left="720"/>
-      </w:pPr>
-    </w:p>
-    <w:p>
-      <w:pPr>
-        <w:ind w:left="720"/>
-        <w:rPr>
-          <w:rFonts w:cstheme="minorHAnsi"/>
-          <w:b/>
-          <w:sz w:val="24"/>
-          <w:szCs w:val="24"/>
-        </w:rPr>
-      </w:pPr>
-      <w:r>
-        <w:rPr>
-          <w:rFonts w:cstheme="minorHAnsi"/>
-          <w:b/>
-          <w:sz w:val="24"/>
-          <w:szCs w:val="24"/>
-        </w:rPr>
-        <w:t>Task 4</w:t>
-      </w:r>
-      <w:r>
-        <w:rPr>
-          <w:rFonts w:cstheme="minorHAnsi"/>
-          <w:b/>
-          <w:sz w:val="24"/>
-          <w:szCs w:val="24"/>
-        </w:rPr>
-        <w:t>:</w:t>
-      </w:r>
-      <w:r>
-        <w:rPr>
-          <w:rFonts w:cstheme="minorHAnsi"/>
-          <w:sz w:val="24"/>
-          <w:szCs w:val="24"/>
-        </w:rPr>
-        <w:t xml:space="preserve"> </w:t>
-      </w:r>
-      <w:r>
-        <w:rPr>
-          <w:rFonts w:cstheme="minorHAnsi"/>
-          <w:b/>
-          <w:sz w:val="24"/>
-          <w:szCs w:val="24"/>
-        </w:rPr>
-        <w:t>Promoting the DC02 Virtual Machine as a Domain Controller:</w:t>
-      </w:r>
-    </w:p>
-    <w:p>
-      <w:pPr>
-        <w:ind w:left="720" w:right="530"/>
-        <w:rPr>
-          <w:rFonts w:cstheme="minorHAnsi"/>
-          <w:sz w:val="24"/>
-          <w:szCs w:val="24"/>
-        </w:rPr>
-      </w:pPr>
-    </w:p>
-    <w:p>
-      <w:pPr>
-        <w:ind w:left="720" w:right="530"/>
-        <w:rPr>
-          <w:rFonts w:cstheme="minorHAnsi"/>
-          <w:sz w:val="24"/>
-          <w:szCs w:val="24"/>
-        </w:rPr>
-      </w:pPr>
-      <w:r>
-        <w:rPr>
-          <w:rFonts w:cstheme="minorHAnsi"/>
-          <w:sz w:val="24"/>
-          <w:szCs w:val="24"/>
-        </w:rPr>
-        <w:t>To promote the DC01 virtual machine as a domain controller, you need to perform the following steps:</w:t>
-      </w:r>
-    </w:p>
-    <w:p>
-      <w:pPr>
-        <w:ind w:right="530" w:firstLine="720"/>
-        <w:rPr>
-          <w:rFonts w:cstheme="minorHAnsi"/>
-        </w:rPr>
-      </w:pPr>
-      <w:r>
-        <w:rPr>
-          <w:rFonts w:cstheme="minorHAnsi"/>
-        </w:rPr>
-        <w:t>Open the Server Manager console.</w:t>
-      </w:r>
-    </w:p>
-    <w:p>
-      <w:pPr>
-        <w:ind w:right="530" w:firstLine="720"/>
-        <w:rPr>
-          <w:rFonts w:cstheme="minorHAnsi"/>
-        </w:rPr>
-      </w:pPr>
-      <w:r>
-        <w:rPr>
-          <w:rFonts w:cstheme="minorHAnsi"/>
-        </w:rPr>
-        <w:t>Click the Add roles and features link</w:t>
-      </w:r>
-    </w:p>
-    <w:p>
-      <w:pPr>
-        <w:ind w:right="530" w:firstLine="720"/>
-        <w:rPr>
-          <w:rFonts w:cstheme="minorHAnsi"/>
-        </w:rPr>
-      </w:pPr>
-      <w:r>
-        <w:rPr>
-          <w:rFonts w:cstheme="minorHAnsi"/>
-        </w:rPr>
-        <w:t xml:space="preserve">On the </w:t>
-      </w:r>
-      <w:proofErr w:type="gramStart"/>
-      <w:r>
-        <w:rPr>
-          <w:rFonts w:cstheme="minorHAnsi"/>
-        </w:rPr>
-        <w:t>Before</w:t>
-      </w:r>
-      <w:proofErr w:type="gramEnd"/>
-      <w:r>
-        <w:rPr>
-          <w:rFonts w:cstheme="minorHAnsi"/>
-        </w:rPr>
-        <w:t xml:space="preserve"> you begin page, click Next.</w:t>
-      </w:r>
-    </w:p>
-    <w:p>
-      <w:pPr>
-        <w:ind w:right="530" w:firstLine="720"/>
-        <w:rPr>
-          <w:rFonts w:cstheme="minorHAnsi"/>
-        </w:rPr>
-      </w:pPr>
-      <w:r>
-        <w:rPr>
-          <w:rFonts w:cstheme="minorHAnsi"/>
-        </w:rPr>
-        <w:t xml:space="preserve">On the Select installation type page, click </w:t>
-      </w:r>
-      <w:proofErr w:type="gramStart"/>
-      <w:r>
-        <w:rPr>
-          <w:rFonts w:cstheme="minorHAnsi"/>
-        </w:rPr>
-        <w:t>Next</w:t>
-      </w:r>
-      <w:proofErr w:type="gramEnd"/>
-      <w:r>
-        <w:rPr>
-          <w:rFonts w:cstheme="minorHAnsi"/>
-        </w:rPr>
-        <w:t>.</w:t>
-      </w:r>
-    </w:p>
-    <w:p>
-      <w:pPr>
-        <w:ind w:right="530" w:firstLine="720"/>
-        <w:rPr>
-          <w:rFonts w:cstheme="minorHAnsi"/>
-        </w:rPr>
-      </w:pPr>
-      <w:r>
-        <w:rPr>
-          <w:rFonts w:cstheme="minorHAnsi"/>
-        </w:rPr>
-        <w:t xml:space="preserve">On the Select destination server page, click </w:t>
-      </w:r>
-      <w:proofErr w:type="gramStart"/>
-      <w:r>
-        <w:rPr>
-          <w:rFonts w:cstheme="minorHAnsi"/>
-        </w:rPr>
-        <w:t>Next</w:t>
-      </w:r>
-      <w:proofErr w:type="gramEnd"/>
-      <w:r>
-        <w:rPr>
-          <w:rFonts w:cstheme="minorHAnsi"/>
-        </w:rPr>
-        <w:t>.</w:t>
-      </w:r>
-    </w:p>
-    <w:p>
-      <w:pPr>
-        <w:ind w:left="720" w:right="530"/>
-        <w:rPr>
-          <w:rFonts w:cstheme="minorHAnsi"/>
-        </w:rPr>
-      </w:pPr>
-      <w:r>
-        <w:rPr>
-          <w:rFonts w:cstheme="minorHAnsi"/>
-        </w:rPr>
-        <w:t>On the Select server roles page, select the Active Directory Domain Services check box, as shown in the following figure.</w:t>
-      </w:r>
-    </w:p>
-    <w:p>
-      <w:pPr>
-        <w:ind w:right="530" w:firstLine="720"/>
-        <w:rPr>
-          <w:rFonts w:cstheme="minorHAnsi"/>
-        </w:rPr>
-      </w:pPr>
-      <w:r>
-        <w:rPr>
-          <w:rFonts w:cstheme="minorHAnsi"/>
-        </w:rPr>
-        <w:t>Accept the default selections through rest of the wizard and complete the installation process.</w:t>
-      </w:r>
-    </w:p>
-    <w:p>
-      <w:pPr>
-        <w:ind w:right="530" w:firstLine="720"/>
-        <w:rPr>
-          <w:rFonts w:cstheme="minorHAnsi"/>
-        </w:rPr>
-      </w:pPr>
-      <w:r>
-        <w:rPr>
-          <w:rFonts w:cstheme="minorHAnsi"/>
-        </w:rPr>
-        <w:t>Click Close, once the installation succeeds on DC02.</w:t>
-      </w:r>
-    </w:p>
-    <w:p>
-      <w:pPr>
-        <w:ind w:right="530" w:firstLine="720"/>
-        <w:rPr>
-          <w:rFonts w:cstheme="minorHAnsi"/>
-        </w:rPr>
-      </w:pPr>
-      <w:r>
-        <w:rPr>
-          <w:rFonts w:cstheme="minorHAnsi"/>
-        </w:rPr>
-        <w:t>On the Server Manager console, click the Notifications icon.</w:t>
-      </w:r>
-    </w:p>
-    <w:p>
-      <w:pPr>
-        <w:ind w:right="530" w:firstLine="720"/>
-        <w:rPr>
-          <w:rFonts w:cstheme="minorHAnsi"/>
-        </w:rPr>
-      </w:pPr>
-      <w:r>
-        <w:rPr>
-          <w:rFonts w:cstheme="minorHAnsi"/>
-        </w:rPr>
-        <w:t>Click the Promote this server to a domain controller link, as shown in the following figure.</w:t>
-      </w:r>
-    </w:p>
-    <w:p>
-      <w:pPr>
-        <w:ind w:left="720" w:right="530"/>
-        <w:rPr>
-          <w:rFonts w:cstheme="minorHAnsi"/>
-        </w:rPr>
-      </w:pPr>
-      <w:r>
-        <w:rPr>
-          <w:rFonts w:cstheme="minorHAnsi"/>
-        </w:rPr>
-        <w:t xml:space="preserve">On the Deployment Configuration page, select the </w:t>
-      </w:r>
-      <w:r>
-        <w:t>Add a domain controller to an existing forest radio button is selected</w:t>
-      </w:r>
-      <w:r>
-        <w:rPr>
-          <w:rFonts w:cstheme="minorHAnsi"/>
-        </w:rPr>
-        <w:t>.</w:t>
-      </w:r>
-    </w:p>
-    <w:p>
-      <w:pPr>
-        <w:ind w:left="720" w:right="530"/>
-        <w:rPr>
-          <w:rFonts w:cstheme="minorHAnsi"/>
-        </w:rPr>
-      </w:pPr>
-      <w:r>
-        <w:rPr>
-          <w:rFonts w:cstheme="minorHAnsi"/>
-        </w:rPr>
-        <w:t xml:space="preserve">In the Root domain name text box, type </w:t>
-      </w:r>
-      <w:proofErr w:type="spellStart"/>
-      <w:r>
-        <w:rPr>
-          <w:rFonts w:cstheme="minorHAnsi"/>
-        </w:rPr>
-        <w:t>widgetllc.internal</w:t>
-      </w:r>
-      <w:proofErr w:type="spellEnd"/>
-      <w:r>
-        <w:rPr>
-          <w:rFonts w:cstheme="minorHAnsi"/>
-        </w:rPr>
-        <w:t xml:space="preserve">, as shown in the following figure, and then click </w:t>
-      </w:r>
-      <w:proofErr w:type="gramStart"/>
-      <w:r>
-        <w:rPr>
-          <w:rFonts w:cstheme="minorHAnsi"/>
-        </w:rPr>
-        <w:t>Next</w:t>
-      </w:r>
-      <w:proofErr w:type="gramEnd"/>
-      <w:r>
-        <w:rPr>
-          <w:rFonts w:cstheme="minorHAnsi"/>
-        </w:rPr>
-        <w:t>.</w:t>
-      </w:r>
-    </w:p>
-    <w:p>
-      <w:pPr>
-        <w:ind w:left="720" w:right="530"/>
-        <w:rPr>
-          <w:rFonts w:cstheme="minorHAnsi"/>
-        </w:rPr>
-      </w:pPr>
-      <w:r>
-        <w:rPr>
-          <w:rFonts w:cstheme="minorHAnsi"/>
-        </w:rPr>
-        <w:t>On the Domain Controller Options page, make sure that the Domain Name System (DNS) server check box is selected, as shown in the following figure.</w:t>
-      </w:r>
-    </w:p>
-    <w:p>
-      <w:pPr>
-        <w:ind w:right="530" w:firstLine="720"/>
-        <w:rPr>
-          <w:rFonts w:cstheme="minorHAnsi"/>
-        </w:rPr>
-      </w:pPr>
-      <w:r>
-        <w:rPr>
-          <w:rFonts w:cstheme="minorHAnsi"/>
-        </w:rPr>
-        <w:t>In the Password and Confirm password text boxes, type the Password123</w:t>
-      </w:r>
-      <w:proofErr w:type="gramStart"/>
-      <w:r>
-        <w:rPr>
-          <w:rFonts w:cstheme="minorHAnsi"/>
-        </w:rPr>
-        <w:t>!,</w:t>
-      </w:r>
-      <w:proofErr w:type="gramEnd"/>
-      <w:r>
-        <w:rPr>
-          <w:rFonts w:cstheme="minorHAnsi"/>
-        </w:rPr>
-        <w:t xml:space="preserve"> and then click Next.</w:t>
-      </w:r>
-    </w:p>
-    <w:p>
-      <w:pPr>
-        <w:ind w:right="530" w:firstLine="720"/>
-        <w:rPr>
-          <w:rFonts w:cstheme="minorHAnsi"/>
-        </w:rPr>
-      </w:pPr>
-      <w:r>
-        <w:rPr>
-          <w:rFonts w:cstheme="minorHAnsi"/>
-        </w:rPr>
-        <w:t xml:space="preserve">On the DNS Options page and then click </w:t>
-      </w:r>
-      <w:proofErr w:type="gramStart"/>
-      <w:r>
-        <w:rPr>
-          <w:rFonts w:cstheme="minorHAnsi"/>
-        </w:rPr>
-        <w:t>Next</w:t>
-      </w:r>
-      <w:proofErr w:type="gramEnd"/>
-      <w:r>
-        <w:rPr>
-          <w:rFonts w:cstheme="minorHAnsi"/>
-        </w:rPr>
-        <w:t>.</w:t>
-      </w:r>
-    </w:p>
-    <w:p>
-      <w:pPr>
-        <w:ind w:right="530" w:firstLine="720"/>
-        <w:rPr>
-          <w:rFonts w:cstheme="minorHAnsi"/>
-        </w:rPr>
-      </w:pPr>
-      <w:r>
-        <w:rPr>
-          <w:rFonts w:cstheme="minorHAnsi"/>
-        </w:rPr>
-        <w:t xml:space="preserve">On the Additional Options page, click </w:t>
-      </w:r>
-      <w:proofErr w:type="gramStart"/>
-      <w:r>
-        <w:rPr>
-          <w:rFonts w:cstheme="minorHAnsi"/>
-        </w:rPr>
-        <w:t>Next</w:t>
-      </w:r>
-      <w:proofErr w:type="gramEnd"/>
-      <w:r>
-        <w:rPr>
-          <w:rFonts w:cstheme="minorHAnsi"/>
-        </w:rPr>
-        <w:t>.</w:t>
-      </w:r>
-    </w:p>
-    <w:p>
-      <w:pPr>
-        <w:ind w:left="720" w:right="530"/>
-        <w:rPr>
-          <w:rFonts w:cstheme="minorHAnsi"/>
-        </w:rPr>
-      </w:pPr>
-      <w:r>
-        <w:rPr>
-          <w:rFonts w:cstheme="minorHAnsi"/>
-        </w:rPr>
-        <w:t xml:space="preserve">On the Paths page, as shown in the following figure, review the default location for the AD DS database file, and then click </w:t>
-      </w:r>
-      <w:proofErr w:type="gramStart"/>
-      <w:r>
-        <w:rPr>
-          <w:rFonts w:cstheme="minorHAnsi"/>
-        </w:rPr>
-        <w:t>Next</w:t>
-      </w:r>
-      <w:proofErr w:type="gramEnd"/>
-      <w:r>
-        <w:rPr>
-          <w:rFonts w:cstheme="minorHAnsi"/>
-        </w:rPr>
-        <w:t>.</w:t>
-      </w:r>
-    </w:p>
-    <w:p>
-      <w:pPr>
-        <w:ind w:firstLine="720"/>
-        <w:rPr>
-          <w:rFonts w:cstheme="minorHAnsi"/>
-        </w:rPr>
-      </w:pPr>
-      <w:r>
-        <w:rPr>
-          <w:rFonts w:cstheme="minorHAnsi"/>
-        </w:rPr>
-        <w:t xml:space="preserve">On the Review Options page, click </w:t>
-      </w:r>
-      <w:proofErr w:type="gramStart"/>
-      <w:r>
-        <w:rPr>
-          <w:rFonts w:cstheme="minorHAnsi"/>
-        </w:rPr>
-        <w:t>Next</w:t>
-      </w:r>
-      <w:proofErr w:type="gramEnd"/>
-      <w:r>
-        <w:rPr>
-          <w:rFonts w:cstheme="minorHAnsi"/>
-        </w:rPr>
-        <w:t>.</w:t>
-      </w:r>
-    </w:p>
-    <w:p>
-      <w:pPr>
-        <w:ind w:firstLine="720"/>
-        <w:rPr>
-          <w:rFonts w:cstheme="minorHAnsi"/>
-        </w:rPr>
-      </w:pPr>
-      <w:r>
-        <w:rPr>
-          <w:rFonts w:cstheme="minorHAnsi"/>
-        </w:rPr>
-        <w:t>On the Prerequisites Check page, as shown in the following figure, review the prerequisites, and then click Install.</w:t>
-      </w:r>
-    </w:p>
-    <w:p>
-      <w:pPr>
-        <w:ind w:left="720" w:hanging="720"/>
-        <w:rPr>
-          <w:rFonts w:cstheme="minorHAnsi"/>
-          <w:sz w:val="24"/>
-          <w:szCs w:val="24"/>
-        </w:rPr>
-      </w:pPr>
-      <w:r>
-        <w:rPr>
-          <w:rFonts w:cstheme="minorHAnsi"/>
-        </w:rPr>
-        <w:t>`</w:t>
-      </w:r>
-      <w:r>
-        <w:rPr>
-          <w:rFonts w:cstheme="minorHAnsi"/>
-        </w:rPr>
-        <w:tab/>
-      </w:r>
-      <w:r>
-        <w:rPr>
-          <w:rFonts w:cstheme="minorHAnsi"/>
-          <w:sz w:val="24"/>
-          <w:szCs w:val="24"/>
-        </w:rPr>
-        <w:t xml:space="preserve">After some time, the system will restart automatically; sign in to DC01 with the </w:t>
-      </w:r>
-      <w:r>
-        <w:rPr>
-          <w:rFonts w:cstheme="minorHAnsi"/>
-          <w:sz w:val="24"/>
-          <w:szCs w:val="24"/>
-        </w:rPr>
-        <w:t xml:space="preserve"> </w:t>
-      </w:r>
-    </w:p>
-    <w:p>
-      <w:pPr>
-        <w:ind w:left="720"/>
-        <w:rPr>
-          <w:rFonts w:cstheme="minorHAnsi"/>
-          <w:sz w:val="24"/>
-          <w:szCs w:val="24"/>
-        </w:rPr>
-      </w:pPr>
-      <w:proofErr w:type="gramStart"/>
-      <w:r>
-        <w:rPr>
-          <w:rFonts w:cstheme="minorHAnsi"/>
-          <w:sz w:val="24"/>
-          <w:szCs w:val="24"/>
-        </w:rPr>
-        <w:t>WIDGETLLC\Administrator account.</w:t>
-      </w:r>
-      <w:proofErr w:type="gramEnd"/>
-    </w:p>
-    <w:p>
-      <w:pPr>
-        <w:rPr>
-          <w:rFonts w:cstheme="minorHAnsi"/>
-          <w:sz w:val="24"/>
-          <w:szCs w:val="24"/>
-        </w:rPr>
-      </w:pPr>
-    </w:p>
-    <w:p>
-      <w:pPr>
-        <w:rPr>
-          <w:rFonts w:cstheme="minorHAnsi"/>
-        </w:rPr>
-      </w:pPr>
-    </w:p>
-    <w:p>
-      <w:pPr>
-        <w:rPr>
-          <w:rFonts w:cstheme="minorHAnsi"/>
-        </w:rPr>
-      </w:pPr>
-    </w:p>
-    <w:p>
-      <w:pPr>
-        <w:rPr>
-          <w:rFonts w:cstheme="minorHAnsi"/>
-        </w:rPr>
-      </w:pPr>
-    </w:p>
-    <w:p>
-      <w:pPr>
-        <w:rPr>
-          <w:rFonts w:cstheme="minorHAnsi"/>
-        </w:rPr>
-      </w:pPr>
-    </w:p>
-    <w:p>
-      <w:pPr>
-        <w:rPr>
-          <w:rFonts w:cstheme="minorHAnsi"/>
-        </w:rPr>
-      </w:pPr>
-    </w:p>
-    <w:p>
-      <w:pPr>
-        <w:rPr>
-          <w:rFonts w:cstheme="minorHAnsi"/>
-        </w:rPr>
-      </w:pPr>
-    </w:p>
-    <w:p>
-      <w:pPr>
-        <w:rPr>
-          <w:rFonts w:cstheme="minorHAnsi"/>
-        </w:rPr>
-      </w:pPr>
-    </w:p>
-    <w:p>
-      <w:pPr>
-        <w:rPr>
-          <w:rFonts w:cstheme="minorHAnsi"/>
-        </w:rPr>
-      </w:pPr>
-    </w:p>
-    <w:p>
-      <w:pPr>
-        <w:rPr>
-          <w:rFonts w:cstheme="minorHAnsi"/>
-        </w:rPr>
-      </w:pPr>
-    </w:p>
-    <w:p>
-      <w:pPr>
-        <w:rPr>
-          <w:rFonts w:cstheme="minorHAnsi"/>
-        </w:rPr>
-      </w:pPr>
-    </w:p>
-    <w:p>
-      <w:pPr>
-        <w:ind w:left="720" w:right="530"/>
-        <w:rPr>
-          <w:rFonts w:cstheme="minorHAnsi"/>
-          <w:b/>
-          <w:sz w:val="24"/>
-          <w:szCs w:val="24"/>
-        </w:rPr>
-      </w:pPr>
-      <w:r>
-        <w:rPr>
-          <w:rFonts w:cstheme="minorHAnsi"/>
-          <w:b/>
-          <w:sz w:val="24"/>
-          <w:szCs w:val="24"/>
-        </w:rPr>
-        <w:lastRenderedPageBreak/>
-        <w:t>Task 5: Installing and Configuring the CLIENT01 Virtual Machine</w:t>
-      </w:r>
-    </w:p>
-    <w:p>
-      <w:pPr>
-        <w:ind w:left="720" w:right="530"/>
-        <w:rPr>
-          <w:rFonts w:cstheme="minorHAnsi"/>
-          <w:b/>
-          <w:sz w:val="24"/>
-          <w:szCs w:val="24"/>
-        </w:rPr>
-      </w:pPr>
-    </w:p>
-    <w:p>
-      <w:pPr>
-        <w:ind w:left="720" w:right="530"/>
-        <w:rPr>
-          <w:rFonts w:cstheme="minorHAnsi"/>
-        </w:rPr>
-      </w:pPr>
-    </w:p>
-    <w:p>
-      <w:pPr>
-        <w:ind w:left="720" w:right="530"/>
-        <w:rPr>
-          <w:rFonts w:cstheme="minorHAnsi"/>
-        </w:rPr>
-      </w:pPr>
-      <w:r>
-        <w:rPr>
-          <w:rFonts w:cstheme="minorHAnsi"/>
-        </w:rPr>
-        <w:t>To install and configure the CLIENT01 virtual machine, you can follow the simple steps as you used to install and configure the DC01 virtual machine.</w:t>
-      </w:r>
-    </w:p>
-    <w:p>
-      <w:pPr>
-        <w:pStyle w:val="ListParagraph"/>
-        <w:ind w:left="1080" w:right="530" w:firstLine="0"/>
-      </w:pPr>
-    </w:p>
-    <w:p>
-      <w:pPr>
-        <w:ind w:left="720" w:right="530"/>
-      </w:pPr>
-      <w:r>
-        <w:t>During the installing CLIENT01 virtual machine, make sure that you use the following settings and options: Virtual machine name: CLIENT01. Operating system version: Windows 10 or later 64bit. Memory: 1024 MB Hard disk size: 50 GB Network Adapter: NAT (click Customize Hardware before clicking the Finish button.) Password: J388ica*</w:t>
-      </w:r>
-      <w:r>
-        <w:t>.</w:t>
-      </w:r>
-    </w:p>
-    <w:p>
-      <w:pPr>
-        <w:pStyle w:val="ListParagraph"/>
-        <w:ind w:left="1080" w:right="530" w:firstLine="0"/>
-      </w:pPr>
     </w:p>
     <w:p>
       <w:pPr>
@@ -6227,6 +5807,14 @@
         </w:rPr>
         <w:t>the above procedure can be used to install any other Client machines in the lab environment with changes made to each IP Address.</w:t>
       </w:r>
+      <w:r>
+        <w:rPr>
+          <w:w w:val="105"/>
+          <w:sz w:val="24"/>
+          <w:szCs w:val="24"/>
+        </w:rPr>
+        <w:t xml:space="preserve"> </w:t>
+      </w:r>
     </w:p>
     <w:p>
       <w:pPr>
@@ -6236,11 +5824,21 @@
         <w:spacing w:before="27" w:line="247" w:lineRule="auto"/>
         <w:ind w:left="720" w:right="677"/>
         <w:rPr>
+          <w:b/>
           <w:w w:val="105"/>
           <w:sz w:val="24"/>
           <w:szCs w:val="24"/>
         </w:rPr>
       </w:pPr>
+      <w:r>
+        <w:rPr>
+          <w:b/>
+          <w:w w:val="105"/>
+          <w:sz w:val="24"/>
+          <w:szCs w:val="24"/>
+        </w:rPr>
+        <w:t>Task 6: Installing a login script to the DC01 domain Controller</w:t>
+      </w:r>
     </w:p>
     <w:p>
       <w:pPr>
@@ -6250,7 +5848,6 @@
         <w:spacing w:before="27" w:line="247" w:lineRule="auto"/>
         <w:ind w:left="720" w:right="677"/>
         <w:rPr>
-          <w:b/>
           <w:w w:val="105"/>
           <w:sz w:val="24"/>
           <w:szCs w:val="24"/>
@@ -6258,12 +5855,11 @@
       </w:pPr>
       <w:r>
         <w:rPr>
-          <w:b/>
           <w:w w:val="105"/>
           <w:sz w:val="24"/>
           <w:szCs w:val="24"/>
         </w:rPr>
-        <w:t>Task 6: Installing a login script to the DC01 domain Controller</w:t>
+        <w:t>A generic login script from Microsoft will be utilised in this Lab testing environment.</w:t>
       </w:r>
     </w:p>
     <w:p>
@@ -6285,7 +5881,7 @@
           <w:sz w:val="24"/>
           <w:szCs w:val="24"/>
         </w:rPr>
-        <w:t>A generic login script from Microsoft will be utilised in this Lab testing environment.</w:t>
+        <w:t>The login script is found in the C:\Windows\SYSVOL\widgetllc.internal\scripts folder and replicated to the C:\Windows\SYSVOL\Domain\scripts folder</w:t>
       </w:r>
     </w:p>
     <w:p>
@@ -6307,29 +5903,23 @@
           <w:sz w:val="24"/>
           <w:szCs w:val="24"/>
         </w:rPr>
-        <w:t>The login script is found in the C:\Windows\SYSVOL\widgetllc.internal\scripts folder and replicated to the C:\Windows\SYSVOL\Domain\scripts folder</w:t>
-      </w:r>
-    </w:p>
-    <w:p>
-      <w:pPr>
-        <w:pStyle w:val="BodyText"/>
-        <w:kinsoku w:val="0"/>
-        <w:overflowPunct w:val="0"/>
-        <w:spacing w:before="27" w:line="247" w:lineRule="auto"/>
-        <w:ind w:left="720" w:right="677"/>
+        <w:t xml:space="preserve">Testing continued over several days with more positive results than </w:t>
+      </w:r>
+      <w:r>
         <w:rPr>
           <w:w w:val="105"/>
           <w:sz w:val="24"/>
           <w:szCs w:val="24"/>
         </w:rPr>
-      </w:pPr>
+        <w:t>negative with</w:t>
+      </w:r>
       <w:r>
         <w:rPr>
           <w:w w:val="105"/>
           <w:sz w:val="24"/>
           <w:szCs w:val="24"/>
         </w:rPr>
-        <w:t xml:space="preserve">Testing continued over several days with more positive results than </w:t>
+        <w:t xml:space="preserve"> the procedure being one of the easiest processes so far in this project.</w:t>
       </w:r>
       <w:r>
         <w:rPr>
@@ -6337,189 +5927,25 @@
           <w:sz w:val="24"/>
           <w:szCs w:val="24"/>
         </w:rPr>
-        <w:t>negative with</w:t>
-      </w:r>
-      <w:r>
+        <w:br/>
+      </w:r>
+    </w:p>
+    <w:p>
+      <w:pPr>
+        <w:pStyle w:val="Heading3"/>
         <w:rPr>
           <w:w w:val="105"/>
           <w:sz w:val="24"/>
           <w:szCs w:val="24"/>
         </w:rPr>
-        <w:t xml:space="preserve"> the procedure being one of the easiest processes so far in this project.</w:t>
-      </w:r>
-      <w:r>
-        <w:rPr>
-          <w:w w:val="105"/>
-          <w:sz w:val="24"/>
-          <w:szCs w:val="24"/>
-        </w:rPr>
-        <w:br/>
-      </w:r>
-    </w:p>
-    <w:p>
-      <w:pPr>
-        <w:tabs>
-          <w:tab w:val="left" w:pos="3445"/>
-        </w:tabs>
-        <w:kinsoku w:val="0"/>
-        <w:overflowPunct w:val="0"/>
-        <w:ind w:firstLine="567"/>
-        <w:rPr>
-          <w:w w:val="105"/>
-          <w:sz w:val="28"/>
-          <w:szCs w:val="28"/>
-        </w:rPr>
       </w:pPr>
       <w:bookmarkStart w:id="9" w:name="_GoBack"/>
-      <w:bookmarkEnd w:id="9"/>
-    </w:p>
-    <w:p>
-      <w:pPr>
-        <w:tabs>
-          <w:tab w:val="left" w:pos="3445"/>
-        </w:tabs>
-        <w:kinsoku w:val="0"/>
-        <w:overflowPunct w:val="0"/>
-        <w:ind w:firstLine="567"/>
-        <w:rPr>
-          <w:w w:val="105"/>
-          <w:sz w:val="28"/>
-          <w:szCs w:val="28"/>
-        </w:rPr>
-      </w:pPr>
-    </w:p>
-    <w:p>
-      <w:pPr>
-        <w:tabs>
-          <w:tab w:val="left" w:pos="3445"/>
-        </w:tabs>
-        <w:kinsoku w:val="0"/>
-        <w:overflowPunct w:val="0"/>
-        <w:ind w:firstLine="567"/>
-        <w:rPr>
-          <w:w w:val="105"/>
-          <w:sz w:val="28"/>
-          <w:szCs w:val="28"/>
-        </w:rPr>
-      </w:pPr>
-    </w:p>
-    <w:p>
-      <w:pPr>
-        <w:pStyle w:val="BodyText"/>
-        <w:kinsoku w:val="0"/>
-        <w:overflowPunct w:val="0"/>
-        <w:spacing w:line="247" w:lineRule="auto"/>
-        <w:ind w:left="1059" w:right="677"/>
-        <w:jc w:val="center"/>
-        <w:rPr>
-          <w:w w:val="105"/>
-        </w:rPr>
-      </w:pPr>
       <w:bookmarkStart w:id="10" w:name="Exercise_04:_Installing_and_Configuring_"/>
       <w:bookmarkStart w:id="11" w:name="_bookmark27"/>
+      <w:bookmarkStart w:id="12" w:name="_Toc101091427"/>
+      <w:bookmarkEnd w:id="9"/>
       <w:bookmarkEnd w:id="10"/>
       <w:bookmarkEnd w:id="11"/>
-    </w:p>
-    <w:p>
-      <w:pPr>
-        <w:pStyle w:val="BodyText"/>
-        <w:kinsoku w:val="0"/>
-        <w:overflowPunct w:val="0"/>
-        <w:spacing w:line="247" w:lineRule="auto"/>
-        <w:ind w:left="1059" w:right="677"/>
-        <w:jc w:val="center"/>
-        <w:rPr>
-          <w:w w:val="105"/>
-        </w:rPr>
-      </w:pPr>
-    </w:p>
-    <w:p>
-      <w:pPr>
-        <w:pStyle w:val="BodyText"/>
-        <w:kinsoku w:val="0"/>
-        <w:overflowPunct w:val="0"/>
-        <w:spacing w:line="247" w:lineRule="auto"/>
-        <w:ind w:left="1059" w:right="677"/>
-        <w:jc w:val="center"/>
-        <w:rPr>
-          <w:w w:val="105"/>
-        </w:rPr>
-      </w:pPr>
-    </w:p>
-    <w:p>
-      <w:pPr>
-        <w:pStyle w:val="BodyText"/>
-        <w:kinsoku w:val="0"/>
-        <w:overflowPunct w:val="0"/>
-        <w:spacing w:line="247" w:lineRule="auto"/>
-        <w:ind w:left="1059" w:right="677"/>
-        <w:jc w:val="center"/>
-        <w:rPr>
-          <w:w w:val="105"/>
-        </w:rPr>
-      </w:pPr>
-    </w:p>
-    <w:p>
-      <w:pPr>
-        <w:pStyle w:val="BodyText"/>
-        <w:kinsoku w:val="0"/>
-        <w:overflowPunct w:val="0"/>
-        <w:spacing w:line="247" w:lineRule="auto"/>
-        <w:ind w:left="1059" w:right="677"/>
-        <w:jc w:val="center"/>
-        <w:rPr>
-          <w:w w:val="105"/>
-        </w:rPr>
-      </w:pPr>
-    </w:p>
-    <w:p>
-      <w:pPr>
-        <w:pStyle w:val="BodyText"/>
-        <w:kinsoku w:val="0"/>
-        <w:overflowPunct w:val="0"/>
-        <w:spacing w:line="247" w:lineRule="auto"/>
-        <w:ind w:left="1059" w:right="677"/>
-        <w:jc w:val="center"/>
-        <w:rPr>
-          <w:w w:val="105"/>
-        </w:rPr>
-      </w:pPr>
-    </w:p>
-    <w:p>
-      <w:pPr>
-        <w:pStyle w:val="BodyText"/>
-        <w:kinsoku w:val="0"/>
-        <w:overflowPunct w:val="0"/>
-        <w:spacing w:line="247" w:lineRule="auto"/>
-        <w:ind w:left="1059" w:right="677"/>
-        <w:jc w:val="center"/>
-        <w:rPr>
-          <w:w w:val="105"/>
-        </w:rPr>
-      </w:pPr>
-    </w:p>
-    <w:p>
-      <w:pPr>
-        <w:pStyle w:val="Heading1"/>
-        <w:jc w:val="left"/>
-        <w:rPr>
-          <w:w w:val="105"/>
-          <w:sz w:val="24"/>
-          <w:szCs w:val="24"/>
-          <w:u w:val="single"/>
-        </w:rPr>
-      </w:pPr>
-    </w:p>
-    <w:p>
-      <w:pPr>
-        <w:pStyle w:val="Heading3"/>
-        <w:rPr>
-          <w:w w:val="105"/>
-          <w:sz w:val="24"/>
-          <w:szCs w:val="24"/>
-        </w:rPr>
-      </w:pPr>
-      <w:bookmarkStart w:id="12" w:name="_Toc101091427"/>
       <w:r>
         <w:rPr>
           <w:w w:val="105"/>
@@ -6573,14 +5999,6 @@
         <w:rPr>
           <w:b w:val="0"/>
           <w:noProof/>
-          <w:w w:val="105"/>
-          <w:sz w:val="24"/>
-          <w:szCs w:val="24"/>
-        </w:rPr>
-        <w:fldChar w:fldCharType="separate"/>
-      </w:r>
-      <w:r>
-        <w:rPr>
           <w:w w:val="105"/>
           <w:sz w:val="24"/>
           <w:szCs w:val="24"/>
@@ -6601,7 +6019,7 @@
 </file>
 
 <file path=word/numbering.xml><?xml version="1.0" encoding="utf-8"?>
-<w:numbering xmlns:wpc="http://schemas.microsoft.com/office/word/2010/wordprocessingCanvas" xmlns:mc="http://schemas.openxmlformats.org/markup-compatibility/2006" xmlns:o="urn:schemas-microsoft-com:office:office" xmlns:r="http://schemas.openxmlformats.org/officeDocument/2006/relationships" xmlns:m="http://schemas.openxmlformats.org/officeDocument/2006/math" xmlns:v="urn:schemas-microsoft-com:vml" xmlns:wp14="http://schemas.microsoft.com/office/word/2010/wordprocessingDrawing" xmlns:wp="http://schemas.openxmlformats.org/drawingml/2006/wordprocessingDrawing" xmlns:w10="urn:schemas-microsoft-com:office:word" xmlns:w="http://schemas.openxmlformats.org/wordprocessingml/2006/main" xmlns:w14="http://schemas.microsoft.com/office/word/2010/wordml" xmlns:wpg="http://schemas.microsoft.com/office/word/2010/wordprocessingGroup" xmlns:wpi="http://schemas.microsoft.com/office/word/2010/wordprocessingInk" xmlns:wne="http://schemas.microsoft.com/office/word/2006/wordml" xmlns:wps="http://schemas.microsoft.com/office/word/2010/wordprocessingShape" mc:Ignorable="w14 wp14">
+<w:numbering xmlns:ve="http://schemas.openxmlformats.org/markup-compatibility/2006" xmlns:o="urn:schemas-microsoft-com:office:office" xmlns:r="http://schemas.openxmlformats.org/officeDocument/2006/relationships" xmlns:m="http://schemas.openxmlformats.org/officeDocument/2006/math" xmlns:v="urn:schemas-microsoft-com:vml" xmlns:wp="http://schemas.openxmlformats.org/drawingml/2006/wordprocessingDrawing" xmlns:w10="urn:schemas-microsoft-com:office:word" xmlns:w="http://schemas.openxmlformats.org/wordprocessingml/2006/main" xmlns:wne="http://schemas.microsoft.com/office/word/2006/wordml">
   <w:abstractNum w:abstractNumId="0">
     <w:nsid w:val="00000402"/>
     <w:multiLevelType w:val="multilevel"/>
@@ -14582,7 +14000,7 @@
 </file>
 
 <file path=word/styles.xml><?xml version="1.0" encoding="utf-8"?>
-<w:styles xmlns:mc="http://schemas.openxmlformats.org/markup-compatibility/2006" xmlns:r="http://schemas.openxmlformats.org/officeDocument/2006/relationships" xmlns:w="http://schemas.openxmlformats.org/wordprocessingml/2006/main" xmlns:w14="http://schemas.microsoft.com/office/word/2010/wordml" mc:Ignorable="w14">
+<w:styles xmlns:r="http://schemas.openxmlformats.org/officeDocument/2006/relationships" xmlns:w="http://schemas.openxmlformats.org/wordprocessingml/2006/main">
   <w:docDefaults>
     <w:rPrDefault>
       <w:rPr>
@@ -14742,6 +14160,7 @@
     <w:name w:val="Normal"/>
     <w:uiPriority w:val="1"/>
     <w:qFormat/>
+    <w:rsid w:val="000D6112"/>
     <w:pPr>
       <w:widowControl w:val="0"/>
       <w:autoSpaceDE w:val="0"/>
@@ -14760,6 +14179,7 @@
     <w:link w:val="Heading1Char"/>
     <w:uiPriority w:val="1"/>
     <w:qFormat/>
+    <w:rsid w:val="000D6112"/>
     <w:pPr>
       <w:ind w:left="1056" w:right="677"/>
       <w:jc w:val="center"/>
@@ -14779,6 +14199,7 @@
     <w:link w:val="Heading2Char"/>
     <w:uiPriority w:val="1"/>
     <w:qFormat/>
+    <w:rsid w:val="000D6112"/>
     <w:pPr>
       <w:spacing w:before="9"/>
       <w:ind w:left="6118"/>
@@ -14816,6 +14237,7 @@
   <w:style w:type="character" w:default="1" w:styleId="DefaultParagraphFont">
     <w:name w:val="Default Paragraph Font"/>
     <w:uiPriority w:val="1"/>
+    <w:semiHidden/>
     <w:unhideWhenUsed/>
   </w:style>
   <w:style w:type="table" w:default="1" w:styleId="TableNormal">
@@ -14823,6 +14245,7 @@
     <w:uiPriority w:val="99"/>
     <w:semiHidden/>
     <w:unhideWhenUsed/>
+    <w:qFormat/>
     <w:tblPr>
       <w:tblInd w:w="0" w:type="dxa"/>
       <w:tblCellMar>
@@ -14844,6 +14267,7 @@
     <w:basedOn w:val="DefaultParagraphFont"/>
     <w:link w:val="Heading1"/>
     <w:uiPriority w:val="9"/>
+    <w:rsid w:val="000D6112"/>
     <w:rPr>
       <w:rFonts w:asciiTheme="majorHAnsi" w:eastAsiaTheme="majorEastAsia" w:hAnsiTheme="majorHAnsi" w:cstheme="majorBidi"/>
       <w:b/>
@@ -14859,6 +14283,7 @@
     <w:link w:val="Heading2"/>
     <w:uiPriority w:val="9"/>
     <w:semiHidden/>
+    <w:rsid w:val="000D6112"/>
     <w:rPr>
       <w:rFonts w:asciiTheme="majorHAnsi" w:eastAsiaTheme="majorEastAsia" w:hAnsiTheme="majorHAnsi" w:cstheme="majorBidi"/>
       <w:b/>
@@ -14888,6 +14313,7 @@
     <w:link w:val="BodyTextChar"/>
     <w:uiPriority w:val="1"/>
     <w:qFormat/>
+    <w:rsid w:val="000D6112"/>
     <w:rPr>
       <w:sz w:val="28"/>
       <w:szCs w:val="28"/>
@@ -14899,6 +14325,7 @@
     <w:link w:val="BodyText"/>
     <w:uiPriority w:val="99"/>
     <w:semiHidden/>
+    <w:rsid w:val="000D6112"/>
     <w:rPr>
       <w:rFonts w:ascii="Times New Roman" w:hAnsi="Times New Roman" w:cs="Times New Roman"/>
     </w:rPr>
@@ -14908,6 +14335,7 @@
     <w:basedOn w:val="Normal"/>
     <w:uiPriority w:val="1"/>
     <w:qFormat/>
+    <w:rsid w:val="000D6112"/>
     <w:pPr>
       <w:spacing w:before="9"/>
       <w:ind w:left="2964" w:hanging="550"/>
@@ -14922,6 +14350,7 @@
     <w:basedOn w:val="Normal"/>
     <w:uiPriority w:val="1"/>
     <w:qFormat/>
+    <w:rsid w:val="000D6112"/>
     <w:pPr>
       <w:spacing w:before="12"/>
       <w:jc w:val="center"/>
@@ -16199,7 +15628,7 @@
 </file>
 
 <file path=customXml/itemProps1.xml><?xml version="1.0" encoding="utf-8"?>
-<ds:datastoreItem xmlns:ds="http://schemas.openxmlformats.org/officeDocument/2006/customXml" ds:itemID="{B5B1AF10-C961-4BBC-909D-7C2F0CD23019}">
+<ds:datastoreItem xmlns:ds="http://schemas.openxmlformats.org/officeDocument/2006/customXml" ds:itemID="{6990B2E1-193D-4AF1-A231-A388F81E88C0}">
   <ds:schemaRefs>
     <ds:schemaRef ds:uri="http://schemas.openxmlformats.org/officeDocument/2006/bibliography"/>
   </ds:schemaRefs>

--- a/CYB6012 Cyber Project 2/Assessment 3/Prototype V1.docx
+++ b/CYB6012 Cyber Project 2/Assessment 3/Prototype V1.docx
@@ -1,6 +1,6 @@
 
 <file path=word/document.xml><?xml version="1.0" encoding="utf-8"?>
-<w:document xmlns:wpc="http://schemas.microsoft.com/office/word/2010/wordprocessingCanvas" xmlns:mc="http://schemas.openxmlformats.org/markup-compatibility/2006" xmlns:o="urn:schemas-microsoft-com:office:office" xmlns:r="http://schemas.openxmlformats.org/officeDocument/2006/relationships" xmlns:m="http://schemas.openxmlformats.org/officeDocument/2006/math" xmlns:v="urn:schemas-microsoft-com:vml" xmlns:wp14="http://schemas.microsoft.com/office/word/2010/wordprocessingDrawing" xmlns:wp="http://schemas.openxmlformats.org/drawingml/2006/wordprocessingDrawing" xmlns:w10="urn:schemas-microsoft-com:office:word" xmlns:w="http://schemas.openxmlformats.org/wordprocessingml/2006/main" xmlns:w14="http://schemas.microsoft.com/office/word/2010/wordml" xmlns:wpg="http://schemas.microsoft.com/office/word/2010/wordprocessingGroup" xmlns:wpi="http://schemas.microsoft.com/office/word/2010/wordprocessingInk" xmlns:wne="http://schemas.microsoft.com/office/word/2006/wordml" xmlns:wps="http://schemas.microsoft.com/office/word/2010/wordprocessingShape" mc:Ignorable="w14 wp14">
+<w:document xmlns:ve="http://schemas.openxmlformats.org/markup-compatibility/2006" xmlns:o="urn:schemas-microsoft-com:office:office" xmlns:r="http://schemas.openxmlformats.org/officeDocument/2006/relationships" xmlns:m="http://schemas.openxmlformats.org/officeDocument/2006/math" xmlns:v="urn:schemas-microsoft-com:vml" xmlns:wp="http://schemas.openxmlformats.org/drawingml/2006/wordprocessingDrawing" xmlns:w10="urn:schemas-microsoft-com:office:word" xmlns:w="http://schemas.openxmlformats.org/wordprocessingml/2006/main" xmlns:wne="http://schemas.microsoft.com/office/word/2006/wordml">
   <w:body>
     <w:p>
       <w:pPr>
@@ -39,147 +39,44 @@
           <w:sz w:val="56"/>
           <w:szCs w:val="56"/>
         </w:rPr>
-        <mc:AlternateContent>
-          <mc:Choice Requires="wps">
-            <w:drawing>
-              <wp:anchor distT="0" distB="0" distL="114300" distR="114300" simplePos="0" relativeHeight="251540992" behindDoc="1" locked="0" layoutInCell="0" allowOverlap="1">
-                <wp:simplePos x="0" y="0"/>
-                <wp:positionH relativeFrom="page">
-                  <wp:posOffset>2916555</wp:posOffset>
-                </wp:positionH>
-                <wp:positionV relativeFrom="page">
-                  <wp:posOffset>9529445</wp:posOffset>
-                </wp:positionV>
-                <wp:extent cx="64135" cy="164465"/>
-                <wp:effectExtent l="0" t="0" r="12065" b="6985"/>
-                <wp:wrapNone/>
-                <wp:docPr id="543" name="Text Box 5"/>
-                <wp:cNvGraphicFramePr>
-                  <a:graphicFrameLocks xmlns:a="http://schemas.openxmlformats.org/drawingml/2006/main"/>
-                </wp:cNvGraphicFramePr>
-                <a:graphic xmlns:a="http://schemas.openxmlformats.org/drawingml/2006/main">
-                  <a:graphicData uri="http://schemas.microsoft.com/office/word/2010/wordprocessingShape">
-                    <wps:wsp>
-                      <wps:cNvSpPr txBox="1">
-                        <a:spLocks noChangeArrowheads="1"/>
-                      </wps:cNvSpPr>
-                      <wps:spPr bwMode="auto">
-                        <a:xfrm>
-                          <a:off x="0" y="0"/>
-                          <a:ext cx="64135" cy="164465"/>
-                        </a:xfrm>
-                        <a:prstGeom prst="rect">
-                          <a:avLst/>
-                        </a:prstGeom>
-                        <a:noFill/>
-                        <a:ln>
-                          <a:noFill/>
-                        </a:ln>
-                        <a:extLst>
-                          <a:ext uri="{909E8E84-426E-40DD-AFC4-6F175D3DCCD1}">
-                            <a14:hiddenFill xmlns:a14="http://schemas.microsoft.com/office/drawing/2010/main">
-                              <a:solidFill>
-                                <a:srgbClr val="FFFFFF"/>
-                              </a:solidFill>
-                            </a14:hiddenFill>
-                          </a:ext>
-                          <a:ext uri="{91240B29-F687-4F45-9708-019B960494DF}">
-                            <a14:hiddenLine xmlns:a14="http://schemas.microsoft.com/office/drawing/2010/main" w="9525">
-                              <a:solidFill>
-                                <a:srgbClr val="000000"/>
-                              </a:solidFill>
-                              <a:miter lim="800000"/>
-                              <a:headEnd/>
-                              <a:tailEnd/>
-                            </a14:hiddenLine>
-                          </a:ext>
-                        </a:extLst>
-                      </wps:spPr>
-                      <wps:txbx>
-                        <w:txbxContent>
-                          <w:p>
-                            <w:pPr>
-                              <w:pStyle w:val="BodyText"/>
-                              <w:kinsoku w:val="0"/>
-                              <w:overflowPunct w:val="0"/>
-                              <w:spacing w:line="258" w:lineRule="exact"/>
-                              <w:rPr>
-                                <w:rFonts w:ascii="Arial" w:hAnsi="Arial" w:cs="Arial"/>
-                                <w:color w:val="C1AFB3"/>
-                                <w:w w:val="50"/>
-                                <w:sz w:val="23"/>
-                                <w:szCs w:val="23"/>
-                              </w:rPr>
-                            </w:pPr>
-                            <w:r>
-                              <w:rPr>
-                                <w:rFonts w:ascii="Arial" w:hAnsi="Arial" w:cs="Arial"/>
-                                <w:color w:val="C1AFB3"/>
-                                <w:w w:val="50"/>
-                                <w:sz w:val="23"/>
-                                <w:szCs w:val="23"/>
-                              </w:rPr>
-                              <w:t>...</w:t>
-                            </w:r>
-                          </w:p>
-                        </w:txbxContent>
-                      </wps:txbx>
-                      <wps:bodyPr rot="0" vert="horz" wrap="square" lIns="0" tIns="0" rIns="0" bIns="0" anchor="t" anchorCtr="0" upright="1">
-                        <a:noAutofit/>
-                      </wps:bodyPr>
-                    </wps:wsp>
-                  </a:graphicData>
-                </a:graphic>
-                <wp14:sizeRelH relativeFrom="page">
-                  <wp14:pctWidth>0</wp14:pctWidth>
-                </wp14:sizeRelH>
-                <wp14:sizeRelV relativeFrom="page">
-                  <wp14:pctHeight>0</wp14:pctHeight>
-                </wp14:sizeRelV>
-              </wp:anchor>
-            </w:drawing>
-          </mc:Choice>
-          <mc:Fallback>
-            <w:pict>
-              <v:shapetype id="_x0000_t202" coordsize="21600,21600" o:spt="202" path="m,l,21600r21600,l21600,xe">
-                <v:stroke joinstyle="miter"/>
-                <v:path gradientshapeok="t" o:connecttype="rect"/>
-              </v:shapetype>
-              <v:shape id="Text Box 5" o:spid="_x0000_s1026" type="#_x0000_t202" style="position:absolute;left:0;text-align:left;margin-left:229.65pt;margin-top:750.35pt;width:5.05pt;height:12.95pt;z-index:-251775488;visibility:visible;mso-wrap-style:square;mso-width-percent:0;mso-height-percent:0;mso-wrap-distance-left:9pt;mso-wrap-distance-top:0;mso-wrap-distance-right:9pt;mso-wrap-distance-bottom:0;mso-position-horizontal:absolute;mso-position-horizontal-relative:page;mso-position-vertical:absolute;mso-position-vertical-relative:page;mso-width-percent:0;mso-height-percent:0;mso-width-relative:page;mso-height-relative:page;v-text-anchor:top" o:gfxdata="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" o:allowincell="f" filled="f" stroked="f">
-                <v:textbox inset="0,0,0,0">
-                  <w:txbxContent>
-                    <w:p>
-                      <w:pPr>
-                        <w:pStyle w:val="BodyText"/>
-                        <w:kinsoku w:val="0"/>
-                        <w:overflowPunct w:val="0"/>
-                        <w:spacing w:line="258" w:lineRule="exact"/>
-                        <w:rPr>
-                          <w:rFonts w:ascii="Arial" w:hAnsi="Arial" w:cs="Arial"/>
-                          <w:color w:val="C1AFB3"/>
-                          <w:w w:val="50"/>
-                          <w:sz w:val="23"/>
-                          <w:szCs w:val="23"/>
-                        </w:rPr>
-                      </w:pPr>
-                      <w:r>
-                        <w:rPr>
-                          <w:rFonts w:ascii="Arial" w:hAnsi="Arial" w:cs="Arial"/>
-                          <w:color w:val="C1AFB3"/>
-                          <w:w w:val="50"/>
-                          <w:sz w:val="23"/>
-                          <w:szCs w:val="23"/>
-                        </w:rPr>
-                        <w:t>...</w:t>
-                      </w:r>
-                    </w:p>
-                  </w:txbxContent>
-                </v:textbox>
-                <w10:wrap anchorx="page" anchory="page"/>
-              </v:shape>
-            </w:pict>
-          </mc:Fallback>
-        </mc:AlternateContent>
+        <w:pict>
+          <v:shapetype id="_x0000_t202" coordsize="21600,21600" o:spt="202" path="m,l,21600r21600,l21600,xe">
+            <v:stroke joinstyle="miter"/>
+            <v:path gradientshapeok="t" o:connecttype="rect"/>
+          </v:shapetype>
+          <v:shape id="Text Box 5" o:spid="_x0000_s1026" type="#_x0000_t202" style="position:absolute;left:0;text-align:left;margin-left:229.65pt;margin-top:750.35pt;width:5.05pt;height:12.95pt;z-index:-251775488;visibility:visible;mso-position-horizontal-relative:page;mso-position-vertical-relative:page" o:gfxdata="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" o:allowincell="f" filled="f" stroked="f">
+            <v:textbox inset="0,0,0,0">
+              <w:txbxContent>
+                <w:p>
+                  <w:pPr>
+                    <w:pStyle w:val="BodyText"/>
+                    <w:kinsoku w:val="0"/>
+                    <w:overflowPunct w:val="0"/>
+                    <w:spacing w:line="258" w:lineRule="exact"/>
+                    <w:rPr>
+                      <w:rFonts w:ascii="Arial" w:hAnsi="Arial" w:cs="Arial"/>
+                      <w:color w:val="C1AFB3"/>
+                      <w:w w:val="50"/>
+                      <w:sz w:val="23"/>
+                      <w:szCs w:val="23"/>
+                    </w:rPr>
+                  </w:pPr>
+                  <w:r>
+                    <w:rPr>
+                      <w:rFonts w:ascii="Arial" w:hAnsi="Arial" w:cs="Arial"/>
+                      <w:color w:val="C1AFB3"/>
+                      <w:w w:val="50"/>
+                      <w:sz w:val="23"/>
+                      <w:szCs w:val="23"/>
+                    </w:rPr>
+                    <w:t>...</w:t>
+                  </w:r>
+                </w:p>
+              </w:txbxContent>
+            </v:textbox>
+            <w10:wrap anchorx="page" anchory="page"/>
+          </v:shape>
+        </w:pict>
       </w:r>
       <w:r>
         <w:rPr>
@@ -187,139 +84,38 @@
           <w:sz w:val="56"/>
           <w:szCs w:val="56"/>
         </w:rPr>
-        <mc:AlternateContent>
-          <mc:Choice Requires="wps">
-            <w:drawing>
-              <wp:anchor distT="0" distB="0" distL="114300" distR="114300" simplePos="0" relativeHeight="251543040" behindDoc="1" locked="0" layoutInCell="0" allowOverlap="1">
-                <wp:simplePos x="0" y="0"/>
-                <wp:positionH relativeFrom="page">
-                  <wp:posOffset>3905885</wp:posOffset>
-                </wp:positionH>
-                <wp:positionV relativeFrom="page">
-                  <wp:posOffset>9787890</wp:posOffset>
-                </wp:positionV>
-                <wp:extent cx="136525" cy="78105"/>
-                <wp:effectExtent l="0" t="0" r="15875" b="17145"/>
-                <wp:wrapNone/>
-                <wp:docPr id="541" name="Text Box 7"/>
-                <wp:cNvGraphicFramePr>
-                  <a:graphicFrameLocks xmlns:a="http://schemas.openxmlformats.org/drawingml/2006/main"/>
-                </wp:cNvGraphicFramePr>
-                <a:graphic xmlns:a="http://schemas.openxmlformats.org/drawingml/2006/main">
-                  <a:graphicData uri="http://schemas.microsoft.com/office/word/2010/wordprocessingShape">
-                    <wps:wsp>
-                      <wps:cNvSpPr txBox="1">
-                        <a:spLocks noChangeArrowheads="1"/>
-                      </wps:cNvSpPr>
-                      <wps:spPr bwMode="auto">
-                        <a:xfrm>
-                          <a:off x="0" y="0"/>
-                          <a:ext cx="136525" cy="78105"/>
-                        </a:xfrm>
-                        <a:prstGeom prst="rect">
-                          <a:avLst/>
-                        </a:prstGeom>
-                        <a:noFill/>
-                        <a:ln>
-                          <a:noFill/>
-                        </a:ln>
-                        <a:extLst>
-                          <a:ext uri="{909E8E84-426E-40DD-AFC4-6F175D3DCCD1}">
-                            <a14:hiddenFill xmlns:a14="http://schemas.microsoft.com/office/drawing/2010/main">
-                              <a:solidFill>
-                                <a:srgbClr val="FFFFFF"/>
-                              </a:solidFill>
-                            </a14:hiddenFill>
-                          </a:ext>
-                          <a:ext uri="{91240B29-F687-4F45-9708-019B960494DF}">
-                            <a14:hiddenLine xmlns:a14="http://schemas.microsoft.com/office/drawing/2010/main" w="9525">
-                              <a:solidFill>
-                                <a:srgbClr val="000000"/>
-                              </a:solidFill>
-                              <a:miter lim="800000"/>
-                              <a:headEnd/>
-                              <a:tailEnd/>
-                            </a14:hiddenLine>
-                          </a:ext>
-                        </a:extLst>
-                      </wps:spPr>
-                      <wps:txbx>
-                        <w:txbxContent>
-                          <w:p>
-                            <w:pPr>
-                              <w:pStyle w:val="BodyText"/>
-                              <w:kinsoku w:val="0"/>
-                              <w:overflowPunct w:val="0"/>
-                              <w:spacing w:line="122" w:lineRule="exact"/>
-                              <w:rPr>
-                                <w:color w:val="B1A0AC"/>
-                                <w:w w:val="600"/>
-                                <w:sz w:val="11"/>
-                                <w:szCs w:val="11"/>
-                              </w:rPr>
-                            </w:pPr>
-                            <w:r>
-                              <w:rPr>
-                                <w:color w:val="B1A0AC"/>
-                                <w:w w:val="600"/>
-                                <w:sz w:val="11"/>
-                                <w:szCs w:val="11"/>
-                              </w:rPr>
-                              <w:t>.</w:t>
-                            </w:r>
-                          </w:p>
-                        </w:txbxContent>
-                      </wps:txbx>
-                      <wps:bodyPr rot="0" vert="horz" wrap="square" lIns="0" tIns="0" rIns="0" bIns="0" anchor="t" anchorCtr="0" upright="1">
-                        <a:noAutofit/>
-                      </wps:bodyPr>
-                    </wps:wsp>
-                  </a:graphicData>
-                </a:graphic>
-                <wp14:sizeRelH relativeFrom="page">
-                  <wp14:pctWidth>0</wp14:pctWidth>
-                </wp14:sizeRelH>
-                <wp14:sizeRelV relativeFrom="page">
-                  <wp14:pctHeight>0</wp14:pctHeight>
-                </wp14:sizeRelV>
-              </wp:anchor>
-            </w:drawing>
-          </mc:Choice>
-          <mc:Fallback>
-            <w:pict>
-              <v:shape id="Text Box 7" o:spid="_x0000_s1027" type="#_x0000_t202" style="position:absolute;left:0;text-align:left;margin-left:307.55pt;margin-top:770.7pt;width:10.75pt;height:6.15pt;z-index:-251773440;visibility:visible;mso-wrap-style:square;mso-width-percent:0;mso-height-percent:0;mso-wrap-distance-left:9pt;mso-wrap-distance-top:0;mso-wrap-distance-right:9pt;mso-wrap-distance-bottom:0;mso-position-horizontal:absolute;mso-position-horizontal-relative:page;mso-position-vertical:absolute;mso-position-vertical-relative:page;mso-width-percent:0;mso-height-percent:0;mso-width-relative:page;mso-height-relative:page;v-text-anchor:top" o:gfxdata="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" o:allowincell="f" filled="f" stroked="f">
-                <v:textbox inset="0,0,0,0">
-                  <w:txbxContent>
-                    <w:p>
-                      <w:pPr>
-                        <w:pStyle w:val="BodyText"/>
-                        <w:kinsoku w:val="0"/>
-                        <w:overflowPunct w:val="0"/>
-                        <w:spacing w:line="122" w:lineRule="exact"/>
-                        <w:rPr>
-                          <w:color w:val="B1A0AC"/>
-                          <w:w w:val="600"/>
-                          <w:sz w:val="11"/>
-                          <w:szCs w:val="11"/>
-                        </w:rPr>
-                      </w:pPr>
-                      <w:r>
-                        <w:rPr>
-                          <w:color w:val="B1A0AC"/>
-                          <w:w w:val="600"/>
-                          <w:sz w:val="11"/>
-                          <w:szCs w:val="11"/>
-                        </w:rPr>
-                        <w:t>.</w:t>
-                      </w:r>
-                    </w:p>
-                  </w:txbxContent>
-                </v:textbox>
-                <w10:wrap anchorx="page" anchory="page"/>
-              </v:shape>
-            </w:pict>
-          </mc:Fallback>
-        </mc:AlternateContent>
+        <w:pict>
+          <v:shape id="Text Box 7" o:spid="_x0000_s1027" type="#_x0000_t202" style="position:absolute;left:0;text-align:left;margin-left:307.55pt;margin-top:770.7pt;width:10.75pt;height:6.15pt;z-index:-251773440;visibility:visible;mso-position-horizontal-relative:page;mso-position-vertical-relative:page" o:gfxdata="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" o:allowincell="f" filled="f" stroked="f">
+            <v:textbox inset="0,0,0,0">
+              <w:txbxContent>
+                <w:p>
+                  <w:pPr>
+                    <w:pStyle w:val="BodyText"/>
+                    <w:kinsoku w:val="0"/>
+                    <w:overflowPunct w:val="0"/>
+                    <w:spacing w:line="122" w:lineRule="exact"/>
+                    <w:rPr>
+                      <w:color w:val="B1A0AC"/>
+                      <w:w w:val="600"/>
+                      <w:sz w:val="11"/>
+                      <w:szCs w:val="11"/>
+                    </w:rPr>
+                  </w:pPr>
+                  <w:r>
+                    <w:rPr>
+                      <w:color w:val="B1A0AC"/>
+                      <w:w w:val="600"/>
+                      <w:sz w:val="11"/>
+                      <w:szCs w:val="11"/>
+                    </w:rPr>
+                    <w:t>.</w:t>
+                  </w:r>
+                </w:p>
+              </w:txbxContent>
+            </v:textbox>
+            <w10:wrap anchorx="page" anchory="page"/>
+          </v:shape>
+        </w:pict>
       </w:r>
       <w:r>
         <w:rPr>
@@ -327,157 +123,47 @@
           <w:sz w:val="56"/>
           <w:szCs w:val="56"/>
         </w:rPr>
-        <mc:AlternateContent>
-          <mc:Choice Requires="wps">
-            <w:drawing>
-              <wp:anchor distT="0" distB="0" distL="114300" distR="114300" simplePos="0" relativeHeight="251544064" behindDoc="1" locked="0" layoutInCell="0" allowOverlap="1">
-                <wp:simplePos x="0" y="0"/>
-                <wp:positionH relativeFrom="page">
-                  <wp:posOffset>2651760</wp:posOffset>
-                </wp:positionH>
-                <wp:positionV relativeFrom="page">
-                  <wp:posOffset>9787890</wp:posOffset>
-                </wp:positionV>
-                <wp:extent cx="204470" cy="78105"/>
-                <wp:effectExtent l="0" t="0" r="5080" b="17145"/>
-                <wp:wrapNone/>
-                <wp:docPr id="540" name="Text Box 8"/>
-                <wp:cNvGraphicFramePr>
-                  <a:graphicFrameLocks xmlns:a="http://schemas.openxmlformats.org/drawingml/2006/main"/>
-                </wp:cNvGraphicFramePr>
-                <a:graphic xmlns:a="http://schemas.openxmlformats.org/drawingml/2006/main">
-                  <a:graphicData uri="http://schemas.microsoft.com/office/word/2010/wordprocessingShape">
-                    <wps:wsp>
-                      <wps:cNvSpPr txBox="1">
-                        <a:spLocks noChangeArrowheads="1"/>
-                      </wps:cNvSpPr>
-                      <wps:spPr bwMode="auto">
-                        <a:xfrm>
-                          <a:off x="0" y="0"/>
-                          <a:ext cx="204470" cy="78105"/>
-                        </a:xfrm>
-                        <a:prstGeom prst="rect">
-                          <a:avLst/>
-                        </a:prstGeom>
-                        <a:noFill/>
-                        <a:ln>
-                          <a:noFill/>
-                        </a:ln>
-                        <a:extLst>
-                          <a:ext uri="{909E8E84-426E-40DD-AFC4-6F175D3DCCD1}">
-                            <a14:hiddenFill xmlns:a14="http://schemas.microsoft.com/office/drawing/2010/main">
-                              <a:solidFill>
-                                <a:srgbClr val="FFFFFF"/>
-                              </a:solidFill>
-                            </a14:hiddenFill>
-                          </a:ext>
-                          <a:ext uri="{91240B29-F687-4F45-9708-019B960494DF}">
-                            <a14:hiddenLine xmlns:a14="http://schemas.microsoft.com/office/drawing/2010/main" w="9525">
-                              <a:solidFill>
-                                <a:srgbClr val="000000"/>
-                              </a:solidFill>
-                              <a:miter lim="800000"/>
-                              <a:headEnd/>
-                              <a:tailEnd/>
-                            </a14:hiddenLine>
-                          </a:ext>
-                        </a:extLst>
-                      </wps:spPr>
-                      <wps:txbx>
-                        <w:txbxContent>
-                          <w:p>
-                            <w:pPr>
-                              <w:pStyle w:val="BodyText"/>
-                              <w:kinsoku w:val="0"/>
-                              <w:overflowPunct w:val="0"/>
-                              <w:spacing w:line="122" w:lineRule="exact"/>
-                              <w:rPr>
-                                <w:color w:val="C1AFB3"/>
-                                <w:w w:val="85"/>
-                                <w:sz w:val="11"/>
-                                <w:szCs w:val="11"/>
-                              </w:rPr>
-                            </w:pPr>
-                            <w:r>
-                              <w:rPr>
-                                <w:color w:val="A59099"/>
-                                <w:w w:val="85"/>
-                                <w:sz w:val="11"/>
-                                <w:szCs w:val="11"/>
-                              </w:rPr>
-                              <w:t xml:space="preserve">.__ </w:t>
-                            </w:r>
-                            <w:r>
-                              <w:rPr>
-                                <w:color w:val="C1AFB3"/>
-                                <w:w w:val="85"/>
-                                <w:sz w:val="11"/>
-                                <w:szCs w:val="11"/>
-                              </w:rPr>
-                              <w:t>.. .,</w:t>
-                            </w:r>
-                          </w:p>
-                        </w:txbxContent>
-                      </wps:txbx>
-                      <wps:bodyPr rot="0" vert="horz" wrap="square" lIns="0" tIns="0" rIns="0" bIns="0" anchor="t" anchorCtr="0" upright="1">
-                        <a:noAutofit/>
-                      </wps:bodyPr>
-                    </wps:wsp>
-                  </a:graphicData>
-                </a:graphic>
-                <wp14:sizeRelH relativeFrom="page">
-                  <wp14:pctWidth>0</wp14:pctWidth>
-                </wp14:sizeRelH>
-                <wp14:sizeRelV relativeFrom="page">
-                  <wp14:pctHeight>0</wp14:pctHeight>
-                </wp14:sizeRelV>
-              </wp:anchor>
-            </w:drawing>
-          </mc:Choice>
-          <mc:Fallback>
-            <w:pict>
-              <v:shape id="Text Box 8" o:spid="_x0000_s1028" type="#_x0000_t202" style="position:absolute;left:0;text-align:left;margin-left:208.8pt;margin-top:770.7pt;width:16.1pt;height:6.15pt;z-index:-251772416;visibility:visible;mso-wrap-style:square;mso-width-percent:0;mso-height-percent:0;mso-wrap-distance-left:9pt;mso-wrap-distance-top:0;mso-wrap-distance-right:9pt;mso-wrap-distance-bottom:0;mso-position-horizontal:absolute;mso-position-horizontal-relative:page;mso-position-vertical:absolute;mso-position-vertical-relative:page;mso-width-percent:0;mso-height-percent:0;mso-width-relative:page;mso-height-relative:page;v-text-anchor:top" o:gfxdata="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" o:allowincell="f" filled="f" stroked="f">
-                <v:textbox inset="0,0,0,0">
-                  <w:txbxContent>
-                    <w:p>
-                      <w:pPr>
-                        <w:pStyle w:val="BodyText"/>
-                        <w:kinsoku w:val="0"/>
-                        <w:overflowPunct w:val="0"/>
-                        <w:spacing w:line="122" w:lineRule="exact"/>
-                        <w:rPr>
-                          <w:color w:val="C1AFB3"/>
-                          <w:w w:val="85"/>
-                          <w:sz w:val="11"/>
-                          <w:szCs w:val="11"/>
-                        </w:rPr>
-                      </w:pPr>
-                      <w:r>
-                        <w:rPr>
-                          <w:color w:val="A59099"/>
-                          <w:w w:val="85"/>
-                          <w:sz w:val="11"/>
-                          <w:szCs w:val="11"/>
-                        </w:rPr>
-                        <w:t xml:space="preserve">.__ </w:t>
-                      </w:r>
-                      <w:r>
-                        <w:rPr>
-                          <w:color w:val="C1AFB3"/>
-                          <w:w w:val="85"/>
-                          <w:sz w:val="11"/>
-                          <w:szCs w:val="11"/>
-                        </w:rPr>
-                        <w:t>.. .,</w:t>
-                      </w:r>
-                    </w:p>
-                  </w:txbxContent>
-                </v:textbox>
-                <w10:wrap anchorx="page" anchory="page"/>
-              </v:shape>
-            </w:pict>
-          </mc:Fallback>
-        </mc:AlternateContent>
+        <w:pict>
+          <v:shape id="Text Box 8" o:spid="_x0000_s1028" type="#_x0000_t202" style="position:absolute;left:0;text-align:left;margin-left:208.8pt;margin-top:770.7pt;width:16.1pt;height:6.15pt;z-index:-251772416;visibility:visible;mso-position-horizontal-relative:page;mso-position-vertical-relative:page" o:gfxdata="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" o:allowincell="f" filled="f" stroked="f">
+            <v:textbox inset="0,0,0,0">
+              <w:txbxContent>
+                <w:p>
+                  <w:pPr>
+                    <w:pStyle w:val="BodyText"/>
+                    <w:kinsoku w:val="0"/>
+                    <w:overflowPunct w:val="0"/>
+                    <w:spacing w:line="122" w:lineRule="exact"/>
+                    <w:rPr>
+                      <w:color w:val="C1AFB3"/>
+                      <w:w w:val="85"/>
+                      <w:sz w:val="11"/>
+                      <w:szCs w:val="11"/>
+                    </w:rPr>
+                  </w:pPr>
+                  <w:r>
+                    <w:rPr>
+                      <w:color w:val="A59099"/>
+                      <w:w w:val="85"/>
+                      <w:sz w:val="11"/>
+                      <w:szCs w:val="11"/>
+                    </w:rPr>
+                    <w:t xml:space="preserve">.__ </w:t>
+                  </w:r>
+                  <w:r>
+                    <w:rPr>
+                      <w:color w:val="C1AFB3"/>
+                      <w:w w:val="85"/>
+                      <w:sz w:val="11"/>
+                      <w:szCs w:val="11"/>
+                    </w:rPr>
+                    <w:t>.. .,</w:t>
+                  </w:r>
+                </w:p>
+              </w:txbxContent>
+            </v:textbox>
+            <w10:wrap anchorx="page" anchory="page"/>
+          </v:shape>
+        </w:pict>
       </w:r>
       <w:r>
         <w:rPr>
@@ -485,139 +171,38 @@
           <w:sz w:val="56"/>
           <w:szCs w:val="56"/>
         </w:rPr>
-        <mc:AlternateContent>
-          <mc:Choice Requires="wps">
-            <w:drawing>
-              <wp:anchor distT="0" distB="0" distL="114300" distR="114300" simplePos="0" relativeHeight="251545088" behindDoc="1" locked="0" layoutInCell="0" allowOverlap="1">
-                <wp:simplePos x="0" y="0"/>
-                <wp:positionH relativeFrom="page">
-                  <wp:posOffset>4027170</wp:posOffset>
-                </wp:positionH>
-                <wp:positionV relativeFrom="page">
-                  <wp:posOffset>9787890</wp:posOffset>
-                </wp:positionV>
-                <wp:extent cx="136525" cy="78105"/>
-                <wp:effectExtent l="0" t="0" r="15875" b="17145"/>
-                <wp:wrapNone/>
-                <wp:docPr id="539" name="Text Box 9"/>
-                <wp:cNvGraphicFramePr>
-                  <a:graphicFrameLocks xmlns:a="http://schemas.openxmlformats.org/drawingml/2006/main"/>
-                </wp:cNvGraphicFramePr>
-                <a:graphic xmlns:a="http://schemas.openxmlformats.org/drawingml/2006/main">
-                  <a:graphicData uri="http://schemas.microsoft.com/office/word/2010/wordprocessingShape">
-                    <wps:wsp>
-                      <wps:cNvSpPr txBox="1">
-                        <a:spLocks noChangeArrowheads="1"/>
-                      </wps:cNvSpPr>
-                      <wps:spPr bwMode="auto">
-                        <a:xfrm>
-                          <a:off x="0" y="0"/>
-                          <a:ext cx="136525" cy="78105"/>
-                        </a:xfrm>
-                        <a:prstGeom prst="rect">
-                          <a:avLst/>
-                        </a:prstGeom>
-                        <a:noFill/>
-                        <a:ln>
-                          <a:noFill/>
-                        </a:ln>
-                        <a:extLst>
-                          <a:ext uri="{909E8E84-426E-40DD-AFC4-6F175D3DCCD1}">
-                            <a14:hiddenFill xmlns:a14="http://schemas.microsoft.com/office/drawing/2010/main">
-                              <a:solidFill>
-                                <a:srgbClr val="FFFFFF"/>
-                              </a:solidFill>
-                            </a14:hiddenFill>
-                          </a:ext>
-                          <a:ext uri="{91240B29-F687-4F45-9708-019B960494DF}">
-                            <a14:hiddenLine xmlns:a14="http://schemas.microsoft.com/office/drawing/2010/main" w="9525">
-                              <a:solidFill>
-                                <a:srgbClr val="000000"/>
-                              </a:solidFill>
-                              <a:miter lim="800000"/>
-                              <a:headEnd/>
-                              <a:tailEnd/>
-                            </a14:hiddenLine>
-                          </a:ext>
-                        </a:extLst>
-                      </wps:spPr>
-                      <wps:txbx>
-                        <w:txbxContent>
-                          <w:p>
-                            <w:pPr>
-                              <w:pStyle w:val="BodyText"/>
-                              <w:kinsoku w:val="0"/>
-                              <w:overflowPunct w:val="0"/>
-                              <w:spacing w:line="122" w:lineRule="exact"/>
-                              <w:rPr>
-                                <w:color w:val="C1AFB3"/>
-                                <w:w w:val="600"/>
-                                <w:sz w:val="11"/>
-                                <w:szCs w:val="11"/>
-                              </w:rPr>
-                            </w:pPr>
-                            <w:r>
-                              <w:rPr>
-                                <w:color w:val="C1AFB3"/>
-                                <w:w w:val="600"/>
-                                <w:sz w:val="11"/>
-                                <w:szCs w:val="11"/>
-                              </w:rPr>
-                              <w:t>.</w:t>
-                            </w:r>
-                          </w:p>
-                        </w:txbxContent>
-                      </wps:txbx>
-                      <wps:bodyPr rot="0" vert="horz" wrap="square" lIns="0" tIns="0" rIns="0" bIns="0" anchor="t" anchorCtr="0" upright="1">
-                        <a:noAutofit/>
-                      </wps:bodyPr>
-                    </wps:wsp>
-                  </a:graphicData>
-                </a:graphic>
-                <wp14:sizeRelH relativeFrom="page">
-                  <wp14:pctWidth>0</wp14:pctWidth>
-                </wp14:sizeRelH>
-                <wp14:sizeRelV relativeFrom="page">
-                  <wp14:pctHeight>0</wp14:pctHeight>
-                </wp14:sizeRelV>
-              </wp:anchor>
-            </w:drawing>
-          </mc:Choice>
-          <mc:Fallback>
-            <w:pict>
-              <v:shape id="Text Box 9" o:spid="_x0000_s1029" type="#_x0000_t202" style="position:absolute;left:0;text-align:left;margin-left:317.1pt;margin-top:770.7pt;width:10.75pt;height:6.15pt;z-index:-251771392;visibility:visible;mso-wrap-style:square;mso-width-percent:0;mso-height-percent:0;mso-wrap-distance-left:9pt;mso-wrap-distance-top:0;mso-wrap-distance-right:9pt;mso-wrap-distance-bottom:0;mso-position-horizontal:absolute;mso-position-horizontal-relative:page;mso-position-vertical:absolute;mso-position-vertical-relative:page;mso-width-percent:0;mso-height-percent:0;mso-width-relative:page;mso-height-relative:page;v-text-anchor:top" o:gfxdata="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" o:allowincell="f" filled="f" stroked="f">
-                <v:textbox inset="0,0,0,0">
-                  <w:txbxContent>
-                    <w:p>
-                      <w:pPr>
-                        <w:pStyle w:val="BodyText"/>
-                        <w:kinsoku w:val="0"/>
-                        <w:overflowPunct w:val="0"/>
-                        <w:spacing w:line="122" w:lineRule="exact"/>
-                        <w:rPr>
-                          <w:color w:val="C1AFB3"/>
-                          <w:w w:val="600"/>
-                          <w:sz w:val="11"/>
-                          <w:szCs w:val="11"/>
-                        </w:rPr>
-                      </w:pPr>
-                      <w:r>
-                        <w:rPr>
-                          <w:color w:val="C1AFB3"/>
-                          <w:w w:val="600"/>
-                          <w:sz w:val="11"/>
-                          <w:szCs w:val="11"/>
-                        </w:rPr>
-                        <w:t>.</w:t>
-                      </w:r>
-                    </w:p>
-                  </w:txbxContent>
-                </v:textbox>
-                <w10:wrap anchorx="page" anchory="page"/>
-              </v:shape>
-            </w:pict>
-          </mc:Fallback>
-        </mc:AlternateContent>
+        <w:pict>
+          <v:shape id="Text Box 9" o:spid="_x0000_s1029" type="#_x0000_t202" style="position:absolute;left:0;text-align:left;margin-left:317.1pt;margin-top:770.7pt;width:10.75pt;height:6.15pt;z-index:-251771392;visibility:visible;mso-position-horizontal-relative:page;mso-position-vertical-relative:page" o:gfxdata="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" o:allowincell="f" filled="f" stroked="f">
+            <v:textbox inset="0,0,0,0">
+              <w:txbxContent>
+                <w:p>
+                  <w:pPr>
+                    <w:pStyle w:val="BodyText"/>
+                    <w:kinsoku w:val="0"/>
+                    <w:overflowPunct w:val="0"/>
+                    <w:spacing w:line="122" w:lineRule="exact"/>
+                    <w:rPr>
+                      <w:color w:val="C1AFB3"/>
+                      <w:w w:val="600"/>
+                      <w:sz w:val="11"/>
+                      <w:szCs w:val="11"/>
+                    </w:rPr>
+                  </w:pPr>
+                  <w:r>
+                    <w:rPr>
+                      <w:color w:val="C1AFB3"/>
+                      <w:w w:val="600"/>
+                      <w:sz w:val="11"/>
+                      <w:szCs w:val="11"/>
+                    </w:rPr>
+                    <w:t>.</w:t>
+                  </w:r>
+                </w:p>
+              </w:txbxContent>
+            </v:textbox>
+            <w10:wrap anchorx="page" anchory="page"/>
+          </v:shape>
+        </w:pict>
       </w:r>
       <w:r>
         <w:rPr>
@@ -1417,7 +1002,7 @@
           <w:left w:w="0" w:type="dxa"/>
           <w:right w:w="0" w:type="dxa"/>
         </w:tblCellMar>
-        <w:tblLook w:val="0000" w:firstRow="0" w:lastRow="0" w:firstColumn="0" w:lastColumn="0" w:noHBand="0" w:noVBand="0"/>
+        <w:tblLook w:val="0000"/>
       </w:tblPr>
       <w:tblGrid>
         <w:gridCol w:w="1224"/>
@@ -2806,7 +2391,7 @@
         <w:tblStyle w:val="TableGrid"/>
         <w:tblW w:w="9639" w:type="dxa"/>
         <w:tblInd w:w="675" w:type="dxa"/>
-        <w:tblLook w:val="04A0" w:firstRow="1" w:lastRow="0" w:firstColumn="1" w:lastColumn="0" w:noHBand="0" w:noVBand="1"/>
+        <w:tblLook w:val="04A0"/>
       </w:tblPr>
       <w:tblGrid>
         <w:gridCol w:w="1843"/>
@@ -6510,7 +6095,64 @@
           <w:sz w:val="24"/>
           <w:szCs w:val="24"/>
         </w:rPr>
-        <w:t xml:space="preserve"> the procedure being one of the easiest processes so far in this project.</w:t>
+        <w:t xml:space="preserve"> the procedure being one of the easiest processes so far in this project</w:t>
+      </w:r>
+      <w:r>
+        <w:rPr>
+          <w:w w:val="105"/>
+          <w:sz w:val="24"/>
+          <w:szCs w:val="24"/>
+        </w:rPr>
+        <w:t xml:space="preserve"> </w:t>
+      </w:r>
+      <w:r>
+        <w:rPr>
+          <w:w w:val="105"/>
+          <w:sz w:val="24"/>
+          <w:szCs w:val="24"/>
+        </w:rPr>
+        <w:fldChar w:fldCharType="begin"/>
+      </w:r>
+      <w:r>
+        <w:rPr>
+          <w:w w:val="105"/>
+          <w:sz w:val="24"/>
+          <w:szCs w:val="24"/>
+        </w:rPr>
+        <w:instrText xml:space="preserve"> ADDIN EN.CITE &lt;EndNote&gt;&lt;Cite&gt;&lt;Author&gt;Mark&lt;/Author&gt;&lt;Year&gt;2016&lt;/Year&gt;&lt;RecNum&gt;53&lt;/RecNum&gt;&lt;DisplayText&gt;(Mark, 2016)&lt;/DisplayText&gt;&lt;record&gt;&lt;rec-number&gt;53&lt;/rec-number&gt;&lt;foreign-keys&gt;&lt;key app="EN" db-id="0p0xdfwx4fxtrxewrtopdw9fx2tpswtfzaad" timestamp="1648993523"&gt;53&lt;/key&gt;&lt;/foreign-keys&gt;&lt;ref-type name="Electronic Book"&gt;44&lt;/ref-type&gt;&lt;contributors&gt;&lt;authors&gt;&lt;author&gt;K. G. Mark&lt;/author&gt;&lt;/authors&gt;&lt;/contributors&gt;&lt;titles&gt;&lt;title&gt;Installing and Configuring Windows Server 2016&lt;/title&gt;&lt;/titles&gt;&lt;dates&gt;&lt;year&gt;2016&lt;/year&gt;&lt;/dates&gt;&lt;urls&gt;&lt;related-urls&gt;&lt;url&gt;https://pdfroom.com/books/installing-and-configuring-windows-server-2016-hands-on-guide-step-by-step-lab-guide/j9ZdYZ1rgV4/download&lt;/url&gt;&lt;/related-urls&gt;&lt;/urls&gt;&lt;/record&gt;&lt;/Cite&gt;&lt;/EndNote&gt;</w:instrText>
+      </w:r>
+      <w:r>
+        <w:rPr>
+          <w:w w:val="105"/>
+          <w:sz w:val="24"/>
+          <w:szCs w:val="24"/>
+        </w:rPr>
+        <w:fldChar w:fldCharType="separate"/>
+      </w:r>
+      <w:r>
+        <w:rPr>
+          <w:noProof/>
+          <w:w w:val="105"/>
+          <w:sz w:val="24"/>
+          <w:szCs w:val="24"/>
+        </w:rPr>
+        <w:t>(Mark, 2016)</w:t>
+      </w:r>
+      <w:r>
+        <w:rPr>
+          <w:w w:val="105"/>
+          <w:sz w:val="24"/>
+          <w:szCs w:val="24"/>
+        </w:rPr>
+        <w:fldChar w:fldCharType="end"/>
+      </w:r>
+      <w:r>
+        <w:rPr>
+          <w:w w:val="105"/>
+          <w:sz w:val="24"/>
+          <w:szCs w:val="24"/>
+        </w:rPr>
+        <w:t>.</w:t>
       </w:r>
       <w:r>
         <w:rPr>
@@ -6706,6 +6348,67 @@
     </w:p>
     <w:p>
       <w:pPr>
+        <w:pStyle w:val="EndNoteBibliography"/>
+        <w:ind w:left="720" w:hanging="720"/>
+        <w:rPr>
+          <w:sz w:val="24"/>
+          <w:szCs w:val="24"/>
+        </w:rPr>
+      </w:pPr>
+      <w:r>
+        <w:rPr>
+          <w:w w:val="105"/>
+          <w:sz w:val="24"/>
+          <w:szCs w:val="24"/>
+        </w:rPr>
+        <w:fldChar w:fldCharType="begin"/>
+      </w:r>
+      <w:r>
+        <w:rPr>
+          <w:w w:val="105"/>
+          <w:sz w:val="24"/>
+          <w:szCs w:val="24"/>
+        </w:rPr>
+        <w:instrText xml:space="preserve"> ADDIN EN.REFLIST </w:instrText>
+      </w:r>
+      <w:r>
+        <w:rPr>
+          <w:w w:val="105"/>
+          <w:sz w:val="24"/>
+          <w:szCs w:val="24"/>
+        </w:rPr>
+        <w:fldChar w:fldCharType="end"/>
+      </w:r>
+      <w:r>
+        <w:rPr>
+          <w:sz w:val="24"/>
+          <w:szCs w:val="24"/>
+        </w:rPr>
+        <w:t xml:space="preserve">Mark, K. G. (2016). </w:t>
+      </w:r>
+      <w:r>
+        <w:rPr>
+          <w:i/>
+          <w:sz w:val="24"/>
+          <w:szCs w:val="24"/>
+        </w:rPr>
+        <w:t>Installing and Configuring Windows Server 2016</w:t>
+      </w:r>
+      <w:r>
+        <w:rPr>
+          <w:sz w:val="24"/>
+          <w:szCs w:val="24"/>
+        </w:rPr>
+        <w:t xml:space="preserve">   https://pdfroom.com/books/installing-and-configuring-windows-server-2016-hands-on-guide-step-by-step-lab-guide/j9ZdYZ1rgV4/download </w:t>
+      </w:r>
+    </w:p>
+    <w:p>
+      <w:pPr>
+        <w:pStyle w:val="EndNoteBibliography"/>
+      </w:pPr>
+    </w:p>
+    <w:p>
+      <w:pPr>
         <w:pStyle w:val="Heading1"/>
         <w:rPr>
           <w:w w:val="105"/>
@@ -6713,34 +6416,6 @@
           <w:szCs w:val="24"/>
         </w:rPr>
       </w:pPr>
-      <w:r>
-        <w:rPr>
-          <w:b w:val="0"/>
-          <w:noProof/>
-          <w:w w:val="105"/>
-          <w:sz w:val="24"/>
-          <w:szCs w:val="24"/>
-        </w:rPr>
-        <w:fldChar w:fldCharType="begin"/>
-      </w:r>
-      <w:r>
-        <w:rPr>
-          <w:w w:val="105"/>
-          <w:sz w:val="24"/>
-          <w:szCs w:val="24"/>
-        </w:rPr>
-        <w:instrText xml:space="preserve"> ADDIN EN.REFLIST </w:instrText>
-      </w:r>
-      <w:r>
-        <w:rPr>
-          <w:b w:val="0"/>
-          <w:noProof/>
-          <w:w w:val="105"/>
-          <w:sz w:val="24"/>
-          <w:szCs w:val="24"/>
-        </w:rPr>
-        <w:fldChar w:fldCharType="end"/>
-      </w:r>
     </w:p>
     <w:p/>
     <w:sectPr>
@@ -6755,7 +6430,7 @@
 </file>
 
 <file path=word/numbering.xml><?xml version="1.0" encoding="utf-8"?>
-<w:numbering xmlns:wpc="http://schemas.microsoft.com/office/word/2010/wordprocessingCanvas" xmlns:mc="http://schemas.openxmlformats.org/markup-compatibility/2006" xmlns:o="urn:schemas-microsoft-com:office:office" xmlns:r="http://schemas.openxmlformats.org/officeDocument/2006/relationships" xmlns:m="http://schemas.openxmlformats.org/officeDocument/2006/math" xmlns:v="urn:schemas-microsoft-com:vml" xmlns:wp14="http://schemas.microsoft.com/office/word/2010/wordprocessingDrawing" xmlns:wp="http://schemas.openxmlformats.org/drawingml/2006/wordprocessingDrawing" xmlns:w10="urn:schemas-microsoft-com:office:word" xmlns:w="http://schemas.openxmlformats.org/wordprocessingml/2006/main" xmlns:w14="http://schemas.microsoft.com/office/word/2010/wordml" xmlns:wpg="http://schemas.microsoft.com/office/word/2010/wordprocessingGroup" xmlns:wpi="http://schemas.microsoft.com/office/word/2010/wordprocessingInk" xmlns:wne="http://schemas.microsoft.com/office/word/2006/wordml" xmlns:wps="http://schemas.microsoft.com/office/word/2010/wordprocessingShape" mc:Ignorable="w14 wp14">
+<w:numbering xmlns:ve="http://schemas.openxmlformats.org/markup-compatibility/2006" xmlns:o="urn:schemas-microsoft-com:office:office" xmlns:r="http://schemas.openxmlformats.org/officeDocument/2006/relationships" xmlns:m="http://schemas.openxmlformats.org/officeDocument/2006/math" xmlns:v="urn:schemas-microsoft-com:vml" xmlns:wp="http://schemas.openxmlformats.org/drawingml/2006/wordprocessingDrawing" xmlns:w10="urn:schemas-microsoft-com:office:word" xmlns:w="http://schemas.openxmlformats.org/wordprocessingml/2006/main" xmlns:wne="http://schemas.microsoft.com/office/word/2006/wordml">
   <w:abstractNum w:abstractNumId="0">
     <w:nsid w:val="00000402"/>
     <w:multiLevelType w:val="multilevel"/>
@@ -14736,7 +14411,7 @@
 </file>
 
 <file path=word/styles.xml><?xml version="1.0" encoding="utf-8"?>
-<w:styles xmlns:mc="http://schemas.openxmlformats.org/markup-compatibility/2006" xmlns:r="http://schemas.openxmlformats.org/officeDocument/2006/relationships" xmlns:w="http://schemas.openxmlformats.org/wordprocessingml/2006/main" xmlns:w14="http://schemas.microsoft.com/office/word/2010/wordml" mc:Ignorable="w14">
+<w:styles xmlns:r="http://schemas.openxmlformats.org/officeDocument/2006/relationships" xmlns:w="http://schemas.openxmlformats.org/wordprocessingml/2006/main">
   <w:docDefaults>
     <w:rPrDefault>
       <w:rPr>
@@ -14896,6 +14571,7 @@
     <w:name w:val="Normal"/>
     <w:uiPriority w:val="1"/>
     <w:qFormat/>
+    <w:rsid w:val="00BE78C7"/>
     <w:rPr>
       <w:rFonts w:ascii="Times New Roman" w:hAnsi="Times New Roman" w:cs="Times New Roman"/>
     </w:rPr>
@@ -14907,6 +14583,7 @@
     <w:link w:val="Heading1Char"/>
     <w:uiPriority w:val="1"/>
     <w:qFormat/>
+    <w:rsid w:val="00BE78C7"/>
     <w:pPr>
       <w:ind w:left="1056" w:right="677"/>
       <w:jc w:val="center"/>
@@ -14926,6 +14603,7 @@
     <w:link w:val="Heading2Char"/>
     <w:uiPriority w:val="1"/>
     <w:qFormat/>
+    <w:rsid w:val="00BE78C7"/>
     <w:pPr>
       <w:spacing w:before="9"/>
       <w:ind w:left="6118"/>
@@ -14962,7 +14640,6 @@
   <w:style w:type="character" w:default="1" w:styleId="DefaultParagraphFont">
     <w:name w:val="Default Paragraph Font"/>
     <w:uiPriority w:val="1"/>
-    <w:semiHidden/>
     <w:unhideWhenUsed/>
   </w:style>
   <w:style w:type="table" w:default="1" w:styleId="TableNormal">
@@ -14970,6 +14647,7 @@
     <w:uiPriority w:val="99"/>
     <w:semiHidden/>
     <w:unhideWhenUsed/>
+    <w:qFormat/>
     <w:tblPr>
       <w:tblInd w:w="0" w:type="dxa"/>
       <w:tblCellMar>
@@ -14991,6 +14669,7 @@
     <w:basedOn w:val="DefaultParagraphFont"/>
     <w:link w:val="Heading1"/>
     <w:uiPriority w:val="9"/>
+    <w:rsid w:val="00BE78C7"/>
     <w:rPr>
       <w:rFonts w:asciiTheme="majorHAnsi" w:eastAsiaTheme="majorEastAsia" w:hAnsiTheme="majorHAnsi" w:cstheme="majorBidi"/>
       <w:b/>
@@ -15006,6 +14685,7 @@
     <w:link w:val="Heading2"/>
     <w:uiPriority w:val="9"/>
     <w:semiHidden/>
+    <w:rsid w:val="00BE78C7"/>
     <w:rPr>
       <w:rFonts w:asciiTheme="majorHAnsi" w:eastAsiaTheme="majorEastAsia" w:hAnsiTheme="majorHAnsi" w:cstheme="majorBidi"/>
       <w:b/>
@@ -15035,6 +14715,7 @@
     <w:link w:val="BodyTextChar"/>
     <w:uiPriority w:val="1"/>
     <w:qFormat/>
+    <w:rsid w:val="00BE78C7"/>
     <w:rPr>
       <w:sz w:val="28"/>
       <w:szCs w:val="28"/>
@@ -15046,6 +14727,7 @@
     <w:link w:val="BodyText"/>
     <w:uiPriority w:val="99"/>
     <w:semiHidden/>
+    <w:rsid w:val="00BE78C7"/>
     <w:rPr>
       <w:rFonts w:ascii="Times New Roman" w:hAnsi="Times New Roman" w:cs="Times New Roman"/>
     </w:rPr>
@@ -15055,6 +14737,7 @@
     <w:basedOn w:val="Normal"/>
     <w:uiPriority w:val="1"/>
     <w:qFormat/>
+    <w:rsid w:val="00BE78C7"/>
     <w:pPr>
       <w:spacing w:before="9"/>
       <w:ind w:left="2964" w:hanging="550"/>
@@ -15069,6 +14752,7 @@
     <w:basedOn w:val="Normal"/>
     <w:uiPriority w:val="1"/>
     <w:qFormat/>
+    <w:rsid w:val="00BE78C7"/>
     <w:pPr>
       <w:spacing w:before="12"/>
       <w:jc w:val="center"/>
@@ -15210,14 +14894,9 @@
     <w:link w:val="EndNoteBibliographyTitle"/>
     <w:rsid w:val="00F3276F"/>
     <w:rPr>
-      <w:rFonts w:ascii="Times New Roman" w:eastAsiaTheme="majorEastAsia" w:hAnsi="Times New Roman" w:cs="Times New Roman"/>
-      <w:b w:val="0"/>
-      <w:bCs w:val="0"/>
-      <w:i w:val="0"/>
-      <w:iCs w:val="0"/>
+      <w:rFonts w:ascii="Times New Roman" w:hAnsi="Times New Roman" w:cs="Times New Roman"/>
       <w:noProof/>
       <w:sz w:val="40"/>
-      <w:szCs w:val="28"/>
     </w:rPr>
   </w:style>
   <w:style w:type="paragraph" w:customStyle="1" w:styleId="EndNoteBibliography">
@@ -15236,635 +14915,9 @@
     <w:link w:val="EndNoteBibliography"/>
     <w:rsid w:val="00F3276F"/>
     <w:rPr>
-      <w:rFonts w:ascii="Times New Roman" w:eastAsiaTheme="majorEastAsia" w:hAnsi="Times New Roman" w:cs="Times New Roman"/>
-      <w:b w:val="0"/>
-      <w:bCs w:val="0"/>
-      <w:i w:val="0"/>
-      <w:iCs w:val="0"/>
+      <w:rFonts w:ascii="Times New Roman" w:hAnsi="Times New Roman" w:cs="Times New Roman"/>
       <w:noProof/>
       <w:sz w:val="40"/>
-      <w:szCs w:val="28"/>
-    </w:rPr>
-  </w:style>
-  <w:style w:type="character" w:styleId="Hyperlink">
-    <w:name w:val="Hyperlink"/>
-    <w:basedOn w:val="DefaultParagraphFont"/>
-    <w:uiPriority w:val="99"/>
-    <w:unhideWhenUsed/>
-    <w:rsid w:val="00604E5A"/>
-    <w:rPr>
-      <w:color w:val="0563C1" w:themeColor="hyperlink"/>
-      <w:u w:val="single"/>
-    </w:rPr>
-  </w:style>
-  <w:style w:type="paragraph" w:styleId="TOC4">
-    <w:name w:val="toc 4"/>
-    <w:basedOn w:val="Normal"/>
-    <w:next w:val="Normal"/>
-    <w:autoRedefine/>
-    <w:uiPriority w:val="39"/>
-    <w:unhideWhenUsed/>
-    <w:rsid w:val="00594396"/>
-    <w:pPr>
-      <w:spacing w:after="100" w:line="276" w:lineRule="auto"/>
-      <w:ind w:left="660"/>
-    </w:pPr>
-    <w:rPr>
-      <w:rFonts w:asciiTheme="minorHAnsi" w:hAnsiTheme="minorHAnsi" w:cstheme="minorBidi"/>
-    </w:rPr>
-  </w:style>
-  <w:style w:type="paragraph" w:styleId="TOC5">
-    <w:name w:val="toc 5"/>
-    <w:basedOn w:val="Normal"/>
-    <w:next w:val="Normal"/>
-    <w:autoRedefine/>
-    <w:uiPriority w:val="39"/>
-    <w:unhideWhenUsed/>
-    <w:rsid w:val="00594396"/>
-    <w:pPr>
-      <w:spacing w:after="100" w:line="276" w:lineRule="auto"/>
-      <w:ind w:left="880"/>
-    </w:pPr>
-    <w:rPr>
-      <w:rFonts w:asciiTheme="minorHAnsi" w:hAnsiTheme="minorHAnsi" w:cstheme="minorBidi"/>
-    </w:rPr>
-  </w:style>
-  <w:style w:type="paragraph" w:styleId="TOC6">
-    <w:name w:val="toc 6"/>
-    <w:basedOn w:val="Normal"/>
-    <w:next w:val="Normal"/>
-    <w:autoRedefine/>
-    <w:uiPriority w:val="39"/>
-    <w:unhideWhenUsed/>
-    <w:rsid w:val="00594396"/>
-    <w:pPr>
-      <w:spacing w:after="100" w:line="276" w:lineRule="auto"/>
-      <w:ind w:left="1100"/>
-    </w:pPr>
-    <w:rPr>
-      <w:rFonts w:asciiTheme="minorHAnsi" w:hAnsiTheme="minorHAnsi" w:cstheme="minorBidi"/>
-    </w:rPr>
-  </w:style>
-  <w:style w:type="paragraph" w:styleId="TOC7">
-    <w:name w:val="toc 7"/>
-    <w:basedOn w:val="Normal"/>
-    <w:next w:val="Normal"/>
-    <w:autoRedefine/>
-    <w:uiPriority w:val="39"/>
-    <w:unhideWhenUsed/>
-    <w:rsid w:val="00594396"/>
-    <w:pPr>
-      <w:spacing w:after="100" w:line="276" w:lineRule="auto"/>
-      <w:ind w:left="1320"/>
-    </w:pPr>
-    <w:rPr>
-      <w:rFonts w:asciiTheme="minorHAnsi" w:hAnsiTheme="minorHAnsi" w:cstheme="minorBidi"/>
-    </w:rPr>
-  </w:style>
-  <w:style w:type="paragraph" w:styleId="TOC8">
-    <w:name w:val="toc 8"/>
-    <w:basedOn w:val="Normal"/>
-    <w:next w:val="Normal"/>
-    <w:autoRedefine/>
-    <w:uiPriority w:val="39"/>
-    <w:unhideWhenUsed/>
-    <w:rsid w:val="00594396"/>
-    <w:pPr>
-      <w:spacing w:after="100" w:line="276" w:lineRule="auto"/>
-      <w:ind w:left="1540"/>
-    </w:pPr>
-    <w:rPr>
-      <w:rFonts w:asciiTheme="minorHAnsi" w:hAnsiTheme="minorHAnsi" w:cstheme="minorBidi"/>
-    </w:rPr>
-  </w:style>
-  <w:style w:type="paragraph" w:styleId="TOC9">
-    <w:name w:val="toc 9"/>
-    <w:basedOn w:val="Normal"/>
-    <w:next w:val="Normal"/>
-    <w:autoRedefine/>
-    <w:uiPriority w:val="39"/>
-    <w:unhideWhenUsed/>
-    <w:rsid w:val="00594396"/>
-    <w:pPr>
-      <w:spacing w:after="100" w:line="276" w:lineRule="auto"/>
-      <w:ind w:left="1760"/>
-    </w:pPr>
-    <w:rPr>
-      <w:rFonts w:asciiTheme="minorHAnsi" w:hAnsiTheme="minorHAnsi" w:cstheme="minorBidi"/>
-    </w:rPr>
-  </w:style>
-</w:styles>
-</file>
-
-<file path=word/stylesWithEffects.xml><?xml version="1.0" encoding="utf-8"?>
-<w:styles xmlns:wpc="http://schemas.microsoft.com/office/word/2010/wordprocessingCanvas" xmlns:mc="http://schemas.openxmlformats.org/markup-compatibility/2006" xmlns:o="urn:schemas-microsoft-com:office:office" xmlns:r="http://schemas.openxmlformats.org/officeDocument/2006/relationships" xmlns:m="http://schemas.openxmlformats.org/officeDocument/2006/math" xmlns:v="urn:schemas-microsoft-com:vml" xmlns:wp14="http://schemas.microsoft.com/office/word/2010/wordprocessingDrawing" xmlns:wp="http://schemas.openxmlformats.org/drawingml/2006/wordprocessingDrawing" xmlns:w10="urn:schemas-microsoft-com:office:word" xmlns:w="http://schemas.openxmlformats.org/wordprocessingml/2006/main" xmlns:w14="http://schemas.microsoft.com/office/word/2010/wordml" xmlns:wpg="http://schemas.microsoft.com/office/word/2010/wordprocessingGroup" xmlns:wpi="http://schemas.microsoft.com/office/word/2010/wordprocessingInk" xmlns:wne="http://schemas.microsoft.com/office/word/2006/wordml" xmlns:wps="http://schemas.microsoft.com/office/word/2010/wordprocessingShape" mc:Ignorable="w14 wp14">
-  <w:docDefaults>
-    <w:rPrDefault>
-      <w:rPr>
-        <w:rFonts w:asciiTheme="minorHAnsi" w:eastAsiaTheme="minorEastAsia" w:hAnsiTheme="minorHAnsi" w:cstheme="minorBidi"/>
-        <w:sz w:val="22"/>
-        <w:szCs w:val="22"/>
-        <w:lang w:val="en-AU" w:eastAsia="en-AU" w:bidi="ar-SA"/>
-      </w:rPr>
-    </w:rPrDefault>
-    <w:pPrDefault>
-      <w:pPr>
-        <w:spacing w:before="200"/>
-      </w:pPr>
-    </w:pPrDefault>
-  </w:docDefaults>
-  <w:latentStyles w:defLockedState="0" w:defUIPriority="99" w:defSemiHidden="1" w:defUnhideWhenUsed="1" w:defQFormat="0" w:count="267">
-    <w:lsdException w:name="Normal" w:semiHidden="0" w:uiPriority="1" w:unhideWhenUsed="0" w:qFormat="1"/>
-    <w:lsdException w:name="heading 1" w:semiHidden="0" w:uiPriority="1" w:unhideWhenUsed="0" w:qFormat="1"/>
-    <w:lsdException w:name="heading 2" w:semiHidden="0" w:uiPriority="1" w:unhideWhenUsed="0" w:qFormat="1"/>
-    <w:lsdException w:name="heading 3" w:uiPriority="9" w:qFormat="1"/>
-    <w:lsdException w:name="heading 4" w:uiPriority="9" w:qFormat="1"/>
-    <w:lsdException w:name="heading 5" w:uiPriority="9" w:qFormat="1"/>
-    <w:lsdException w:name="heading 6" w:uiPriority="9" w:qFormat="1"/>
-    <w:lsdException w:name="heading 7" w:uiPriority="9" w:qFormat="1"/>
-    <w:lsdException w:name="heading 8" w:uiPriority="9" w:qFormat="1"/>
-    <w:lsdException w:name="heading 9" w:uiPriority="9" w:qFormat="1"/>
-    <w:lsdException w:name="toc 1" w:uiPriority="39"/>
-    <w:lsdException w:name="toc 2" w:uiPriority="39"/>
-    <w:lsdException w:name="toc 3" w:uiPriority="39"/>
-    <w:lsdException w:name="toc 4" w:uiPriority="39"/>
-    <w:lsdException w:name="toc 5" w:uiPriority="39"/>
-    <w:lsdException w:name="toc 6" w:uiPriority="39"/>
-    <w:lsdException w:name="toc 7" w:uiPriority="39"/>
-    <w:lsdException w:name="toc 8" w:uiPriority="39"/>
-    <w:lsdException w:name="toc 9" w:uiPriority="39"/>
-    <w:lsdException w:name="caption" w:uiPriority="35" w:qFormat="1"/>
-    <w:lsdException w:name="Title" w:semiHidden="0" w:uiPriority="10" w:unhideWhenUsed="0" w:qFormat="1"/>
-    <w:lsdException w:name="Default Paragraph Font" w:uiPriority="1"/>
-    <w:lsdException w:name="Body Text" w:uiPriority="1" w:unhideWhenUsed="0" w:qFormat="1"/>
-    <w:lsdException w:name="Subtitle" w:semiHidden="0" w:uiPriority="11" w:unhideWhenUsed="0" w:qFormat="1"/>
-    <w:lsdException w:name="Strong" w:semiHidden="0" w:uiPriority="22" w:unhideWhenUsed="0" w:qFormat="1"/>
-    <w:lsdException w:name="Emphasis" w:semiHidden="0" w:uiPriority="20" w:unhideWhenUsed="0" w:qFormat="1"/>
-    <w:lsdException w:name="Table Grid" w:semiHidden="0" w:uiPriority="59" w:unhideWhenUsed="0"/>
-    <w:lsdException w:name="Placeholder Text" w:unhideWhenUsed="0"/>
-    <w:lsdException w:name="No Spacing" w:semiHidden="0" w:uiPriority="1" w:unhideWhenUsed="0" w:qFormat="1"/>
-    <w:lsdException w:name="Light Shading" w:semiHidden="0" w:uiPriority="60" w:unhideWhenUsed="0"/>
-    <w:lsdException w:name="Light List" w:semiHidden="0" w:uiPriority="61" w:unhideWhenUsed="0"/>
-    <w:lsdException w:name="Light Grid" w:semiHidden="0" w:uiPriority="62" w:unhideWhenUsed="0"/>
-    <w:lsdException w:name="Medium Shading 1" w:semiHidden="0" w:uiPriority="63" w:unhideWhenUsed="0"/>
-    <w:lsdException w:name="Medium Shading 2" w:semiHidden="0" w:uiPriority="64" w:unhideWhenUsed="0"/>
-    <w:lsdException w:name="Medium List 1" w:semiHidden="0" w:uiPriority="65" w:unhideWhenUsed="0"/>
-    <w:lsdException w:name="Medium List 2" w:semiHidden="0" w:uiPriority="66" w:unhideWhenUsed="0"/>
-    <w:lsdException w:name="Medium Grid 1" w:semiHidden="0" w:uiPriority="67" w:unhideWhenUsed="0"/>
-    <w:lsdException w:name="Medium Grid 2" w:semiHidden="0" w:uiPriority="68" w:unhideWhenUsed="0"/>
-    <w:lsdException w:name="Medium Grid 3" w:semiHidden="0" w:uiPriority="69" w:unhideWhenUsed="0"/>
-    <w:lsdException w:name="Dark List" w:semiHidden="0" w:uiPriority="70" w:unhideWhenUsed="0"/>
-    <w:lsdException w:name="Colorful Shading" w:semiHidden="0" w:uiPriority="71" w:unhideWhenUsed="0"/>
-    <w:lsdException w:name="Colorful List" w:semiHidden="0" w:uiPriority="72" w:unhideWhenUsed="0"/>
-    <w:lsdException w:name="Colorful Grid" w:semiHidden="0" w:uiPriority="73" w:unhideWhenUsed="0"/>
-    <w:lsdException w:name="Light Shading Accent 1" w:semiHidden="0" w:uiPriority="60" w:unhideWhenUsed="0"/>
-    <w:lsdException w:name="Light List Accent 1" w:semiHidden="0" w:uiPriority="61" w:unhideWhenUsed="0"/>
-    <w:lsdException w:name="Light Grid Accent 1" w:semiHidden="0" w:uiPriority="62" w:unhideWhenUsed="0"/>
-    <w:lsdException w:name="Medium Shading 1 Accent 1" w:semiHidden="0" w:uiPriority="63" w:unhideWhenUsed="0"/>
-    <w:lsdException w:name="Medium Shading 2 Accent 1" w:semiHidden="0" w:uiPriority="64" w:unhideWhenUsed="0"/>
-    <w:lsdException w:name="Medium List 1 Accent 1" w:semiHidden="0" w:uiPriority="65" w:unhideWhenUsed="0"/>
-    <w:lsdException w:name="Revision" w:unhideWhenUsed="0"/>
-    <w:lsdException w:name="List Paragraph" w:semiHidden="0" w:uiPriority="1" w:unhideWhenUsed="0" w:qFormat="1"/>
-    <w:lsdException w:name="Quote" w:semiHidden="0" w:uiPriority="29" w:unhideWhenUsed="0" w:qFormat="1"/>
-    <w:lsdException w:name="Intense Quote" w:semiHidden="0" w:uiPriority="30" w:unhideWhenUsed="0" w:qFormat="1"/>
-    <w:lsdException w:name="Medium List 2 Accent 1" w:semiHidden="0" w:uiPriority="66" w:unhideWhenUsed="0"/>
-    <w:lsdException w:name="Medium Grid 1 Accent 1" w:semiHidden="0" w:uiPriority="67" w:unhideWhenUsed="0"/>
-    <w:lsdException w:name="Medium Grid 2 Accent 1" w:semiHidden="0" w:uiPriority="68" w:unhideWhenUsed="0"/>
-    <w:lsdException w:name="Medium Grid 3 Accent 1" w:semiHidden="0" w:uiPriority="69" w:unhideWhenUsed="0"/>
-    <w:lsdException w:name="Dark List Accent 1" w:semiHidden="0" w:uiPriority="70" w:unhideWhenUsed="0"/>
-    <w:lsdException w:name="Colorful Shading Accent 1" w:semiHidden="0" w:uiPriority="71" w:unhideWhenUsed="0"/>
-    <w:lsdException w:name="Colorful List Accent 1" w:semiHidden="0" w:uiPriority="72" w:unhideWhenUsed="0"/>
-    <w:lsdException w:name="Colorful Grid Accent 1" w:semiHidden="0" w:uiPriority="73" w:unhideWhenUsed="0"/>
-    <w:lsdException w:name="Light Shading Accent 2" w:semiHidden="0" w:uiPriority="60" w:unhideWhenUsed="0"/>
-    <w:lsdException w:name="Light List Accent 2" w:semiHidden="0" w:uiPriority="61" w:unhideWhenUsed="0"/>
-    <w:lsdException w:name="Light Grid Accent 2" w:semiHidden="0" w:uiPriority="62" w:unhideWhenUsed="0"/>
-    <w:lsdException w:name="Medium Shading 1 Accent 2" w:semiHidden="0" w:uiPriority="63" w:unhideWhenUsed="0"/>
-    <w:lsdException w:name="Medium Shading 2 Accent 2" w:semiHidden="0" w:uiPriority="64" w:unhideWhenUsed="0"/>
-    <w:lsdException w:name="Medium List 1 Accent 2" w:semiHidden="0" w:uiPriority="65" w:unhideWhenUsed="0"/>
-    <w:lsdException w:name="Medium List 2 Accent 2" w:semiHidden="0" w:uiPriority="66" w:unhideWhenUsed="0"/>
-    <w:lsdException w:name="Medium Grid 1 Accent 2" w:semiHidden="0" w:uiPriority="67" w:unhideWhenUsed="0"/>
-    <w:lsdException w:name="Medium Grid 2 Accent 2" w:semiHidden="0" w:uiPriority="68" w:unhideWhenUsed="0"/>
-    <w:lsdException w:name="Medium Grid 3 Accent 2" w:semiHidden="0" w:uiPriority="69" w:unhideWhenUsed="0"/>
-    <w:lsdException w:name="Dark List Accent 2" w:semiHidden="0" w:uiPriority="70" w:unhideWhenUsed="0"/>
-    <w:lsdException w:name="Colorful Shading Accent 2" w:semiHidden="0" w:uiPriority="71" w:unhideWhenUsed="0"/>
-    <w:lsdException w:name="Colorful List Accent 2" w:semiHidden="0" w:uiPriority="72" w:unhideWhenUsed="0"/>
-    <w:lsdException w:name="Colorful Grid Accent 2" w:semiHidden="0" w:uiPriority="73" w:unhideWhenUsed="0"/>
-    <w:lsdException w:name="Light Shading Accent 3" w:semiHidden="0" w:uiPriority="60" w:unhideWhenUsed="0"/>
-    <w:lsdException w:name="Light List Accent 3" w:semiHidden="0" w:uiPriority="61" w:unhideWhenUsed="0"/>
-    <w:lsdException w:name="Light Grid Accent 3" w:semiHidden="0" w:uiPriority="62" w:unhideWhenUsed="0"/>
-    <w:lsdException w:name="Medium Shading 1 Accent 3" w:semiHidden="0" w:uiPriority="63" w:unhideWhenUsed="0"/>
-    <w:lsdException w:name="Medium Shading 2 Accent 3" w:semiHidden="0" w:uiPriority="64" w:unhideWhenUsed="0"/>
-    <w:lsdException w:name="Medium List 1 Accent 3" w:semiHidden="0" w:uiPriority="65" w:unhideWhenUsed="0"/>
-    <w:lsdException w:name="Medium List 2 Accent 3" w:semiHidden="0" w:uiPriority="66" w:unhideWhenUsed="0"/>
-    <w:lsdException w:name="Medium Grid 1 Accent 3" w:semiHidden="0" w:uiPriority="67" w:unhideWhenUsed="0"/>
-    <w:lsdException w:name="Medium Grid 2 Accent 3" w:semiHidden="0" w:uiPriority="68" w:unhideWhenUsed="0"/>
-    <w:lsdException w:name="Medium Grid 3 Accent 3" w:semiHidden="0" w:uiPriority="69" w:unhideWhenUsed="0"/>
-    <w:lsdException w:name="Dark List Accent 3" w:semiHidden="0" w:uiPriority="70" w:unhideWhenUsed="0"/>
-    <w:lsdException w:name="Colorful Shading Accent 3" w:semiHidden="0" w:uiPriority="71" w:unhideWhenUsed="0"/>
-    <w:lsdException w:name="Colorful List Accent 3" w:semiHidden="0" w:uiPriority="72" w:unhideWhenUsed="0"/>
-    <w:lsdException w:name="Colorful Grid Accent 3" w:semiHidden="0" w:uiPriority="73" w:unhideWhenUsed="0"/>
-    <w:lsdException w:name="Light Shading Accent 4" w:semiHidden="0" w:uiPriority="60" w:unhideWhenUsed="0"/>
-    <w:lsdException w:name="Light List Accent 4" w:semiHidden="0" w:uiPriority="61" w:unhideWhenUsed="0"/>
-    <w:lsdException w:name="Light Grid Accent 4" w:semiHidden="0" w:uiPriority="62" w:unhideWhenUsed="0"/>
-    <w:lsdException w:name="Medium Shading 1 Accent 4" w:semiHidden="0" w:uiPriority="63" w:unhideWhenUsed="0"/>
-    <w:lsdException w:name="Medium Shading 2 Accent 4" w:semiHidden="0" w:uiPriority="64" w:unhideWhenUsed="0"/>
-    <w:lsdException w:name="Medium List 1 Accent 4" w:semiHidden="0" w:uiPriority="65" w:unhideWhenUsed="0"/>
-    <w:lsdException w:name="Medium List 2 Accent 4" w:semiHidden="0" w:uiPriority="66" w:unhideWhenUsed="0"/>
-    <w:lsdException w:name="Medium Grid 1 Accent 4" w:semiHidden="0" w:uiPriority="67" w:unhideWhenUsed="0"/>
-    <w:lsdException w:name="Medium Grid 2 Accent 4" w:semiHidden="0" w:uiPriority="68" w:unhideWhenUsed="0"/>
-    <w:lsdException w:name="Medium Grid 3 Accent 4" w:semiHidden="0" w:uiPriority="69" w:unhideWhenUsed="0"/>
-    <w:lsdException w:name="Dark List Accent 4" w:semiHidden="0" w:uiPriority="70" w:unhideWhenUsed="0"/>
-    <w:lsdException w:name="Colorful Shading Accent 4" w:semiHidden="0" w:uiPriority="71" w:unhideWhenUsed="0"/>
-    <w:lsdException w:name="Colorful List Accent 4" w:semiHidden="0" w:uiPriority="72" w:unhideWhenUsed="0"/>
-    <w:lsdException w:name="Colorful Grid Accent 4" w:semiHidden="0" w:uiPriority="73" w:unhideWhenUsed="0"/>
-    <w:lsdException w:name="Light Shading Accent 5" w:semiHidden="0" w:uiPriority="60" w:unhideWhenUsed="0"/>
-    <w:lsdException w:name="Light List Accent 5" w:semiHidden="0" w:uiPriority="61" w:unhideWhenUsed="0"/>
-    <w:lsdException w:name="Light Grid Accent 5" w:semiHidden="0" w:uiPriority="62" w:unhideWhenUsed="0"/>
-    <w:lsdException w:name="Medium Shading 1 Accent 5" w:semiHidden="0" w:uiPriority="63" w:unhideWhenUsed="0"/>
-    <w:lsdException w:name="Medium Shading 2 Accent 5" w:semiHidden="0" w:uiPriority="64" w:unhideWhenUsed="0"/>
-    <w:lsdException w:name="Medium List 1 Accent 5" w:semiHidden="0" w:uiPriority="65" w:unhideWhenUsed="0"/>
-    <w:lsdException w:name="Medium List 2 Accent 5" w:semiHidden="0" w:uiPriority="66" w:unhideWhenUsed="0"/>
-    <w:lsdException w:name="Medium Grid 1 Accent 5" w:semiHidden="0" w:uiPriority="67" w:unhideWhenUsed="0"/>
-    <w:lsdException w:name="Medium Grid 2 Accent 5" w:semiHidden="0" w:uiPriority="68" w:unhideWhenUsed="0"/>
-    <w:lsdException w:name="Medium Grid 3 Accent 5" w:semiHidden="0" w:uiPriority="69" w:unhideWhenUsed="0"/>
-    <w:lsdException w:name="Dark List Accent 5" w:semiHidden="0" w:uiPriority="70" w:unhideWhenUsed="0"/>
-    <w:lsdException w:name="Colorful Shading Accent 5" w:semiHidden="0" w:uiPriority="71" w:unhideWhenUsed="0"/>
-    <w:lsdException w:name="Colorful List Accent 5" w:semiHidden="0" w:uiPriority="72" w:unhideWhenUsed="0"/>
-    <w:lsdException w:name="Colorful Grid Accent 5" w:semiHidden="0" w:uiPriority="73" w:unhideWhenUsed="0"/>
-    <w:lsdException w:name="Light Shading Accent 6" w:semiHidden="0" w:uiPriority="60" w:unhideWhenUsed="0"/>
-    <w:lsdException w:name="Light List Accent 6" w:semiHidden="0" w:uiPriority="61" w:unhideWhenUsed="0"/>
-    <w:lsdException w:name="Light Grid Accent 6" w:semiHidden="0" w:uiPriority="62" w:unhideWhenUsed="0"/>
-    <w:lsdException w:name="Medium Shading 1 Accent 6" w:semiHidden="0" w:uiPriority="63" w:unhideWhenUsed="0"/>
-    <w:lsdException w:name="Medium Shading 2 Accent 6" w:semiHidden="0" w:uiPriority="64" w:unhideWhenUsed="0"/>
-    <w:lsdException w:name="Medium List 1 Accent 6" w:semiHidden="0" w:uiPriority="65" w:unhideWhenUsed="0"/>
-    <w:lsdException w:name="Medium List 2 Accent 6" w:semiHidden="0" w:uiPriority="66" w:unhideWhenUsed="0"/>
-    <w:lsdException w:name="Medium Grid 1 Accent 6" w:semiHidden="0" w:uiPriority="67" w:unhideWhenUsed="0"/>
-    <w:lsdException w:name="Medium Grid 2 Accent 6" w:semiHidden="0" w:uiPriority="68" w:unhideWhenUsed="0"/>
-    <w:lsdException w:name="Medium Grid 3 Accent 6" w:semiHidden="0" w:uiPriority="69" w:unhideWhenUsed="0"/>
-    <w:lsdException w:name="Dark List Accent 6" w:semiHidden="0" w:uiPriority="70" w:unhideWhenUsed="0"/>
-    <w:lsdException w:name="Colorful Shading Accent 6" w:semiHidden="0" w:uiPriority="71" w:unhideWhenUsed="0"/>
-    <w:lsdException w:name="Colorful List Accent 6" w:semiHidden="0" w:uiPriority="72" w:unhideWhenUsed="0"/>
-    <w:lsdException w:name="Colorful Grid Accent 6" w:semiHidden="0" w:uiPriority="73" w:unhideWhenUsed="0"/>
-    <w:lsdException w:name="Subtle Emphasis" w:semiHidden="0" w:uiPriority="19" w:unhideWhenUsed="0" w:qFormat="1"/>
-    <w:lsdException w:name="Intense Emphasis" w:semiHidden="0" w:uiPriority="21" w:unhideWhenUsed="0" w:qFormat="1"/>
-    <w:lsdException w:name="Subtle Reference" w:semiHidden="0" w:uiPriority="31" w:unhideWhenUsed="0" w:qFormat="1"/>
-    <w:lsdException w:name="Intense Reference" w:semiHidden="0" w:uiPriority="32" w:unhideWhenUsed="0" w:qFormat="1"/>
-    <w:lsdException w:name="Book Title" w:semiHidden="0" w:uiPriority="33" w:unhideWhenUsed="0" w:qFormat="1"/>
-    <w:lsdException w:name="Bibliography" w:uiPriority="37"/>
-    <w:lsdException w:name="TOC Heading" w:uiPriority="39" w:qFormat="1"/>
-  </w:latentStyles>
-  <w:style w:type="paragraph" w:default="1" w:styleId="Normal">
-    <w:name w:val="Normal"/>
-    <w:uiPriority w:val="1"/>
-    <w:qFormat/>
-    <w:rPr>
-      <w:rFonts w:ascii="Times New Roman" w:hAnsi="Times New Roman" w:cs="Times New Roman"/>
-    </w:rPr>
-  </w:style>
-  <w:style w:type="paragraph" w:styleId="Heading1">
-    <w:name w:val="heading 1"/>
-    <w:basedOn w:val="Normal"/>
-    <w:next w:val="Normal"/>
-    <w:link w:val="Heading1Char"/>
-    <w:uiPriority w:val="1"/>
-    <w:qFormat/>
-    <w:pPr>
-      <w:ind w:left="1056" w:right="677"/>
-      <w:jc w:val="center"/>
-      <w:outlineLvl w:val="0"/>
-    </w:pPr>
-    <w:rPr>
-      <w:b/>
-      <w:bCs/>
-      <w:sz w:val="40"/>
-      <w:szCs w:val="40"/>
-    </w:rPr>
-  </w:style>
-  <w:style w:type="paragraph" w:styleId="Heading2">
-    <w:name w:val="heading 2"/>
-    <w:basedOn w:val="Normal"/>
-    <w:next w:val="Normal"/>
-    <w:link w:val="Heading2Char"/>
-    <w:uiPriority w:val="1"/>
-    <w:qFormat/>
-    <w:pPr>
-      <w:spacing w:before="9"/>
-      <w:ind w:left="6118"/>
-      <w:outlineLvl w:val="1"/>
-    </w:pPr>
-    <w:rPr>
-      <w:b/>
-      <w:bCs/>
-      <w:sz w:val="28"/>
-      <w:szCs w:val="28"/>
-    </w:rPr>
-  </w:style>
-  <w:style w:type="paragraph" w:styleId="Heading3">
-    <w:name w:val="heading 3"/>
-    <w:basedOn w:val="Normal"/>
-    <w:next w:val="Normal"/>
-    <w:link w:val="Heading3Char"/>
-    <w:uiPriority w:val="9"/>
-    <w:unhideWhenUsed/>
-    <w:qFormat/>
-    <w:rsid w:val="00604E5A"/>
-    <w:pPr>
-      <w:keepNext/>
-      <w:keepLines/>
-      <w:outlineLvl w:val="2"/>
-    </w:pPr>
-    <w:rPr>
-      <w:rFonts w:asciiTheme="majorHAnsi" w:eastAsiaTheme="majorEastAsia" w:hAnsiTheme="majorHAnsi" w:cstheme="majorBidi"/>
-      <w:b/>
-      <w:bCs/>
-      <w:color w:val="4472C4" w:themeColor="accent1"/>
-    </w:rPr>
-  </w:style>
-  <w:style w:type="character" w:default="1" w:styleId="DefaultParagraphFont">
-    <w:name w:val="Default Paragraph Font"/>
-    <w:uiPriority w:val="1"/>
-    <w:semiHidden/>
-    <w:unhideWhenUsed/>
-  </w:style>
-  <w:style w:type="table" w:default="1" w:styleId="TableNormal">
-    <w:name w:val="Normal Table"/>
-    <w:uiPriority w:val="99"/>
-    <w:semiHidden/>
-    <w:unhideWhenUsed/>
-    <w:tblPr>
-      <w:tblInd w:w="0" w:type="dxa"/>
-      <w:tblCellMar>
-        <w:top w:w="0" w:type="dxa"/>
-        <w:left w:w="108" w:type="dxa"/>
-        <w:bottom w:w="0" w:type="dxa"/>
-        <w:right w:w="108" w:type="dxa"/>
-      </w:tblCellMar>
-    </w:tblPr>
-  </w:style>
-  <w:style w:type="numbering" w:default="1" w:styleId="NoList">
-    <w:name w:val="No List"/>
-    <w:uiPriority w:val="99"/>
-    <w:semiHidden/>
-    <w:unhideWhenUsed/>
-  </w:style>
-  <w:style w:type="character" w:customStyle="1" w:styleId="Heading1Char">
-    <w:name w:val="Heading 1 Char"/>
-    <w:basedOn w:val="DefaultParagraphFont"/>
-    <w:link w:val="Heading1"/>
-    <w:uiPriority w:val="9"/>
-    <w:rPr>
-      <w:rFonts w:asciiTheme="majorHAnsi" w:eastAsiaTheme="majorEastAsia" w:hAnsiTheme="majorHAnsi" w:cstheme="majorBidi"/>
-      <w:b/>
-      <w:bCs/>
-      <w:kern w:val="32"/>
-      <w:sz w:val="32"/>
-      <w:szCs w:val="32"/>
-    </w:rPr>
-  </w:style>
-  <w:style w:type="character" w:customStyle="1" w:styleId="Heading2Char">
-    <w:name w:val="Heading 2 Char"/>
-    <w:basedOn w:val="DefaultParagraphFont"/>
-    <w:link w:val="Heading2"/>
-    <w:uiPriority w:val="9"/>
-    <w:semiHidden/>
-    <w:rPr>
-      <w:rFonts w:asciiTheme="majorHAnsi" w:eastAsiaTheme="majorEastAsia" w:hAnsiTheme="majorHAnsi" w:cstheme="majorBidi"/>
-      <w:b/>
-      <w:bCs/>
-      <w:i/>
-      <w:iCs/>
-      <w:sz w:val="28"/>
-      <w:szCs w:val="28"/>
-    </w:rPr>
-  </w:style>
-  <w:style w:type="character" w:customStyle="1" w:styleId="Heading3Char">
-    <w:name w:val="Heading 3 Char"/>
-    <w:basedOn w:val="DefaultParagraphFont"/>
-    <w:link w:val="Heading3"/>
-    <w:uiPriority w:val="9"/>
-    <w:rsid w:val="00604E5A"/>
-    <w:rPr>
-      <w:rFonts w:asciiTheme="majorHAnsi" w:eastAsiaTheme="majorEastAsia" w:hAnsiTheme="majorHAnsi" w:cstheme="majorBidi"/>
-      <w:b/>
-      <w:bCs/>
-      <w:color w:val="4472C4" w:themeColor="accent1"/>
-    </w:rPr>
-  </w:style>
-  <w:style w:type="paragraph" w:styleId="BodyText">
-    <w:name w:val="Body Text"/>
-    <w:basedOn w:val="Normal"/>
-    <w:link w:val="BodyTextChar"/>
-    <w:uiPriority w:val="1"/>
-    <w:qFormat/>
-    <w:rPr>
-      <w:sz w:val="28"/>
-      <w:szCs w:val="28"/>
-    </w:rPr>
-  </w:style>
-  <w:style w:type="character" w:customStyle="1" w:styleId="BodyTextChar">
-    <w:name w:val="Body Text Char"/>
-    <w:basedOn w:val="DefaultParagraphFont"/>
-    <w:link w:val="BodyText"/>
-    <w:uiPriority w:val="99"/>
-    <w:semiHidden/>
-    <w:rPr>
-      <w:rFonts w:ascii="Times New Roman" w:hAnsi="Times New Roman" w:cs="Times New Roman"/>
-    </w:rPr>
-  </w:style>
-  <w:style w:type="paragraph" w:styleId="ListParagraph">
-    <w:name w:val="List Paragraph"/>
-    <w:basedOn w:val="Normal"/>
-    <w:uiPriority w:val="1"/>
-    <w:qFormat/>
-    <w:pPr>
-      <w:spacing w:before="9"/>
-      <w:ind w:left="2964" w:hanging="550"/>
-    </w:pPr>
-    <w:rPr>
-      <w:sz w:val="24"/>
-      <w:szCs w:val="24"/>
-    </w:rPr>
-  </w:style>
-  <w:style w:type="paragraph" w:customStyle="1" w:styleId="TableParagraph">
-    <w:name w:val="Table Paragraph"/>
-    <w:basedOn w:val="Normal"/>
-    <w:uiPriority w:val="1"/>
-    <w:qFormat/>
-    <w:pPr>
-      <w:spacing w:before="12"/>
-      <w:jc w:val="center"/>
-    </w:pPr>
-    <w:rPr>
-      <w:sz w:val="24"/>
-      <w:szCs w:val="24"/>
-    </w:rPr>
-  </w:style>
-  <w:style w:type="paragraph" w:styleId="BalloonText">
-    <w:name w:val="Balloon Text"/>
-    <w:basedOn w:val="Normal"/>
-    <w:link w:val="BalloonTextChar"/>
-    <w:uiPriority w:val="99"/>
-    <w:semiHidden/>
-    <w:unhideWhenUsed/>
-    <w:rsid w:val="00876DD9"/>
-    <w:rPr>
-      <w:rFonts w:ascii="Tahoma" w:hAnsi="Tahoma" w:cs="Tahoma"/>
-      <w:sz w:val="16"/>
-      <w:szCs w:val="16"/>
-    </w:rPr>
-  </w:style>
-  <w:style w:type="character" w:customStyle="1" w:styleId="BalloonTextChar">
-    <w:name w:val="Balloon Text Char"/>
-    <w:basedOn w:val="DefaultParagraphFont"/>
-    <w:link w:val="BalloonText"/>
-    <w:uiPriority w:val="99"/>
-    <w:semiHidden/>
-    <w:rsid w:val="00876DD9"/>
-    <w:rPr>
-      <w:rFonts w:ascii="Tahoma" w:hAnsi="Tahoma" w:cs="Tahoma"/>
-      <w:sz w:val="16"/>
-      <w:szCs w:val="16"/>
-    </w:rPr>
-  </w:style>
-  <w:style w:type="table" w:styleId="TableGrid">
-    <w:name w:val="Table Grid"/>
-    <w:basedOn w:val="TableNormal"/>
-    <w:uiPriority w:val="59"/>
-    <w:rsid w:val="00CD53F3"/>
-    <w:tblPr>
-      <w:tblInd w:w="0" w:type="dxa"/>
-      <w:tblBorders>
-        <w:top w:val="single" w:sz="4" w:space="0" w:color="auto"/>
-        <w:left w:val="single" w:sz="4" w:space="0" w:color="auto"/>
-        <w:bottom w:val="single" w:sz="4" w:space="0" w:color="auto"/>
-        <w:right w:val="single" w:sz="4" w:space="0" w:color="auto"/>
-        <w:insideH w:val="single" w:sz="4" w:space="0" w:color="auto"/>
-        <w:insideV w:val="single" w:sz="4" w:space="0" w:color="auto"/>
-      </w:tblBorders>
-      <w:tblCellMar>
-        <w:top w:w="0" w:type="dxa"/>
-        <w:left w:w="108" w:type="dxa"/>
-        <w:bottom w:w="0" w:type="dxa"/>
-        <w:right w:w="108" w:type="dxa"/>
-      </w:tblCellMar>
-    </w:tblPr>
-  </w:style>
-  <w:style w:type="paragraph" w:styleId="TOCHeading">
-    <w:name w:val="TOC Heading"/>
-    <w:basedOn w:val="Heading1"/>
-    <w:next w:val="Normal"/>
-    <w:uiPriority w:val="39"/>
-    <w:semiHidden/>
-    <w:unhideWhenUsed/>
-    <w:qFormat/>
-    <w:rsid w:val="00604E5A"/>
-    <w:pPr>
-      <w:keepNext/>
-      <w:keepLines/>
-      <w:spacing w:before="480" w:line="276" w:lineRule="auto"/>
-      <w:ind w:left="0" w:right="0"/>
-      <w:jc w:val="left"/>
-      <w:outlineLvl w:val="9"/>
-    </w:pPr>
-    <w:rPr>
-      <w:rFonts w:asciiTheme="majorHAnsi" w:eastAsiaTheme="majorEastAsia" w:hAnsiTheme="majorHAnsi" w:cstheme="majorBidi"/>
-      <w:color w:val="2F5496" w:themeColor="accent1" w:themeShade="BF"/>
-      <w:sz w:val="28"/>
-      <w:szCs w:val="28"/>
-      <w:lang w:val="en-US" w:eastAsia="ja-JP"/>
-    </w:rPr>
-  </w:style>
-  <w:style w:type="paragraph" w:styleId="TOC3">
-    <w:name w:val="toc 3"/>
-    <w:basedOn w:val="Normal"/>
-    <w:next w:val="Normal"/>
-    <w:autoRedefine/>
-    <w:uiPriority w:val="39"/>
-    <w:unhideWhenUsed/>
-    <w:rsid w:val="00604E5A"/>
-    <w:pPr>
-      <w:spacing w:after="100"/>
-      <w:ind w:left="440"/>
-    </w:pPr>
-  </w:style>
-  <w:style w:type="paragraph" w:styleId="TOC1">
-    <w:name w:val="toc 1"/>
-    <w:basedOn w:val="Normal"/>
-    <w:next w:val="Normal"/>
-    <w:autoRedefine/>
-    <w:uiPriority w:val="39"/>
-    <w:unhideWhenUsed/>
-    <w:rsid w:val="00604E5A"/>
-    <w:pPr>
-      <w:spacing w:after="100"/>
-    </w:pPr>
-  </w:style>
-  <w:style w:type="paragraph" w:styleId="TOC2">
-    <w:name w:val="toc 2"/>
-    <w:basedOn w:val="Normal"/>
-    <w:next w:val="Normal"/>
-    <w:autoRedefine/>
-    <w:uiPriority w:val="39"/>
-    <w:unhideWhenUsed/>
-    <w:rsid w:val="00604E5A"/>
-    <w:pPr>
-      <w:spacing w:after="100"/>
-      <w:ind w:left="220"/>
-    </w:pPr>
-  </w:style>
-  <w:style w:type="paragraph" w:customStyle="1" w:styleId="EndNoteBibliographyTitle">
-    <w:name w:val="EndNote Bibliography Title"/>
-    <w:basedOn w:val="Normal"/>
-    <w:link w:val="EndNoteBibliographyTitleChar"/>
-    <w:rsid w:val="00F3276F"/>
-    <w:pPr>
-      <w:jc w:val="center"/>
-    </w:pPr>
-    <w:rPr>
-      <w:noProof/>
-      <w:sz w:val="40"/>
-    </w:rPr>
-  </w:style>
-  <w:style w:type="character" w:customStyle="1" w:styleId="EndNoteBibliographyTitleChar">
-    <w:name w:val="EndNote Bibliography Title Char"/>
-    <w:basedOn w:val="Heading2Char"/>
-    <w:link w:val="EndNoteBibliographyTitle"/>
-    <w:rsid w:val="00F3276F"/>
-    <w:rPr>
-      <w:rFonts w:ascii="Times New Roman" w:eastAsiaTheme="majorEastAsia" w:hAnsi="Times New Roman" w:cs="Times New Roman"/>
-      <w:b w:val="0"/>
-      <w:bCs w:val="0"/>
-      <w:i w:val="0"/>
-      <w:iCs w:val="0"/>
-      <w:noProof/>
-      <w:sz w:val="40"/>
-      <w:szCs w:val="28"/>
-    </w:rPr>
-  </w:style>
-  <w:style w:type="paragraph" w:customStyle="1" w:styleId="EndNoteBibliography">
-    <w:name w:val="EndNote Bibliography"/>
-    <w:basedOn w:val="Normal"/>
-    <w:link w:val="EndNoteBibliographyChar"/>
-    <w:rsid w:val="00F3276F"/>
-    <w:rPr>
-      <w:noProof/>
-      <w:sz w:val="40"/>
-    </w:rPr>
-  </w:style>
-  <w:style w:type="character" w:customStyle="1" w:styleId="EndNoteBibliographyChar">
-    <w:name w:val="EndNote Bibliography Char"/>
-    <w:basedOn w:val="Heading2Char"/>
-    <w:link w:val="EndNoteBibliography"/>
-    <w:rsid w:val="00F3276F"/>
-    <w:rPr>
-      <w:rFonts w:ascii="Times New Roman" w:eastAsiaTheme="majorEastAsia" w:hAnsi="Times New Roman" w:cs="Times New Roman"/>
-      <w:b w:val="0"/>
-      <w:bCs w:val="0"/>
-      <w:i w:val="0"/>
-      <w:iCs w:val="0"/>
-      <w:noProof/>
-      <w:sz w:val="40"/>
-      <w:szCs w:val="28"/>
     </w:rPr>
   </w:style>
   <w:style w:type="character" w:styleId="Hyperlink">
@@ -16277,7 +15330,7 @@
 </file>
 
 <file path=customXml/itemProps1.xml><?xml version="1.0" encoding="utf-8"?>
-<ds:datastoreItem xmlns:ds="http://schemas.openxmlformats.org/officeDocument/2006/customXml" ds:itemID="{7879D3A6-0980-4476-AEC7-6171DBB58A3D}">
+<ds:datastoreItem xmlns:ds="http://schemas.openxmlformats.org/officeDocument/2006/customXml" ds:itemID="{67D77636-9B70-4640-948D-CA8B86F67178}">
   <ds:schemaRefs>
     <ds:schemaRef ds:uri="http://schemas.openxmlformats.org/officeDocument/2006/bibliography"/>
   </ds:schemaRefs>
